--- a/docs/requirements/use-case/UC010_User_Manage_Third_Party_Billers.docx
+++ b/docs/requirements/use-case/UC010_User_Manage_Third_Party_Billers.docx
@@ -1,6 +1,6 @@
 
 <file path=word/document.xml><?xml version="1.0" encoding="utf-8"?>
-<w:document xmlns:wpc="http://schemas.microsoft.com/office/word/2010/wordprocessingCanvas" xmlns:mc="http://schemas.openxmlformats.org/markup-compatibility/2006" xmlns:o="urn:schemas-microsoft-com:office:office" xmlns:r="http://schemas.openxmlformats.org/officeDocument/2006/relationships" xmlns:m="http://schemas.openxmlformats.org/officeDocument/2006/math" xmlns:v="urn:schemas-microsoft-com:vml" xmlns:wp14="http://schemas.microsoft.com/office/word/2010/wordprocessingDrawing" xmlns:wp="http://schemas.openxmlformats.org/drawingml/2006/wordprocessingDrawing" xmlns:w10="urn:schemas-microsoft-com:office:word" xmlns:w="http://schemas.openxmlformats.org/wordprocessingml/2006/main" xmlns:w14="http://schemas.microsoft.com/office/word/2010/wordml" xmlns:wpg="http://schemas.microsoft.com/office/word/2010/wordprocessingGroup" xmlns:wpi="http://schemas.microsoft.com/office/word/2010/wordprocessingInk" xmlns:wne="http://schemas.microsoft.com/office/word/2006/wordml" xmlns:wps="http://schemas.microsoft.com/office/word/2010/wordprocessingShape" mc:Ignorable="w14 wp14">
+<w:document xmlns:wpc="http://schemas.microsoft.com/office/word/2010/wordprocessingCanvas" xmlns:mc="http://schemas.openxmlformats.org/markup-compatibility/2006" xmlns:o="urn:schemas-microsoft-com:office:office" xmlns:r="http://schemas.openxmlformats.org/officeDocument/2006/relationships" xmlns:m="http://schemas.openxmlformats.org/officeDocument/2006/math" xmlns:v="urn:schemas-microsoft-com:vml" xmlns:wp14="http://schemas.microsoft.com/office/word/2010/wordprocessingDrawing" xmlns:wp="http://schemas.openxmlformats.org/drawingml/2006/wordprocessingDrawing" xmlns:w10="urn:schemas-microsoft-com:office:word" xmlns:w="http://schemas.openxmlformats.org/wordprocessingml/2006/main" xmlns:w14="http://schemas.microsoft.com/office/word/2010/wordml" xmlns:w15="http://schemas.microsoft.com/office/word/2012/wordml" xmlns:wpg="http://schemas.microsoft.com/office/word/2010/wordprocessingGroup" xmlns:wpi="http://schemas.microsoft.com/office/word/2010/wordprocessingInk" xmlns:wne="http://schemas.microsoft.com/office/word/2006/wordml" xmlns:wps="http://schemas.microsoft.com/office/word/2010/wordprocessingShape" mc:Ignorable="w14 w15 wp14">
   <w:body>
     <w:p>
       <w:pPr>
@@ -77,11 +77,9 @@
             <w:tcW w:w="468" w:type="dxa"/>
           </w:tcPr>
           <w:p>
-            <w:pPr>
-              <w:rPr>
-                <w:i/>
-              </w:rPr>
-            </w:pPr>
+            <w:r>
+              <w:t>1</w:t>
+            </w:r>
           </w:p>
         </w:tc>
         <w:tc>
@@ -90,72 +88,9 @@
           </w:tcPr>
           <w:p>
             <w:r>
-              <w:t xml:space="preserve">Within MMIS, billers can be assigned at the legacy record level.  </w:t>
-            </w:r>
-            <w:r>
-              <w:t>When building the relationship between a client and biller</w:t>
-            </w:r>
-            <w:r>
-              <w:t xml:space="preserve"> in MPSE</w:t>
-            </w:r>
-            <w:r>
-              <w:t xml:space="preserve">, what level </w:t>
-            </w:r>
-            <w:r>
-              <w:t>within a provider profile are billers assigned?</w:t>
+              <w:t>The UMPI of a third party biller does not change and is not replaced.  See UC013 for details.</w:t>
             </w:r>
           </w:p>
-          <w:p>
-            <w:pPr>
-              <w:pStyle w:val="ListParagraph"/>
-              <w:numPr>
-                <w:ilvl w:val="0"/>
-                <w:numId w:val="24"/>
-              </w:numPr>
-            </w:pPr>
-            <w:r>
-              <w:t>A provider profile</w:t>
-            </w:r>
-          </w:p>
-          <w:p>
-            <w:pPr>
-              <w:pStyle w:val="ListParagraph"/>
-              <w:numPr>
-                <w:ilvl w:val="0"/>
-                <w:numId w:val="24"/>
-              </w:numPr>
-            </w:pPr>
-            <w:r>
-              <w:t>A facility location</w:t>
-            </w:r>
-          </w:p>
-          <w:p>
-            <w:pPr>
-              <w:pStyle w:val="ListParagraph"/>
-              <w:numPr>
-                <w:ilvl w:val="0"/>
-                <w:numId w:val="24"/>
-              </w:numPr>
-            </w:pPr>
-            <w:r>
-              <w:t>A facility location service</w:t>
-            </w:r>
-          </w:p>
-          <w:p/>
-          <w:p>
-            <w:r>
-              <w:t xml:space="preserve">Facility location seems like a nice level, </w:t>
-            </w:r>
-            <w:proofErr w:type="gramStart"/>
-            <w:r>
-              <w:t>then</w:t>
-            </w:r>
-            <w:proofErr w:type="gramEnd"/>
-            <w:r>
-              <w:t xml:space="preserve"> all legacy records generated for the facility location receive the biller.  This is likely not how the data currently works in MMIS, which will need to be addressed during the data conversion.</w:t>
-            </w:r>
-          </w:p>
-          <w:p/>
         </w:tc>
         <w:tc>
           <w:tcPr>
@@ -167,249 +102,11 @@
           <w:tcPr>
             <w:tcW w:w="918" w:type="dxa"/>
           </w:tcPr>
-          <w:p/>
-        </w:tc>
-      </w:tr>
-      <w:tr>
-        <w:tc>
-          <w:tcPr>
-            <w:tcW w:w="468" w:type="dxa"/>
-          </w:tcPr>
-          <w:p>
-            <w:pPr>
-              <w:rPr>
-                <w:i/>
-              </w:rPr>
-            </w:pPr>
-          </w:p>
-        </w:tc>
-        <w:tc>
-          <w:tcPr>
-            <w:tcW w:w="7200" w:type="dxa"/>
-          </w:tcPr>
           <w:p>
             <w:r>
-              <w:t>Within MMIS, billers are legacy records.  Within MPSE what indicates a biller?  Seems like it would be a service?</w:t>
-            </w:r>
-            <w:r>
-              <w:t xml:space="preserve">  Prefer it not be a legacy record.</w:t>
+              <w:t>Closed</w:t>
             </w:r>
           </w:p>
-          <w:p/>
-        </w:tc>
-        <w:tc>
-          <w:tcPr>
-            <w:tcW w:w="990" w:type="dxa"/>
-          </w:tcPr>
-          <w:p/>
-        </w:tc>
-        <w:tc>
-          <w:tcPr>
-            <w:tcW w:w="918" w:type="dxa"/>
-          </w:tcPr>
-          <w:p/>
-        </w:tc>
-      </w:tr>
-      <w:tr>
-        <w:tc>
-          <w:tcPr>
-            <w:tcW w:w="468" w:type="dxa"/>
-          </w:tcPr>
-          <w:p>
-            <w:pPr>
-              <w:rPr>
-                <w:i/>
-              </w:rPr>
-            </w:pPr>
-          </w:p>
-        </w:tc>
-        <w:tc>
-          <w:tcPr>
-            <w:tcW w:w="7200" w:type="dxa"/>
-          </w:tcPr>
-          <w:p>
-            <w:r>
-              <w:t>Scenarios where the biller's service becomes inactive or is declined.  Must handle these types of scenarios.</w:t>
-            </w:r>
-          </w:p>
-          <w:p/>
-        </w:tc>
-        <w:tc>
-          <w:tcPr>
-            <w:tcW w:w="990" w:type="dxa"/>
-          </w:tcPr>
-          <w:p/>
-        </w:tc>
-        <w:tc>
-          <w:tcPr>
-            <w:tcW w:w="918" w:type="dxa"/>
-          </w:tcPr>
-          <w:p/>
-        </w:tc>
-      </w:tr>
-      <w:tr>
-        <w:tc>
-          <w:tcPr>
-            <w:tcW w:w="468" w:type="dxa"/>
-          </w:tcPr>
-          <w:p>
-            <w:pPr>
-              <w:rPr>
-                <w:i/>
-              </w:rPr>
-            </w:pPr>
-          </w:p>
-        </w:tc>
-        <w:tc>
-          <w:tcPr>
-            <w:tcW w:w="7200" w:type="dxa"/>
-          </w:tcPr>
-          <w:p>
-            <w:r>
-              <w:t>The association of a client and a biller can be edited by either party.  Be certain this is clear in use cases and object model.</w:t>
-            </w:r>
-          </w:p>
-          <w:p/>
-        </w:tc>
-        <w:tc>
-          <w:tcPr>
-            <w:tcW w:w="990" w:type="dxa"/>
-          </w:tcPr>
-          <w:p/>
-        </w:tc>
-        <w:tc>
-          <w:tcPr>
-            <w:tcW w:w="918" w:type="dxa"/>
-          </w:tcPr>
-          <w:p/>
-        </w:tc>
-      </w:tr>
-      <w:tr>
-        <w:tc>
-          <w:tcPr>
-            <w:tcW w:w="468" w:type="dxa"/>
-          </w:tcPr>
-          <w:p>
-            <w:pPr>
-              <w:rPr>
-                <w:i/>
-              </w:rPr>
-            </w:pPr>
-          </w:p>
-        </w:tc>
-        <w:tc>
-          <w:tcPr>
-            <w:tcW w:w="7200" w:type="dxa"/>
-          </w:tcPr>
-          <w:p>
-            <w:r>
-              <w:t>Can a single MPSE provider be both the client and biller in an association?  Assume yes…</w:t>
-            </w:r>
-          </w:p>
-          <w:p/>
-        </w:tc>
-        <w:tc>
-          <w:tcPr>
-            <w:tcW w:w="990" w:type="dxa"/>
-          </w:tcPr>
-          <w:p/>
-        </w:tc>
-        <w:tc>
-          <w:tcPr>
-            <w:tcW w:w="918" w:type="dxa"/>
-          </w:tcPr>
-          <w:p/>
-        </w:tc>
-      </w:tr>
-      <w:tr>
-        <w:tc>
-          <w:tcPr>
-            <w:tcW w:w="468" w:type="dxa"/>
-          </w:tcPr>
-          <w:p>
-            <w:pPr>
-              <w:rPr>
-                <w:i/>
-              </w:rPr>
-            </w:pPr>
-          </w:p>
-        </w:tc>
-        <w:tc>
-          <w:tcPr>
-            <w:tcW w:w="7200" w:type="dxa"/>
-          </w:tcPr>
-          <w:p>
-            <w:r>
-              <w:t>Can this be</w:t>
-            </w:r>
-            <w:r>
-              <w:t xml:space="preserve"> placed in the association objects</w:t>
-            </w:r>
-            <w:r>
-              <w:t>?</w:t>
-            </w:r>
-            <w:r>
-              <w:t xml:space="preserve">  Has the same type of start/end dates and link to another object…</w:t>
-            </w:r>
-          </w:p>
-          <w:p/>
-        </w:tc>
-        <w:tc>
-          <w:tcPr>
-            <w:tcW w:w="990" w:type="dxa"/>
-          </w:tcPr>
-          <w:p/>
-        </w:tc>
-        <w:tc>
-          <w:tcPr>
-            <w:tcW w:w="918" w:type="dxa"/>
-          </w:tcPr>
-          <w:p/>
-        </w:tc>
-      </w:tr>
-      <w:tr>
-        <w:tc>
-          <w:tcPr>
-            <w:tcW w:w="468" w:type="dxa"/>
-          </w:tcPr>
-          <w:p>
-            <w:pPr>
-              <w:rPr>
-                <w:i/>
-              </w:rPr>
-            </w:pPr>
-          </w:p>
-        </w:tc>
-        <w:tc>
-          <w:tcPr>
-            <w:tcW w:w="7200" w:type="dxa"/>
-          </w:tcPr>
-          <w:p>
-            <w:r>
-              <w:t>What are the transaction types?  Cannot locate the "</w:t>
-            </w:r>
-            <w:proofErr w:type="spellStart"/>
-            <w:r>
-              <w:t>TransactionTypes</w:t>
-            </w:r>
-            <w:proofErr w:type="spellEnd"/>
-            <w:r>
-              <w:t>" enumeration</w:t>
-            </w:r>
-          </w:p>
-          <w:p/>
-        </w:tc>
-        <w:tc>
-          <w:tcPr>
-            <w:tcW w:w="990" w:type="dxa"/>
-          </w:tcPr>
-          <w:p/>
-        </w:tc>
-        <w:tc>
-          <w:tcPr>
-            <w:tcW w:w="918" w:type="dxa"/>
-          </w:tcPr>
-          <w:p/>
         </w:tc>
       </w:tr>
     </w:tbl>
@@ -417,8 +114,6 @@
       <w:pPr>
         <w:pStyle w:val="Heading1"/>
       </w:pPr>
-      <w:bookmarkStart w:id="0" w:name="_GoBack"/>
-      <w:bookmarkEnd w:id="0"/>
       <w:r>
         <w:t>Description</w:t>
       </w:r>
@@ -434,13 +129,37 @@
         <w:t xml:space="preserve">use case describes </w:t>
       </w:r>
       <w:r>
-        <w:t>managing</w:t>
+        <w:t xml:space="preserve">how a </w:t>
+      </w:r>
+      <w:r>
+        <w:rPr>
+          <w:u w:val="double"/>
+        </w:rPr>
+        <w:t>provider billee</w:t>
       </w:r>
       <w:r>
         <w:t xml:space="preserve"> </w:t>
       </w:r>
       <w:r>
-        <w:t>third party billers</w:t>
+        <w:t xml:space="preserve">associates </w:t>
+      </w:r>
+      <w:r>
+        <w:rPr>
+          <w:u w:val="double"/>
+        </w:rPr>
+        <w:t>third party bill</w:t>
+      </w:r>
+      <w:r>
+        <w:rPr>
+          <w:u w:val="double"/>
+        </w:rPr>
+        <w:t>e</w:t>
+      </w:r>
+      <w:r>
+        <w:rPr>
+          <w:u w:val="double"/>
+        </w:rPr>
+        <w:t>rs</w:t>
       </w:r>
       <w:r>
         <w:t>.</w:t>
@@ -484,16 +203,22 @@
         <w:t xml:space="preserve">Create </w:t>
       </w:r>
       <w:r>
-        <w:t>a</w:t>
-      </w:r>
-      <w:r>
-        <w:t xml:space="preserve">ssigned </w:t>
-      </w:r>
-      <w:r>
-        <w:t>b</w:t>
-      </w:r>
-      <w:r>
-        <w:t>iller</w:t>
+        <w:t>association</w:t>
+      </w:r>
+      <w:r>
+        <w:t>s</w:t>
+      </w:r>
+      <w:r>
+        <w:t xml:space="preserve"> </w:t>
+      </w:r>
+      <w:r>
+        <w:t>of</w:t>
+      </w:r>
+      <w:r>
+        <w:t xml:space="preserve"> provider billee </w:t>
+      </w:r>
+      <w:r>
+        <w:t>to third party biller</w:t>
       </w:r>
       <w:r>
         <w:t>s</w:t>
@@ -505,6 +230,81 @@
       </w:pPr>
       <w:r>
         <w:t>Precondition(s)</w:t>
+      </w:r>
+    </w:p>
+    <w:p>
+      <w:pPr>
+        <w:pStyle w:val="ListParagraph"/>
+        <w:numPr>
+          <w:ilvl w:val="0"/>
+          <w:numId w:val="29"/>
+        </w:numPr>
+      </w:pPr>
+      <w:r>
+        <w:t xml:space="preserve">The </w:t>
+      </w:r>
+      <w:r>
+        <w:rPr>
+          <w:u w:val="single"/>
+        </w:rPr>
+        <w:t>provider profile</w:t>
+      </w:r>
+      <w:r>
+        <w:t xml:space="preserve"> </w:t>
+      </w:r>
+      <w:r>
+        <w:t xml:space="preserve">has a </w:t>
+      </w:r>
+      <w:r>
+        <w:rPr>
+          <w:u w:val="single"/>
+        </w:rPr>
+        <w:t>profile type</w:t>
+      </w:r>
+      <w:r>
+        <w:t xml:space="preserve"> of “Organization” (individual non-PCA provider associate third party billers in UC048)</w:t>
+      </w:r>
+    </w:p>
+    <w:p>
+      <w:pPr>
+        <w:pStyle w:val="ListParagraph"/>
+        <w:numPr>
+          <w:ilvl w:val="0"/>
+          <w:numId w:val="29"/>
+        </w:numPr>
+      </w:pPr>
+      <w:r>
+        <w:t xml:space="preserve">And the </w:t>
+      </w:r>
+      <w:r>
+        <w:rPr>
+          <w:u w:val="single"/>
+        </w:rPr>
+        <w:t>provider profile</w:t>
+      </w:r>
+      <w:r>
+        <w:t xml:space="preserve"> </w:t>
+      </w:r>
+      <w:r>
+        <w:t xml:space="preserve">is a </w:t>
+      </w:r>
+      <w:r>
+        <w:rPr>
+          <w:u w:val="double"/>
+        </w:rPr>
+        <w:t xml:space="preserve">billee provider </w:t>
+      </w:r>
+      <w:r>
+        <w:rPr>
+          <w:u w:val="double"/>
+        </w:rPr>
+        <w:t>pro</w:t>
+      </w:r>
+      <w:r>
+        <w:rPr>
+          <w:u w:val="double"/>
+        </w:rPr>
+        <w:t>file</w:t>
       </w:r>
     </w:p>
     <w:p>
@@ -528,20 +328,41 @@
         <w:t xml:space="preserve">User invokes option to </w:t>
       </w:r>
       <w:r>
-        <w:t xml:space="preserve">manage </w:t>
+        <w:t>manage</w:t>
+      </w:r>
+      <w:r>
+        <w:t xml:space="preserve"> the</w:t>
+      </w:r>
+      <w:r>
+        <w:t xml:space="preserve"> </w:t>
       </w:r>
       <w:r>
         <w:rPr>
           <w:u w:val="single"/>
         </w:rPr>
-        <w:t>third party billers</w:t>
-      </w:r>
-      <w:r>
-        <w:t xml:space="preserve"> for a </w:t>
+        <w:t>third party biller</w:t>
       </w:r>
       <w:r>
         <w:rPr>
           <w:u w:val="single"/>
+        </w:rPr>
+        <w:t>s</w:t>
+      </w:r>
+      <w:r>
+        <w:t xml:space="preserve"> </w:t>
+      </w:r>
+      <w:r>
+        <w:t xml:space="preserve">for the </w:t>
+      </w:r>
+      <w:r>
+        <w:rPr>
+          <w:u w:val="double"/>
+        </w:rPr>
+        <w:t xml:space="preserve">billee </w:t>
+      </w:r>
+      <w:r>
+        <w:rPr>
+          <w:u w:val="double"/>
         </w:rPr>
         <w:t>provider profile</w:t>
       </w:r>
@@ -556,8 +377,7 @@
         <w:spacing w:after="200"/>
       </w:pPr>
       <w:r>
-        <w:lastRenderedPageBreak/>
-        <w:t xml:space="preserve">System displays a list of previously entered </w:t>
+        <w:t xml:space="preserve">System displays a list of </w:t>
       </w:r>
       <w:r>
         <w:rPr>
@@ -566,11 +386,26 @@
         <w:t>third party billers</w:t>
       </w:r>
       <w:r>
-        <w:t xml:space="preserve">  for the </w:t>
-      </w:r>
-      <w:r>
-        <w:rPr>
-          <w:u w:val="single"/>
+        <w:t xml:space="preserve">  </w:t>
+      </w:r>
+      <w:r>
+        <w:t xml:space="preserve">previously </w:t>
+      </w:r>
+      <w:r>
+        <w:t xml:space="preserve">associated </w:t>
+      </w:r>
+      <w:r>
+        <w:t xml:space="preserve">with the </w:t>
+      </w:r>
+      <w:r>
+        <w:rPr>
+          <w:u w:val="double"/>
+        </w:rPr>
+        <w:t xml:space="preserve">billee </w:t>
+      </w:r>
+      <w:r>
+        <w:rPr>
+          <w:u w:val="double"/>
         </w:rPr>
         <w:t>provider profile</w:t>
       </w:r>
@@ -598,7 +433,13 @@
       </w:r>
       <w:r>
         <w:rPr>
-          <w:u w:val="single"/>
+          <w:u w:val="double"/>
+        </w:rPr>
+        <w:t xml:space="preserve">billee </w:t>
+      </w:r>
+      <w:r>
+        <w:rPr>
+          <w:u w:val="double"/>
         </w:rPr>
         <w:t>provider profile</w:t>
       </w:r>
@@ -613,15 +454,178 @@
         <w:spacing w:after="200"/>
       </w:pPr>
       <w:r>
-        <w:t xml:space="preserve">System displays the following </w:t>
-      </w:r>
-      <w:proofErr w:type="spellStart"/>
-      <w:r>
-        <w:t>LegacyRecordSearch</w:t>
-      </w:r>
-      <w:proofErr w:type="spellEnd"/>
-      <w:r>
-        <w:t xml:space="preserve"> attributes:</w:t>
+        <w:t xml:space="preserve">System displays </w:t>
+      </w:r>
+      <w:r>
+        <w:t>a</w:t>
+      </w:r>
+      <w:r>
+        <w:t xml:space="preserve"> submitter id </w:t>
+      </w:r>
+      <w:r>
+        <w:t xml:space="preserve">(which is </w:t>
+      </w:r>
+      <w:r>
+        <w:t>the</w:t>
+      </w:r>
+      <w:r>
+        <w:t xml:space="preserve"> UMPI</w:t>
+      </w:r>
+      <w:r>
+        <w:t xml:space="preserve"> of the third party biller</w:t>
+      </w:r>
+      <w:r>
+        <w:t xml:space="preserve">) </w:t>
+      </w:r>
+      <w:r>
+        <w:t>search field</w:t>
+      </w:r>
+    </w:p>
+    <w:p>
+      <w:pPr>
+        <w:pStyle w:val="ListParagraph"/>
+        <w:numPr>
+          <w:ilvl w:val="0"/>
+          <w:numId w:val="5"/>
+        </w:numPr>
+        <w:spacing w:after="200"/>
+      </w:pPr>
+      <w:r>
+        <w:t xml:space="preserve">User enters </w:t>
+      </w:r>
+      <w:r>
+        <w:t>a</w:t>
+      </w:r>
+      <w:r>
+        <w:t xml:space="preserve"> submitter id </w:t>
+      </w:r>
+      <w:r>
+        <w:t>and invokes search</w:t>
+      </w:r>
+    </w:p>
+    <w:p>
+      <w:pPr>
+        <w:pStyle w:val="ListParagraph"/>
+        <w:numPr>
+          <w:ilvl w:val="0"/>
+          <w:numId w:val="5"/>
+        </w:numPr>
+        <w:spacing w:after="200"/>
+      </w:pPr>
+      <w:r>
+        <w:t>System finds a</w:t>
+      </w:r>
+      <w:r>
+        <w:t xml:space="preserve"> </w:t>
+      </w:r>
+      <w:r>
+        <w:rPr>
+          <w:u w:val="double"/>
+        </w:rPr>
+        <w:t xml:space="preserve">third party biller </w:t>
+      </w:r>
+      <w:r>
+        <w:rPr>
+          <w:u w:val="double"/>
+        </w:rPr>
+        <w:t>provider profile</w:t>
+      </w:r>
+      <w:r>
+        <w:t xml:space="preserve"> where </w:t>
+      </w:r>
+      <w:r>
+        <w:t xml:space="preserve">the </w:t>
+      </w:r>
+      <w:r>
+        <w:rPr>
+          <w:u w:val="single"/>
+        </w:rPr>
+        <w:t>provider profile</w:t>
+      </w:r>
+      <w:r>
+        <w:t xml:space="preserve"> </w:t>
+      </w:r>
+      <w:r>
+        <w:t xml:space="preserve">is </w:t>
+      </w:r>
+      <w:r>
+        <w:rPr>
+          <w:u w:val="double"/>
+        </w:rPr>
+        <w:t>active</w:t>
+      </w:r>
+      <w:r>
+        <w:t xml:space="preserve"> and </w:t>
+      </w:r>
+      <w:r>
+        <w:t>has a</w:t>
+      </w:r>
+      <w:r>
+        <w:t xml:space="preserve">n </w:t>
+      </w:r>
+      <w:r>
+        <w:rPr>
+          <w:u w:val="double"/>
+        </w:rPr>
+        <w:t>active or future active</w:t>
+      </w:r>
+      <w:r>
+        <w:t xml:space="preserve"> </w:t>
+      </w:r>
+      <w:r>
+        <w:rPr>
+          <w:u w:val="double"/>
+        </w:rPr>
+        <w:t>third party biller service</w:t>
+      </w:r>
+      <w:r>
+        <w:t xml:space="preserve"> </w:t>
+      </w:r>
+      <w:r>
+        <w:t xml:space="preserve">with </w:t>
+      </w:r>
+      <w:r>
+        <w:t xml:space="preserve">an </w:t>
+      </w:r>
+      <w:r>
+        <w:rPr>
+          <w:u w:val="single"/>
+        </w:rPr>
+        <w:t>UMPI</w:t>
+      </w:r>
+      <w:r>
+        <w:t xml:space="preserve"> that </w:t>
+      </w:r>
+      <w:r>
+        <w:t xml:space="preserve"> match</w:t>
+      </w:r>
+      <w:r>
+        <w:t xml:space="preserve">es the </w:t>
+      </w:r>
+      <w:r>
+        <w:rPr>
+          <w:u w:val="single"/>
+        </w:rPr>
+        <w:t>submitter id</w:t>
+      </w:r>
+    </w:p>
+    <w:p>
+      <w:pPr>
+        <w:pStyle w:val="ListParagraph"/>
+        <w:numPr>
+          <w:ilvl w:val="0"/>
+          <w:numId w:val="5"/>
+        </w:numPr>
+        <w:spacing w:after="200"/>
+      </w:pPr>
+      <w:r>
+        <w:t xml:space="preserve">User </w:t>
+      </w:r>
+      <w:r>
+        <w:t>performs the following</w:t>
+      </w:r>
+      <w:r>
+        <w:t>:</w:t>
       </w:r>
     </w:p>
     <w:p>
@@ -633,16 +637,169 @@
         </w:numPr>
         <w:spacing w:after="200"/>
       </w:pPr>
-      <w:proofErr w:type="spellStart"/>
-      <w:r>
-        <w:t>LegacyRecordSearch.</w:t>
-      </w:r>
-      <w:r>
-        <w:t>umpi</w:t>
-      </w:r>
-      <w:proofErr w:type="spellEnd"/>
+      <w:r>
+        <w:t xml:space="preserve">Selects a </w:t>
+      </w:r>
+      <w:r>
+        <w:rPr>
+          <w:u w:val="single"/>
+        </w:rPr>
+        <w:t>NPI or UMPI of the billee services</w:t>
+      </w:r>
+      <w:r>
+        <w:t xml:space="preserve"> that the </w:t>
+      </w:r>
+      <w:r>
+        <w:rPr>
+          <w:u w:val="single"/>
+        </w:rPr>
+        <w:t>third party biller</w:t>
+      </w:r>
+      <w:r>
+        <w:t xml:space="preserve"> will be billing where the </w:t>
+      </w:r>
+      <w:r>
+        <w:rPr>
+          <w:u w:val="single"/>
+        </w:rPr>
+        <w:t>NPI</w:t>
+      </w:r>
+      <w:r>
+        <w:t xml:space="preserve"> or </w:t>
+      </w:r>
+      <w:r>
+        <w:rPr>
+          <w:u w:val="single"/>
+        </w:rPr>
+        <w:t>UMPI</w:t>
+      </w:r>
+      <w:r>
+        <w:t xml:space="preserve"> is an </w:t>
+      </w:r>
+      <w:r>
+        <w:rPr>
+          <w:u w:val="double"/>
+        </w:rPr>
+        <w:t>active or future active provider identifier</w:t>
+      </w:r>
+      <w:r>
+        <w:t xml:space="preserve"> of an </w:t>
+      </w:r>
+      <w:r>
+        <w:rPr>
+          <w:u w:val="double"/>
+        </w:rPr>
+        <w:t>active or future active</w:t>
+      </w:r>
+      <w:r>
+        <w:t xml:space="preserve"> non-</w:t>
+      </w:r>
+      <w:r>
+        <w:rPr>
+          <w:u w:val="double"/>
+        </w:rPr>
+        <w:t>third party biller services</w:t>
+      </w:r>
+      <w:r>
+        <w:t xml:space="preserve"> of this </w:t>
+      </w:r>
+      <w:r>
+        <w:rPr>
+          <w:u w:val="single"/>
+        </w:rPr>
+        <w:t>provider profile</w:t>
+      </w:r>
+    </w:p>
+    <w:p>
+      <w:pPr>
+        <w:pStyle w:val="ListParagraph"/>
+        <w:numPr>
+          <w:ilvl w:val="1"/>
+          <w:numId w:val="5"/>
+        </w:numPr>
+        <w:spacing w:after="200"/>
+      </w:pPr>
+      <w:r>
+        <w:t xml:space="preserve">Enters a </w:t>
+      </w:r>
+      <w:r>
+        <w:rPr>
+          <w:u w:val="single"/>
+        </w:rPr>
+        <w:t>s</w:t>
+      </w:r>
+      <w:r>
+        <w:rPr>
+          <w:u w:val="single"/>
+        </w:rPr>
+        <w:t>tart date</w:t>
+      </w:r>
+    </w:p>
+    <w:p>
+      <w:pPr>
+        <w:pStyle w:val="ListParagraph"/>
+        <w:numPr>
+          <w:ilvl w:val="1"/>
+          <w:numId w:val="5"/>
+        </w:numPr>
+        <w:spacing w:after="200"/>
+      </w:pPr>
+      <w:r>
+        <w:t xml:space="preserve">Selects one or more </w:t>
+      </w:r>
+      <w:r>
+        <w:rPr>
+          <w:u w:val="single"/>
+        </w:rPr>
+        <w:t>t</w:t>
+      </w:r>
+      <w:r>
+        <w:rPr>
+          <w:u w:val="single"/>
+        </w:rPr>
+        <w:t>ransaction</w:t>
+      </w:r>
+      <w:r>
+        <w:rPr>
+          <w:u w:val="single"/>
+        </w:rPr>
+        <w:t xml:space="preserve"> t</w:t>
+      </w:r>
+      <w:r>
+        <w:rPr>
+          <w:u w:val="single"/>
+        </w:rPr>
+        <w:t>ype</w:t>
+      </w:r>
+      <w:r>
+        <w:rPr>
+          <w:u w:val="single"/>
+        </w:rPr>
+        <w:t>s</w:t>
+      </w:r>
       <w:r>
         <w:t xml:space="preserve"> </w:t>
+      </w:r>
+      <w:r>
+        <w:t>– options are “C</w:t>
+      </w:r>
+      <w:r>
+        <w:t>laim</w:t>
+      </w:r>
+      <w:r>
+        <w:t>” and</w:t>
+      </w:r>
+      <w:r>
+        <w:t xml:space="preserve"> </w:t>
+      </w:r>
+      <w:r>
+        <w:t>“</w:t>
+      </w:r>
+      <w:r>
+        <w:t>ERA</w:t>
+      </w:r>
+      <w:r>
+        <w:t>”</w:t>
       </w:r>
     </w:p>
     <w:p>
@@ -655,10 +812,37 @@
         <w:spacing w:after="200"/>
       </w:pPr>
       <w:r>
-        <w:t>User enters attributes</w:t>
-      </w:r>
-      <w:r>
-        <w:t xml:space="preserve"> and submits</w:t>
+        <w:t xml:space="preserve">System validates </w:t>
+      </w:r>
+      <w:r>
+        <w:t xml:space="preserve">the </w:t>
+      </w:r>
+      <w:r>
+        <w:t>record</w:t>
+      </w:r>
+      <w:r>
+        <w:t xml:space="preserve"> - </w:t>
+      </w:r>
+      <w:r>
+        <w:t xml:space="preserve">see </w:t>
+      </w:r>
+      <w:r>
+        <w:t xml:space="preserve">business object model for required attributes and </w:t>
+      </w:r>
+      <w:r>
+        <w:t xml:space="preserve">use case </w:t>
+      </w:r>
+      <w:r>
+        <w:t>rules</w:t>
+      </w:r>
+      <w:r>
+        <w:t xml:space="preserve"> </w:t>
+      </w:r>
+      <w:r>
+        <w:t>210, 211</w:t>
+      </w:r>
+      <w:r>
+        <w:t>, 212</w:t>
       </w:r>
     </w:p>
     <w:p>
@@ -671,13 +855,25 @@
         <w:spacing w:after="200"/>
       </w:pPr>
       <w:r>
-        <w:t>System validate</w:t>
-      </w:r>
-      <w:r>
-        <w:t>s</w:t>
-      </w:r>
-      <w:r>
-        <w:t xml:space="preserve"> required attributes were entered and properly formatted, see: business rules: #1,  #4 </w:t>
+        <w:t xml:space="preserve">Steps 3 – </w:t>
+      </w:r>
+      <w:r>
+        <w:t>8</w:t>
+      </w:r>
+      <w:r>
+        <w:t xml:space="preserve"> are repeated for each</w:t>
+      </w:r>
+      <w:r>
+        <w:t xml:space="preserve"> </w:t>
+      </w:r>
+      <w:r>
+        <w:rPr>
+          <w:u w:val="single"/>
+        </w:rPr>
+        <w:t>third party biller</w:t>
+      </w:r>
+      <w:r>
+        <w:t xml:space="preserve"> to be associated</w:t>
       </w:r>
     </w:p>
     <w:p>
@@ -690,288 +886,33 @@
         <w:spacing w:after="200"/>
       </w:pPr>
       <w:r>
-        <w:t xml:space="preserve">System returns record that matches the </w:t>
-      </w:r>
-      <w:r>
-        <w:t xml:space="preserve">active </w:t>
-      </w:r>
-      <w:r>
-        <w:t>(</w:t>
-      </w:r>
-      <w:r>
-        <w:t>UMPI</w:t>
-      </w:r>
-      <w:r>
-        <w:t>)</w:t>
-      </w:r>
-      <w:r>
-        <w:t xml:space="preserve"> and meets business rules: #3, </w:t>
+        <w:t>Use case ends</w:t>
       </w:r>
     </w:p>
     <w:p>
       <w:pPr>
-        <w:pStyle w:val="ListParagraph"/>
-        <w:numPr>
-          <w:ilvl w:val="0"/>
-          <w:numId w:val="5"/>
-        </w:numPr>
-        <w:spacing w:after="200"/>
-      </w:pPr>
-      <w:r>
-        <w:t>System displays the following attributes</w:t>
-      </w:r>
-      <w:r>
-        <w:t xml:space="preserve"> from the assigned billers application</w:t>
-      </w:r>
-      <w:r>
-        <w:t xml:space="preserve"> for user</w:t>
-      </w:r>
-      <w:r>
-        <w:t>:</w:t>
+        <w:pStyle w:val="Heading2"/>
+      </w:pPr>
+      <w:r>
+        <w:lastRenderedPageBreak/>
+        <w:t>Alternate flow:</w:t>
+      </w:r>
+      <w:r>
+        <w:t xml:space="preserve"> </w:t>
+      </w:r>
+      <w:r>
+        <w:t>Record not found</w:t>
       </w:r>
     </w:p>
     <w:p>
       <w:pPr>
-        <w:pStyle w:val="ListParagraph"/>
-        <w:numPr>
-          <w:ilvl w:val="1"/>
-          <w:numId w:val="5"/>
-        </w:numPr>
         <w:spacing w:after="200"/>
       </w:pPr>
-      <w:proofErr w:type="spellStart"/>
-      <w:r>
-        <w:t>ProviderIden</w:t>
-      </w:r>
-      <w:r>
-        <w:t>tifier</w:t>
-      </w:r>
-      <w:r>
-        <w:t>.</w:t>
-      </w:r>
-      <w:r>
-        <w:t>umpi</w:t>
-      </w:r>
-      <w:proofErr w:type="spellEnd"/>
-      <w:r>
-        <w:t xml:space="preserve"> </w:t>
-      </w:r>
-    </w:p>
-    <w:p>
-      <w:pPr>
-        <w:pStyle w:val="ListParagraph"/>
-        <w:numPr>
-          <w:ilvl w:val="1"/>
-          <w:numId w:val="5"/>
-        </w:numPr>
-        <w:spacing w:after="200"/>
-      </w:pPr>
-      <w:proofErr w:type="spellStart"/>
-      <w:r>
-        <w:t>OrganizationProvider.legalName</w:t>
-      </w:r>
-      <w:proofErr w:type="spellEnd"/>
-      <w:r>
-        <w:t xml:space="preserve"> </w:t>
-      </w:r>
-      <w:r>
-        <w:t xml:space="preserve"> </w:t>
-      </w:r>
-    </w:p>
-    <w:p>
-      <w:pPr>
-        <w:pStyle w:val="ListParagraph"/>
-        <w:numPr>
-          <w:ilvl w:val="1"/>
-          <w:numId w:val="5"/>
-        </w:numPr>
-        <w:spacing w:after="200"/>
-      </w:pPr>
-      <w:proofErr w:type="spellStart"/>
-      <w:r>
-        <w:t>FacilityLocation</w:t>
-      </w:r>
-      <w:r>
-        <w:t>.</w:t>
-      </w:r>
-      <w:r>
-        <w:t>phoneNumber</w:t>
-      </w:r>
-      <w:proofErr w:type="spellEnd"/>
-    </w:p>
-    <w:p>
-      <w:pPr>
-        <w:pStyle w:val="ListParagraph"/>
-        <w:numPr>
-          <w:ilvl w:val="0"/>
-          <w:numId w:val="5"/>
-        </w:numPr>
-        <w:spacing w:after="200"/>
-      </w:pPr>
-      <w:r>
-        <w:t xml:space="preserve">System displays the following </w:t>
-      </w:r>
-      <w:proofErr w:type="spellStart"/>
-      <w:r>
-        <w:t>AssignedBillers</w:t>
-      </w:r>
-      <w:proofErr w:type="spellEnd"/>
-      <w:r>
-        <w:t xml:space="preserve"> attributes for the user to enter:</w:t>
-      </w:r>
-    </w:p>
-    <w:p>
-      <w:pPr>
-        <w:pStyle w:val="ListParagraph"/>
-        <w:numPr>
-          <w:ilvl w:val="1"/>
-          <w:numId w:val="5"/>
-        </w:numPr>
-        <w:spacing w:after="200"/>
-      </w:pPr>
-      <w:proofErr w:type="spellStart"/>
-      <w:r>
-        <w:t>AssignedBillers.</w:t>
-      </w:r>
-      <w:r>
-        <w:t>e</w:t>
-      </w:r>
-      <w:r>
-        <w:t>ffectiveDate</w:t>
-      </w:r>
-      <w:proofErr w:type="spellEnd"/>
-    </w:p>
-    <w:p>
-      <w:pPr>
-        <w:pStyle w:val="ListParagraph"/>
-        <w:numPr>
-          <w:ilvl w:val="1"/>
-          <w:numId w:val="5"/>
-        </w:numPr>
-        <w:spacing w:after="200"/>
-      </w:pPr>
-      <w:proofErr w:type="spellStart"/>
-      <w:r>
-        <w:t>AssignedBillers.</w:t>
-      </w:r>
-      <w:r>
-        <w:t>e</w:t>
-      </w:r>
-      <w:r>
-        <w:t>ndDate</w:t>
-      </w:r>
-      <w:proofErr w:type="spellEnd"/>
-    </w:p>
-    <w:p>
-      <w:pPr>
-        <w:pStyle w:val="ListParagraph"/>
-        <w:numPr>
-          <w:ilvl w:val="1"/>
-          <w:numId w:val="5"/>
-        </w:numPr>
-        <w:spacing w:after="200"/>
-      </w:pPr>
-      <w:proofErr w:type="spellStart"/>
-      <w:r>
-        <w:t>AssignedBillers.</w:t>
-      </w:r>
-      <w:r>
-        <w:t>t</w:t>
-      </w:r>
-      <w:r>
-        <w:t>ransaction</w:t>
-      </w:r>
-      <w:r>
-        <w:t>T</w:t>
-      </w:r>
-      <w:r>
-        <w:t>ype</w:t>
-      </w:r>
-      <w:proofErr w:type="spellEnd"/>
-      <w:r>
-        <w:t xml:space="preserve"> – from </w:t>
-      </w:r>
-      <w:proofErr w:type="spellStart"/>
-      <w:r>
-        <w:t>TransactionTypes</w:t>
-      </w:r>
-      <w:proofErr w:type="spellEnd"/>
-      <w:r>
-        <w:t xml:space="preserve"> &lt;&lt;enumeration&gt;&gt;</w:t>
-      </w:r>
-    </w:p>
-    <w:p>
-      <w:pPr>
-        <w:pStyle w:val="ListParagraph"/>
-        <w:numPr>
-          <w:ilvl w:val="0"/>
-          <w:numId w:val="5"/>
-        </w:numPr>
-        <w:spacing w:after="200"/>
-      </w:pPr>
-      <w:r>
-        <w:t xml:space="preserve">User enters </w:t>
-      </w:r>
-      <w:r>
-        <w:t>attributes</w:t>
-      </w:r>
-    </w:p>
-    <w:p>
-      <w:pPr>
-        <w:pStyle w:val="ListParagraph"/>
-        <w:numPr>
-          <w:ilvl w:val="0"/>
-          <w:numId w:val="5"/>
-        </w:numPr>
-        <w:spacing w:after="200"/>
-      </w:pPr>
-      <w:r>
-        <w:t xml:space="preserve">System validates required attributes were entered and </w:t>
-      </w:r>
-      <w:r>
-        <w:t>properly formatted</w:t>
-      </w:r>
-      <w:r>
-        <w:t xml:space="preserve">, see </w:t>
-      </w:r>
-      <w:r>
-        <w:t xml:space="preserve"> business rules:  </w:t>
-      </w:r>
-      <w:r>
-        <w:t>#6, #7, #8</w:t>
-      </w:r>
-      <w:r>
-        <w:t>, #9</w:t>
-      </w:r>
-      <w:r>
-        <w:t>, #10, #11</w:t>
-      </w:r>
-    </w:p>
-    <w:p>
-      <w:pPr>
-        <w:pStyle w:val="ListParagraph"/>
-        <w:numPr>
-          <w:ilvl w:val="0"/>
-          <w:numId w:val="5"/>
-        </w:numPr>
-        <w:spacing w:after="200"/>
-      </w:pPr>
-      <w:r>
-        <w:t>Use case ends</w:t>
-      </w:r>
-    </w:p>
-    <w:p>
-      <w:pPr>
-        <w:pStyle w:val="Heading2"/>
-      </w:pPr>
-      <w:r>
-        <w:t>Alternate flow:</w:t>
-      </w:r>
-      <w:r>
-        <w:t xml:space="preserve"> </w:t>
-      </w:r>
-      <w:r>
-        <w:t xml:space="preserve">Record not found </w:t>
+      <w:r>
+        <w:t xml:space="preserve">This flow begins after </w:t>
+      </w:r>
+      <w:r>
+        <w:t>step 5 in the main flow</w:t>
       </w:r>
     </w:p>
     <w:p>
@@ -984,10 +925,22 @@
         <w:spacing w:after="200"/>
       </w:pPr>
       <w:r>
-        <w:t>Start</w:t>
-      </w:r>
-      <w:r>
-        <w:t>ing at step 5 in the main flow</w:t>
+        <w:t xml:space="preserve">System </w:t>
+      </w:r>
+      <w:r>
+        <w:t xml:space="preserve">does not find a </w:t>
+      </w:r>
+      <w:r>
+        <w:rPr>
+          <w:u w:val="single"/>
+        </w:rPr>
+        <w:t>provider profile</w:t>
+      </w:r>
+      <w:r>
+        <w:t xml:space="preserve"> </w:t>
+      </w:r>
+      <w:r>
+        <w:t>that meets the match criteria (see step 6 of the main flow)</w:t>
       </w:r>
     </w:p>
     <w:p>
@@ -1000,10 +953,13 @@
         <w:spacing w:after="200"/>
       </w:pPr>
       <w:r>
-        <w:t xml:space="preserve">System </w:t>
-      </w:r>
-      <w:r>
-        <w:t>does not find a matching record. See business rule #2</w:t>
+        <w:t xml:space="preserve">System informs user that no </w:t>
+      </w:r>
+      <w:r>
+        <w:t>match was</w:t>
+      </w:r>
+      <w:r>
+        <w:t xml:space="preserve"> found</w:t>
       </w:r>
     </w:p>
     <w:p>
@@ -1016,7 +972,7 @@
         <w:spacing w:after="200"/>
       </w:pPr>
       <w:r>
-        <w:t>Use case ends</w:t>
+        <w:t>Continue with step 4 of the main flow</w:t>
       </w:r>
     </w:p>
     <w:p>
@@ -1024,135 +980,30 @@
         <w:pStyle w:val="Heading2"/>
       </w:pPr>
       <w:r>
-        <w:t>Alternate flow:</w:t>
+        <w:t xml:space="preserve">Alternate </w:t>
+      </w:r>
+      <w:r>
+        <w:t>flow:</w:t>
       </w:r>
       <w:r>
         <w:t xml:space="preserve"> </w:t>
       </w:r>
       <w:r>
-        <w:t>View assigned billers</w:t>
+        <w:t xml:space="preserve">Update </w:t>
+      </w:r>
+      <w:r>
+        <w:t>association of provider billee to third party billers</w:t>
       </w:r>
     </w:p>
     <w:p>
       <w:pPr>
-        <w:pStyle w:val="ListParagraph"/>
-        <w:numPr>
-          <w:ilvl w:val="0"/>
-          <w:numId w:val="10"/>
-        </w:numPr>
         <w:spacing w:after="200"/>
       </w:pPr>
       <w:r>
-        <w:t>User invokes option to view Assigned Billers</w:t>
-      </w:r>
-    </w:p>
-    <w:p>
-      <w:pPr>
-        <w:pStyle w:val="ListParagraph"/>
-        <w:numPr>
-          <w:ilvl w:val="0"/>
-          <w:numId w:val="10"/>
-        </w:numPr>
-        <w:spacing w:after="200"/>
-      </w:pPr>
-      <w:r>
-        <w:t>User selects the Assigned Biller they want to view.</w:t>
-      </w:r>
-    </w:p>
-    <w:p>
-      <w:pPr>
-        <w:pStyle w:val="ListParagraph"/>
-        <w:numPr>
-          <w:ilvl w:val="0"/>
-          <w:numId w:val="10"/>
-        </w:numPr>
-        <w:spacing w:after="200"/>
-      </w:pPr>
-      <w:r>
-        <w:t xml:space="preserve">System display the </w:t>
-      </w:r>
-      <w:proofErr w:type="spellStart"/>
-      <w:r>
-        <w:t>AssignedBillers</w:t>
-      </w:r>
-      <w:proofErr w:type="spellEnd"/>
-      <w:r>
-        <w:t xml:space="preserve">, </w:t>
-      </w:r>
-      <w:proofErr w:type="spellStart"/>
-      <w:r>
-        <w:t>OrganizationProvider</w:t>
-      </w:r>
-      <w:proofErr w:type="spellEnd"/>
-      <w:r>
-        <w:t xml:space="preserve"> and </w:t>
-      </w:r>
-      <w:proofErr w:type="spellStart"/>
-      <w:r>
-        <w:t>ProviderIdentifier</w:t>
-      </w:r>
-      <w:proofErr w:type="spellEnd"/>
-      <w:r>
-        <w:t xml:space="preserve"> </w:t>
-      </w:r>
-      <w:r>
-        <w:t>attributes as read-only.</w:t>
-      </w:r>
-    </w:p>
-    <w:p>
-      <w:pPr>
-        <w:pStyle w:val="ListParagraph"/>
-        <w:numPr>
-          <w:ilvl w:val="0"/>
-          <w:numId w:val="10"/>
-        </w:numPr>
-        <w:spacing w:after="200"/>
-      </w:pPr>
-      <w:r>
-        <w:t>Use case ends</w:t>
-      </w:r>
-    </w:p>
-    <w:p>
-      <w:pPr>
-        <w:pStyle w:val="Heading2"/>
-      </w:pPr>
-      <w:r>
-        <w:t xml:space="preserve">Alternate </w:t>
-      </w:r>
-      <w:r>
-        <w:t>flow:</w:t>
-      </w:r>
-      <w:r>
-        <w:t xml:space="preserve"> </w:t>
-      </w:r>
-      <w:r>
-        <w:t xml:space="preserve">Update assigned </w:t>
-      </w:r>
-      <w:r>
-        <w:t>billers</w:t>
-      </w:r>
-      <w:r>
-        <w:t xml:space="preserve"> – Not “In MMIS”</w:t>
-      </w:r>
-    </w:p>
-    <w:p>
-      <w:pPr>
-        <w:spacing w:after="200"/>
-      </w:pPr>
-      <w:r>
-        <w:t xml:space="preserve">This flow is </w:t>
-      </w:r>
-      <w:r>
-        <w:t xml:space="preserve">performed </w:t>
-      </w:r>
-      <w:r>
-        <w:t>when the user selects to edit an assigned biller</w:t>
-      </w:r>
-      <w:r>
-        <w:t xml:space="preserve"> relationship</w:t>
-      </w:r>
-      <w:r>
-        <w:t xml:space="preserve"> that is not “in MMIS”</w:t>
+        <w:t xml:space="preserve">This flow </w:t>
+      </w:r>
+      <w:r>
+        <w:t>begins after step 2 of the main flow.</w:t>
       </w:r>
     </w:p>
     <w:p>
@@ -1165,13 +1016,37 @@
         <w:spacing w:after="200"/>
       </w:pPr>
       <w:r>
-        <w:t xml:space="preserve">User </w:t>
-      </w:r>
-      <w:r>
-        <w:t xml:space="preserve">accesses </w:t>
-      </w:r>
-      <w:r>
-        <w:t>Assigned Billers</w:t>
+        <w:t xml:space="preserve">User selects a </w:t>
+      </w:r>
+      <w:r>
+        <w:rPr>
+          <w:u w:val="single"/>
+        </w:rPr>
+        <w:t xml:space="preserve">billee/biller </w:t>
+      </w:r>
+      <w:r>
+        <w:rPr>
+          <w:u w:val="single"/>
+        </w:rPr>
+        <w:t>a</w:t>
+      </w:r>
+      <w:r>
+        <w:rPr>
+          <w:u w:val="single"/>
+        </w:rPr>
+        <w:t>ssociation</w:t>
+      </w:r>
+      <w:r>
+        <w:t xml:space="preserve"> that is not </w:t>
+      </w:r>
+      <w:r>
+        <w:rPr>
+          <w:u w:val="single"/>
+        </w:rPr>
+        <w:t>in MMIS</w:t>
+      </w:r>
+      <w:r>
+        <w:t xml:space="preserve"> and invokes the update option</w:t>
       </w:r>
     </w:p>
     <w:p>
@@ -1184,20 +1059,24 @@
         <w:spacing w:after="200"/>
       </w:pPr>
       <w:r>
-        <w:t>User se</w:t>
-      </w:r>
-      <w:r>
-        <w:t xml:space="preserve">arches for </w:t>
-      </w:r>
-      <w:r>
-        <w:t>the Assigned Biller</w:t>
-      </w:r>
-      <w:r>
-        <w:t xml:space="preserve"> </w:t>
-      </w:r>
-      <w:r>
-        <w:t>to update</w:t>
-      </w:r>
+        <w:t xml:space="preserve">User optionally enters an </w:t>
+      </w:r>
+      <w:r>
+        <w:rPr>
+          <w:u w:val="single"/>
+        </w:rPr>
+        <w:t>end date</w:t>
+      </w:r>
+      <w:ins w:id="0" w:author="Dezelske, Angie C" w:date="2015-09-01T15:03:00Z">
+        <w:r>
+          <w:rPr>
+            <w:u w:val="single"/>
+          </w:rPr>
+          <w:t xml:space="preserve"> or changes the transaction type</w:t>
+        </w:r>
+      </w:ins>
+      <w:bookmarkStart w:id="1" w:name="_GoBack"/>
+      <w:bookmarkEnd w:id="1"/>
     </w:p>
     <w:p>
       <w:pPr>
@@ -1209,364 +1088,56 @@
         <w:spacing w:after="200"/>
       </w:pPr>
       <w:r>
-        <w:t>User selects</w:t>
-      </w:r>
-      <w:r>
-        <w:t xml:space="preserve"> option to update </w:t>
-      </w:r>
-      <w:r>
-        <w:t>Assigned Biller</w:t>
+        <w:t xml:space="preserve">Continue with </w:t>
+      </w:r>
+      <w:r>
+        <w:t xml:space="preserve">step </w:t>
+      </w:r>
+      <w:r>
+        <w:t>7.2</w:t>
+      </w:r>
+      <w:r>
+        <w:t xml:space="preserve"> of the main flow</w:t>
       </w:r>
     </w:p>
     <w:p>
       <w:pPr>
-        <w:pStyle w:val="ListParagraph"/>
-        <w:numPr>
-          <w:ilvl w:val="0"/>
-          <w:numId w:val="11"/>
-        </w:numPr>
-        <w:spacing w:after="200"/>
-      </w:pPr>
-      <w:r>
-        <w:t xml:space="preserve">System verifies that the </w:t>
-      </w:r>
-      <w:proofErr w:type="spellStart"/>
-      <w:r>
-        <w:t>AssignedBiller</w:t>
-      </w:r>
-      <w:r>
-        <w:t>.inMMISIndicator</w:t>
-      </w:r>
-      <w:proofErr w:type="spellEnd"/>
-      <w:r>
-        <w:t xml:space="preserve"> is false </w:t>
+        <w:pStyle w:val="Heading2"/>
+      </w:pPr>
+      <w:r>
+        <w:t xml:space="preserve">Alternate </w:t>
+      </w:r>
+      <w:r>
+        <w:t>flow:</w:t>
       </w:r>
       <w:r>
         <w:t xml:space="preserve"> </w:t>
+      </w:r>
+      <w:r>
+        <w:t xml:space="preserve">Delete </w:t>
+      </w:r>
+      <w:r>
+        <w:t>association of provider billee to third party billers</w:t>
+      </w:r>
+      <w:r>
+        <w:t xml:space="preserve"> </w:t>
+      </w:r>
+      <w:r>
+        <w:t xml:space="preserve">– </w:t>
+      </w:r>
+      <w:r>
+        <w:t>not “i</w:t>
+      </w:r>
+      <w:r>
+        <w:t>n MMIS”</w:t>
       </w:r>
     </w:p>
     <w:p>
-      <w:pPr>
-        <w:pStyle w:val="ListParagraph"/>
-        <w:numPr>
-          <w:ilvl w:val="0"/>
-          <w:numId w:val="11"/>
-        </w:numPr>
-        <w:spacing w:after="200"/>
-      </w:pPr>
-      <w:r>
-        <w:t xml:space="preserve">Continue with Main flow </w:t>
-      </w:r>
-      <w:r>
-        <w:t>step 7</w:t>
+      <w:r>
+        <w:t>This flow begins after step 2 of the main flow.</w:t>
       </w:r>
     </w:p>
-    <w:p>
-      <w:pPr>
-        <w:pStyle w:val="Heading2"/>
-      </w:pPr>
-      <w:r>
-        <w:lastRenderedPageBreak/>
-        <w:t xml:space="preserve">Alternate </w:t>
-      </w:r>
-      <w:r>
-        <w:t>flow:</w:t>
-      </w:r>
-      <w:r>
-        <w:t xml:space="preserve"> </w:t>
-      </w:r>
-      <w:r>
-        <w:t xml:space="preserve">Update assigned billers – </w:t>
-      </w:r>
-      <w:r>
-        <w:t>“In MMIS</w:t>
-      </w:r>
-      <w:r>
-        <w:t>”</w:t>
-      </w:r>
-    </w:p>
-    <w:p>
-      <w:pPr>
-        <w:spacing w:after="200"/>
-      </w:pPr>
-      <w:r>
-        <w:t xml:space="preserve">This flow is </w:t>
-      </w:r>
-      <w:r>
-        <w:t xml:space="preserve">performed </w:t>
-      </w:r>
-      <w:r>
-        <w:t>when the user selects to edit an assigned biller</w:t>
-      </w:r>
-      <w:r>
-        <w:t xml:space="preserve"> relationship </w:t>
-      </w:r>
-      <w:r>
-        <w:t>that is in “in MMIS”</w:t>
-      </w:r>
-    </w:p>
-    <w:p>
-      <w:pPr>
-        <w:pStyle w:val="ListParagraph"/>
-        <w:numPr>
-          <w:ilvl w:val="0"/>
-          <w:numId w:val="13"/>
-        </w:numPr>
-        <w:spacing w:after="200"/>
-      </w:pPr>
-      <w:r>
-        <w:t xml:space="preserve">User </w:t>
-      </w:r>
-      <w:r>
-        <w:t xml:space="preserve">selects </w:t>
-      </w:r>
-      <w:r>
-        <w:t>Assigned Biller</w:t>
-      </w:r>
-      <w:r>
-        <w:t xml:space="preserve"> to update</w:t>
-      </w:r>
-    </w:p>
-    <w:p>
-      <w:pPr>
-        <w:pStyle w:val="ListParagraph"/>
-        <w:numPr>
-          <w:ilvl w:val="0"/>
-          <w:numId w:val="13"/>
-        </w:numPr>
-        <w:spacing w:after="200"/>
-      </w:pPr>
-      <w:r>
-        <w:t xml:space="preserve">System verifies that the </w:t>
-      </w:r>
-      <w:proofErr w:type="spellStart"/>
-      <w:r>
-        <w:t>AssignedBiller</w:t>
-      </w:r>
-      <w:r>
-        <w:t>.inMMISIndicator</w:t>
-      </w:r>
-      <w:proofErr w:type="spellEnd"/>
-      <w:r>
-        <w:t xml:space="preserve"> is true </w:t>
-      </w:r>
-    </w:p>
-    <w:p>
-      <w:pPr>
-        <w:pStyle w:val="ListParagraph"/>
-        <w:numPr>
-          <w:ilvl w:val="0"/>
-          <w:numId w:val="14"/>
-        </w:numPr>
-        <w:spacing w:after="200"/>
-      </w:pPr>
-      <w:r>
-        <w:t xml:space="preserve">System displays the following </w:t>
-      </w:r>
-      <w:r>
-        <w:t xml:space="preserve">Assigned Biller application attributes:  </w:t>
-      </w:r>
-    </w:p>
-    <w:p>
-      <w:pPr>
-        <w:pStyle w:val="ListParagraph"/>
-        <w:numPr>
-          <w:ilvl w:val="1"/>
-          <w:numId w:val="14"/>
-        </w:numPr>
-        <w:spacing w:after="200"/>
-      </w:pPr>
-      <w:proofErr w:type="spellStart"/>
-      <w:r>
-        <w:t>ProviderIndentifier.umpi</w:t>
-      </w:r>
-      <w:proofErr w:type="spellEnd"/>
-      <w:r>
-        <w:t xml:space="preserve"> </w:t>
-      </w:r>
-      <w:r>
-        <w:t xml:space="preserve">– Display as: </w:t>
-      </w:r>
-      <w:r>
-        <w:t>“</w:t>
-      </w:r>
-      <w:r>
-        <w:t>submitter</w:t>
-      </w:r>
-      <w:r>
-        <w:t xml:space="preserve"> </w:t>
-      </w:r>
-      <w:r>
-        <w:t>ID</w:t>
-      </w:r>
-      <w:r>
-        <w:t>” – Read only</w:t>
-      </w:r>
-    </w:p>
-    <w:p>
-      <w:pPr>
-        <w:pStyle w:val="ListParagraph"/>
-        <w:numPr>
-          <w:ilvl w:val="1"/>
-          <w:numId w:val="14"/>
-        </w:numPr>
-        <w:spacing w:after="200"/>
-      </w:pPr>
-      <w:proofErr w:type="spellStart"/>
-      <w:r>
-        <w:t>OrganizationProvider.legalName</w:t>
-      </w:r>
-      <w:proofErr w:type="spellEnd"/>
-      <w:r>
-        <w:t xml:space="preserve"> – Display as:</w:t>
-      </w:r>
-      <w:r>
-        <w:t xml:space="preserve"> “Assigned Biller Name” – </w:t>
-      </w:r>
-      <w:r>
-        <w:t>r</w:t>
-      </w:r>
-      <w:r>
-        <w:t>ead only</w:t>
-      </w:r>
-    </w:p>
-    <w:p>
-      <w:pPr>
-        <w:pStyle w:val="ListParagraph"/>
-        <w:numPr>
-          <w:ilvl w:val="1"/>
-          <w:numId w:val="14"/>
-        </w:numPr>
-        <w:spacing w:after="200"/>
-      </w:pPr>
-      <w:proofErr w:type="spellStart"/>
-      <w:r>
-        <w:t>FacilityLocation</w:t>
-      </w:r>
-      <w:r>
-        <w:t>.</w:t>
-      </w:r>
-      <w:r>
-        <w:t>phoneNumber</w:t>
-      </w:r>
-      <w:proofErr w:type="spellEnd"/>
-      <w:r>
-        <w:t xml:space="preserve"> – read only</w:t>
-      </w:r>
-    </w:p>
-    <w:p>
-      <w:pPr>
-        <w:pStyle w:val="ListParagraph"/>
-        <w:numPr>
-          <w:ilvl w:val="1"/>
-          <w:numId w:val="14"/>
-        </w:numPr>
-        <w:spacing w:after="200"/>
-      </w:pPr>
-      <w:proofErr w:type="spellStart"/>
-      <w:r>
-        <w:t>AssignedBiller.effectiveDate</w:t>
-      </w:r>
-      <w:proofErr w:type="spellEnd"/>
-      <w:r>
-        <w:t xml:space="preserve"> – read only</w:t>
-      </w:r>
-    </w:p>
-    <w:p>
-      <w:pPr>
-        <w:pStyle w:val="ListParagraph"/>
-        <w:numPr>
-          <w:ilvl w:val="1"/>
-          <w:numId w:val="14"/>
-        </w:numPr>
-        <w:spacing w:after="200"/>
-      </w:pPr>
-      <w:proofErr w:type="spellStart"/>
-      <w:r>
-        <w:t>AssignedBiller.endDate</w:t>
-      </w:r>
-      <w:proofErr w:type="spellEnd"/>
-    </w:p>
-    <w:p>
-      <w:pPr>
-        <w:pStyle w:val="ListParagraph"/>
-        <w:numPr>
-          <w:ilvl w:val="1"/>
-          <w:numId w:val="14"/>
-        </w:numPr>
-        <w:spacing w:after="200"/>
-      </w:pPr>
-      <w:proofErr w:type="spellStart"/>
-      <w:r>
-        <w:t>AssignedBiller.transactionType</w:t>
-      </w:r>
-      <w:proofErr w:type="spellEnd"/>
-    </w:p>
-    <w:p>
-      <w:pPr>
-        <w:pStyle w:val="ListParagraph"/>
-        <w:numPr>
-          <w:ilvl w:val="0"/>
-          <w:numId w:val="14"/>
-        </w:numPr>
-        <w:spacing w:after="200"/>
-      </w:pPr>
-      <w:r>
-        <w:t>User updates attributes</w:t>
-      </w:r>
-    </w:p>
-    <w:p>
-      <w:pPr>
-        <w:pStyle w:val="ListParagraph"/>
-        <w:numPr>
-          <w:ilvl w:val="0"/>
-          <w:numId w:val="14"/>
-        </w:numPr>
-        <w:spacing w:after="200"/>
-      </w:pPr>
-      <w:r>
-        <w:t>System validates required attributes were entered and properly formatted – see business rules #9, #10, #11.</w:t>
-      </w:r>
-    </w:p>
-    <w:p>
-      <w:pPr>
-        <w:pStyle w:val="ListParagraph"/>
-        <w:numPr>
-          <w:ilvl w:val="0"/>
-          <w:numId w:val="14"/>
-        </w:numPr>
-        <w:spacing w:after="200"/>
-      </w:pPr>
-      <w:r>
-        <w:t>Use Case Ends</w:t>
-      </w:r>
-    </w:p>
-    <w:p>
-      <w:pPr>
-        <w:pStyle w:val="Heading2"/>
-        <w:rPr>
-          <w:b w:val="0"/>
-        </w:rPr>
-      </w:pPr>
-      <w:r>
-        <w:t xml:space="preserve">Alternate </w:t>
-      </w:r>
-      <w:r>
-        <w:t>flow:</w:t>
-      </w:r>
-      <w:r>
-        <w:t xml:space="preserve"> </w:t>
-      </w:r>
-      <w:r>
-        <w:t>Delete assigned billers</w:t>
-      </w:r>
-      <w:r>
-        <w:t xml:space="preserve"> – </w:t>
-      </w:r>
-      <w:r>
-        <w:t>not “In MMIS”</w:t>
-      </w:r>
-    </w:p>
+    <w:p/>
     <w:p>
       <w:pPr>
         <w:pStyle w:val="ListParagraph"/>
@@ -1580,19 +1151,46 @@
         <w:t xml:space="preserve">User </w:t>
       </w:r>
       <w:r>
-        <w:t>selects the A</w:t>
-      </w:r>
-      <w:r>
-        <w:t xml:space="preserve">ssigned </w:t>
-      </w:r>
-      <w:r>
-        <w:t>B</w:t>
-      </w:r>
-      <w:r>
-        <w:t>iller</w:t>
-      </w:r>
-      <w:r>
-        <w:t xml:space="preserve"> to delete</w:t>
+        <w:t xml:space="preserve">selects </w:t>
+      </w:r>
+      <w:r>
+        <w:t>a</w:t>
+      </w:r>
+      <w:r>
+        <w:t xml:space="preserve"> </w:t>
+      </w:r>
+      <w:r>
+        <w:rPr>
+          <w:u w:val="single"/>
+        </w:rPr>
+        <w:t>billee/</w:t>
+      </w:r>
+      <w:r>
+        <w:rPr>
+          <w:u w:val="single"/>
+        </w:rPr>
+        <w:t xml:space="preserve">biller </w:t>
+      </w:r>
+      <w:r>
+        <w:rPr>
+          <w:u w:val="single"/>
+        </w:rPr>
+        <w:t>association</w:t>
+      </w:r>
+      <w:r>
+        <w:t xml:space="preserve"> t</w:t>
+      </w:r>
+      <w:r>
+        <w:t xml:space="preserve">hat is not </w:t>
+      </w:r>
+      <w:r>
+        <w:rPr>
+          <w:u w:val="single"/>
+        </w:rPr>
+        <w:t>in MMIS</w:t>
+      </w:r>
+      <w:r>
+        <w:t xml:space="preserve"> and invokes the delete option</w:t>
       </w:r>
     </w:p>
     <w:p>
@@ -1605,13 +1203,7 @@
         <w:spacing w:after="200"/>
       </w:pPr>
       <w:r>
-        <w:t xml:space="preserve">User </w:t>
-      </w:r>
-      <w:r>
-        <w:t xml:space="preserve">invokes option to delete </w:t>
-      </w:r>
-      <w:r>
-        <w:t>Assigned Biller</w:t>
+        <w:t>System displays a warning</w:t>
       </w:r>
     </w:p>
     <w:p>
@@ -1624,18 +1216,7 @@
         <w:spacing w:after="200"/>
       </w:pPr>
       <w:r>
-        <w:t xml:space="preserve">System verifies </w:t>
-      </w:r>
-      <w:r>
-        <w:t xml:space="preserve">that the </w:t>
-      </w:r>
-      <w:proofErr w:type="spellStart"/>
-      <w:r>
-        <w:t>AssignedBiller.inMMISIndicator</w:t>
-      </w:r>
-      <w:proofErr w:type="spellEnd"/>
-      <w:r>
-        <w:t xml:space="preserve"> is false </w:t>
+        <w:t>User chooses to continue</w:t>
       </w:r>
     </w:p>
     <w:p>
@@ -1651,16 +1232,22 @@
         <w:t xml:space="preserve">System deletes the </w:t>
       </w:r>
       <w:r>
-        <w:t>A</w:t>
-      </w:r>
-      <w:r>
-        <w:t xml:space="preserve">ssigned </w:t>
-      </w:r>
-      <w:r>
-        <w:t>B</w:t>
-      </w:r>
-      <w:r>
-        <w:t>iller</w:t>
+        <w:rPr>
+          <w:u w:val="single"/>
+        </w:rPr>
+        <w:t>billee/</w:t>
+      </w:r>
+      <w:r>
+        <w:rPr>
+          <w:u w:val="single"/>
+        </w:rPr>
+        <w:t xml:space="preserve">biller </w:t>
+      </w:r>
+      <w:r>
+        <w:rPr>
+          <w:u w:val="single"/>
+        </w:rPr>
+        <w:t>association</w:t>
       </w:r>
     </w:p>
     <w:p>
@@ -1673,18 +1260,24 @@
         <w:spacing w:after="200"/>
       </w:pPr>
       <w:r>
-        <w:t>Use Case Ends</w:t>
+        <w:t>Use c</w:t>
+      </w:r>
+      <w:r>
+        <w:t xml:space="preserve">ase </w:t>
+      </w:r>
+      <w:r>
+        <w:t>e</w:t>
+      </w:r>
+      <w:r>
+        <w:t>nds</w:t>
       </w:r>
     </w:p>
     <w:p>
       <w:pPr>
         <w:pStyle w:val="Heading2"/>
-        <w:rPr>
-          <w:b w:val="0"/>
-        </w:rPr>
-      </w:pPr>
-      <w:r>
-        <w:t xml:space="preserve">Alternate </w:t>
+      </w:pPr>
+      <w:r>
+        <w:t xml:space="preserve">Exception </w:t>
       </w:r>
       <w:r>
         <w:t>flow:</w:t>
@@ -1693,57 +1286,65 @@
         <w:t xml:space="preserve"> </w:t>
       </w:r>
       <w:r>
-        <w:t xml:space="preserve">Delete assigned billers – </w:t>
-      </w:r>
-      <w:r>
-        <w:t>“In MMIS”</w:t>
+        <w:t>Cannot d</w:t>
+      </w:r>
+      <w:r>
+        <w:t xml:space="preserve">elete </w:t>
+      </w:r>
+      <w:r>
+        <w:t xml:space="preserve">associations of provider billee to third party billers </w:t>
+      </w:r>
+      <w:r>
+        <w:t xml:space="preserve">that is </w:t>
+      </w:r>
+      <w:r>
+        <w:t>“</w:t>
+      </w:r>
+      <w:r>
+        <w:t>i</w:t>
+      </w:r>
+      <w:r>
+        <w:t>n MMIS”</w:t>
       </w:r>
     </w:p>
     <w:p>
-      <w:pPr>
-        <w:pStyle w:val="ListParagraph"/>
-        <w:numPr>
-          <w:ilvl w:val="0"/>
-          <w:numId w:val="15"/>
-        </w:numPr>
-        <w:spacing w:after="200"/>
-      </w:pPr>
-      <w:r>
-        <w:t>User selects the Assigned Biller to delete.</w:t>
+      <w:r>
+        <w:t>When the</w:t>
+      </w:r>
+      <w:r>
+        <w:t xml:space="preserve"> </w:t>
+      </w:r>
+      <w:r>
+        <w:rPr>
+          <w:u w:val="single"/>
+        </w:rPr>
+        <w:t>billee/biller association</w:t>
+      </w:r>
+      <w:r>
+        <w:t xml:space="preserve"> </w:t>
+      </w:r>
+      <w:r>
+        <w:t xml:space="preserve">is </w:t>
+      </w:r>
+      <w:r>
+        <w:rPr>
+          <w:u w:val="single"/>
+        </w:rPr>
+        <w:t>in MMIS</w:t>
+      </w:r>
+      <w:r>
+        <w:t>, it cannot be deleted (it must be ended).</w:t>
       </w:r>
     </w:p>
     <w:p>
       <w:pPr>
-        <w:pStyle w:val="ListParagraph"/>
-        <w:numPr>
-          <w:ilvl w:val="0"/>
-          <w:numId w:val="15"/>
-        </w:numPr>
-        <w:spacing w:after="200"/>
-      </w:pPr>
-      <w:r>
-        <w:t>Delete option not available</w:t>
-      </w:r>
-    </w:p>
-    <w:p>
-      <w:pPr>
-        <w:pStyle w:val="ListParagraph"/>
-        <w:numPr>
-          <w:ilvl w:val="0"/>
-          <w:numId w:val="15"/>
-        </w:numPr>
-        <w:spacing w:after="200"/>
-      </w:pPr>
-      <w:r>
-        <w:t>Use Case Ends</w:t>
-      </w:r>
-    </w:p>
-    <w:p>
-      <w:pPr>
         <w:pStyle w:val="Heading1"/>
-      </w:pPr>
-      <w:r>
-        <w:t>Business Rules</w:t>
+        <w:rPr>
+          <w:b w:val="0"/>
+        </w:rPr>
+      </w:pPr>
+      <w:r>
+        <w:t>Change control</w:t>
       </w:r>
     </w:p>
     <w:tbl>
@@ -1753,941 +1354,10 @@
         <w:tblLook w:val="04A0" w:firstRow="1" w:lastRow="0" w:firstColumn="1" w:lastColumn="0" w:noHBand="0" w:noVBand="1"/>
       </w:tblPr>
       <w:tblGrid>
-        <w:gridCol w:w="1064"/>
-        <w:gridCol w:w="8404"/>
-      </w:tblGrid>
-      <w:tr>
-        <w:tc>
-          <w:tcPr>
-            <w:tcW w:w="1064" w:type="dxa"/>
-          </w:tcPr>
-          <w:p>
-            <w:pPr>
-              <w:spacing w:after="200"/>
-              <w:jc w:val="center"/>
-              <w:rPr>
-                <w:b/>
-              </w:rPr>
-            </w:pPr>
-            <w:r>
-              <w:rPr>
-                <w:b/>
-              </w:rPr>
-              <w:t>Rule #</w:t>
-            </w:r>
-          </w:p>
-        </w:tc>
-        <w:tc>
-          <w:tcPr>
-            <w:tcW w:w="8404" w:type="dxa"/>
-          </w:tcPr>
-          <w:p>
-            <w:pPr>
-              <w:spacing w:after="200"/>
-              <w:jc w:val="center"/>
-              <w:rPr>
-                <w:b/>
-              </w:rPr>
-            </w:pPr>
-            <w:r>
-              <w:rPr>
-                <w:b/>
-              </w:rPr>
-              <w:t>Business Rule</w:t>
-            </w:r>
-          </w:p>
-        </w:tc>
-      </w:tr>
-      <w:tr>
-        <w:tc>
-          <w:tcPr>
-            <w:tcW w:w="1064" w:type="dxa"/>
-          </w:tcPr>
-          <w:p>
-            <w:pPr>
-              <w:spacing w:after="200"/>
-            </w:pPr>
-            <w:r>
-              <w:t>1</w:t>
-            </w:r>
-          </w:p>
-        </w:tc>
-        <w:tc>
-          <w:tcPr>
-            <w:tcW w:w="8404" w:type="dxa"/>
-          </w:tcPr>
-          <w:p>
-            <w:r>
-              <w:rPr>
-                <w:b/>
-              </w:rPr>
-              <w:t>rule “</w:t>
-            </w:r>
-            <w:proofErr w:type="spellStart"/>
-            <w:r>
-              <w:rPr>
-                <w:b/>
-              </w:rPr>
-              <w:t>submitterID</w:t>
-            </w:r>
-            <w:proofErr w:type="spellEnd"/>
-            <w:r>
-              <w:rPr>
-                <w:b/>
-              </w:rPr>
-              <w:t xml:space="preserve"> is required</w:t>
-            </w:r>
-            <w:r>
-              <w:t>”</w:t>
-            </w:r>
-          </w:p>
-          <w:p>
-            <w:r>
-              <w:t>when</w:t>
-            </w:r>
-          </w:p>
-          <w:p>
-            <w:pPr>
-              <w:pStyle w:val="ListParagraph"/>
-              <w:numPr>
-                <w:ilvl w:val="0"/>
-                <w:numId w:val="19"/>
-              </w:numPr>
-            </w:pPr>
-            <w:proofErr w:type="spellStart"/>
-            <w:r>
-              <w:t>ProviderIdentifier.umpi</w:t>
-            </w:r>
-            <w:proofErr w:type="spellEnd"/>
-            <w:r>
-              <w:t xml:space="preserve">  “submitter ID” </w:t>
-            </w:r>
-            <w:r>
-              <w:t xml:space="preserve"> is not entered</w:t>
-            </w:r>
-          </w:p>
-          <w:p>
-            <w:r>
-              <w:t>then</w:t>
-            </w:r>
-          </w:p>
-          <w:p>
-            <w:pPr>
-              <w:pStyle w:val="ListParagraph"/>
-              <w:numPr>
-                <w:ilvl w:val="0"/>
-                <w:numId w:val="19"/>
-              </w:numPr>
-            </w:pPr>
-            <w:r>
-              <w:t xml:space="preserve">Display message </w:t>
-            </w:r>
-            <w:r>
-              <w:t>“submitter ID is required”</w:t>
-            </w:r>
-          </w:p>
-        </w:tc>
-      </w:tr>
-      <w:tr>
-        <w:tc>
-          <w:tcPr>
-            <w:tcW w:w="1064" w:type="dxa"/>
-          </w:tcPr>
-          <w:p>
-            <w:pPr>
-              <w:spacing w:after="200"/>
-            </w:pPr>
-            <w:r>
-              <w:t>2</w:t>
-            </w:r>
-          </w:p>
-        </w:tc>
-        <w:tc>
-          <w:tcPr>
-            <w:tcW w:w="8404" w:type="dxa"/>
-          </w:tcPr>
-          <w:p>
-            <w:pPr>
-              <w:rPr>
-                <w:b/>
-              </w:rPr>
-            </w:pPr>
-            <w:r>
-              <w:rPr>
-                <w:b/>
-              </w:rPr>
-              <w:t>r</w:t>
-            </w:r>
-            <w:r>
-              <w:rPr>
-                <w:b/>
-              </w:rPr>
-              <w:t xml:space="preserve">ule “ </w:t>
-            </w:r>
-            <w:proofErr w:type="spellStart"/>
-            <w:r>
-              <w:rPr>
-                <w:b/>
-              </w:rPr>
-              <w:t>AssignedBiller</w:t>
-            </w:r>
-            <w:proofErr w:type="spellEnd"/>
-            <w:r>
-              <w:rPr>
-                <w:b/>
-              </w:rPr>
-              <w:t xml:space="preserve"> not found</w:t>
-            </w:r>
-          </w:p>
-          <w:p>
-            <w:r>
-              <w:t>when</w:t>
-            </w:r>
-          </w:p>
-          <w:p>
-            <w:pPr>
-              <w:pStyle w:val="ListParagraph"/>
-              <w:numPr>
-                <w:ilvl w:val="0"/>
-                <w:numId w:val="19"/>
-              </w:numPr>
-            </w:pPr>
-            <w:proofErr w:type="spellStart"/>
-            <w:r>
-              <w:t>LegacyRecord</w:t>
-            </w:r>
-            <w:proofErr w:type="spellEnd"/>
-            <w:r>
-              <w:t xml:space="preserve"> is not found</w:t>
-            </w:r>
-          </w:p>
-          <w:p>
-            <w:r>
-              <w:t>then</w:t>
-            </w:r>
-          </w:p>
-          <w:p>
-            <w:pPr>
-              <w:pStyle w:val="ListParagraph"/>
-              <w:numPr>
-                <w:ilvl w:val="0"/>
-                <w:numId w:val="19"/>
-              </w:numPr>
-            </w:pPr>
-            <w:r>
-              <w:t xml:space="preserve">Display message </w:t>
-            </w:r>
-            <w:r>
-              <w:t>“Submitter ID not found”</w:t>
-            </w:r>
-          </w:p>
-        </w:tc>
-      </w:tr>
-      <w:tr>
-        <w:tc>
-          <w:tcPr>
-            <w:tcW w:w="1064" w:type="dxa"/>
-          </w:tcPr>
-          <w:p>
-            <w:r>
-              <w:t>3</w:t>
-            </w:r>
-          </w:p>
-        </w:tc>
-        <w:tc>
-          <w:tcPr>
-            <w:tcW w:w="8404" w:type="dxa"/>
-          </w:tcPr>
-          <w:p>
-            <w:pPr>
-              <w:rPr>
-                <w:b/>
-              </w:rPr>
-            </w:pPr>
-            <w:r>
-              <w:rPr>
-                <w:b/>
-              </w:rPr>
-              <w:t>rule “</w:t>
-            </w:r>
-            <w:proofErr w:type="spellStart"/>
-            <w:r>
-              <w:rPr>
-                <w:b/>
-              </w:rPr>
-              <w:t>submitterID</w:t>
-            </w:r>
-            <w:proofErr w:type="spellEnd"/>
-            <w:r>
-              <w:rPr>
-                <w:b/>
-              </w:rPr>
-              <w:t xml:space="preserve"> must be a valid Assigned Biller”</w:t>
-            </w:r>
-          </w:p>
-          <w:p>
-            <w:r>
-              <w:lastRenderedPageBreak/>
-              <w:t xml:space="preserve">when </w:t>
-            </w:r>
-          </w:p>
-          <w:p>
-            <w:pPr>
-              <w:pStyle w:val="ListParagraph"/>
-              <w:numPr>
-                <w:ilvl w:val="0"/>
-                <w:numId w:val="19"/>
-              </w:numPr>
-            </w:pPr>
-            <w:proofErr w:type="spellStart"/>
-            <w:r>
-              <w:t>LegacyRecordSearch.umpi</w:t>
-            </w:r>
-            <w:proofErr w:type="spellEnd"/>
-            <w:r>
-              <w:t xml:space="preserve"> </w:t>
-            </w:r>
-            <w:r>
-              <w:t>entered is not equal to: EDI Trading Partner (PT28), Clearinghouse (PT95), or Billing Intermediary (TP98)</w:t>
-            </w:r>
-          </w:p>
-          <w:p>
-            <w:r>
-              <w:t>then</w:t>
-            </w:r>
-          </w:p>
-          <w:p>
-            <w:pPr>
-              <w:pStyle w:val="ListParagraph"/>
-              <w:numPr>
-                <w:ilvl w:val="0"/>
-                <w:numId w:val="19"/>
-              </w:numPr>
-            </w:pPr>
-            <w:r>
-              <w:t xml:space="preserve">display message: </w:t>
-            </w:r>
-            <w:r>
-              <w:t>“Submitter ID must be a valid Assigned Biller”</w:t>
-            </w:r>
-          </w:p>
-        </w:tc>
-      </w:tr>
-      <w:tr>
-        <w:tc>
-          <w:tcPr>
-            <w:tcW w:w="1064" w:type="dxa"/>
-          </w:tcPr>
-          <w:p>
-            <w:r>
-              <w:lastRenderedPageBreak/>
-              <w:t>4</w:t>
-            </w:r>
-          </w:p>
-        </w:tc>
-        <w:tc>
-          <w:tcPr>
-            <w:tcW w:w="8404" w:type="dxa"/>
-          </w:tcPr>
-          <w:p>
-            <w:pPr>
-              <w:rPr>
-                <w:b/>
-              </w:rPr>
-            </w:pPr>
-            <w:r>
-              <w:rPr>
-                <w:b/>
-              </w:rPr>
-              <w:t>rule “</w:t>
-            </w:r>
-            <w:proofErr w:type="spellStart"/>
-            <w:r>
-              <w:rPr>
-                <w:b/>
-              </w:rPr>
-              <w:t>submitterID</w:t>
-            </w:r>
-            <w:proofErr w:type="spellEnd"/>
-            <w:r>
-              <w:rPr>
-                <w:b/>
-              </w:rPr>
-              <w:t xml:space="preserve"> format must be valid”</w:t>
-            </w:r>
-          </w:p>
-          <w:p>
-            <w:r>
-              <w:t xml:space="preserve">when </w:t>
-            </w:r>
-          </w:p>
-          <w:p>
-            <w:pPr>
-              <w:pStyle w:val="ListParagraph"/>
-              <w:numPr>
-                <w:ilvl w:val="0"/>
-                <w:numId w:val="20"/>
-              </w:numPr>
-            </w:pPr>
-            <w:proofErr w:type="spellStart"/>
-            <w:r>
-              <w:t>LegacyRecordSearch.umpi</w:t>
-            </w:r>
-            <w:proofErr w:type="spellEnd"/>
-            <w:r>
-              <w:t xml:space="preserve"> entered is not a valid format.  Must start with an “A” or “M” followed by 9 digits.</w:t>
-            </w:r>
-          </w:p>
-          <w:p>
-            <w:r>
-              <w:t>then</w:t>
-            </w:r>
-          </w:p>
-          <w:p>
-            <w:pPr>
-              <w:pStyle w:val="ListParagraph"/>
-              <w:numPr>
-                <w:ilvl w:val="0"/>
-                <w:numId w:val="20"/>
-              </w:numPr>
-            </w:pPr>
-            <w:r>
-              <w:t xml:space="preserve">Display message </w:t>
-            </w:r>
-            <w:r>
-              <w:t>“</w:t>
-            </w:r>
-            <w:r>
-              <w:t>Submitter ID must start with an “A” or “M”</w:t>
-            </w:r>
-            <w:r>
-              <w:t xml:space="preserve">  </w:t>
-            </w:r>
-          </w:p>
-        </w:tc>
-      </w:tr>
-      <w:tr>
-        <w:tc>
-          <w:tcPr>
-            <w:tcW w:w="1064" w:type="dxa"/>
-          </w:tcPr>
-          <w:p>
-            <w:r>
-              <w:t>6</w:t>
-            </w:r>
-          </w:p>
-        </w:tc>
-        <w:tc>
-          <w:tcPr>
-            <w:tcW w:w="8404" w:type="dxa"/>
-          </w:tcPr>
-          <w:p>
-            <w:pPr>
-              <w:rPr>
-                <w:b/>
-              </w:rPr>
-            </w:pPr>
-            <w:r>
-              <w:rPr>
-                <w:b/>
-              </w:rPr>
-              <w:t>r</w:t>
-            </w:r>
-            <w:r>
-              <w:rPr>
-                <w:b/>
-              </w:rPr>
-              <w:t>ule “Effective</w:t>
-            </w:r>
-            <w:r>
-              <w:rPr>
-                <w:b/>
-              </w:rPr>
-              <w:t xml:space="preserve"> </w:t>
-            </w:r>
-            <w:r>
-              <w:rPr>
-                <w:b/>
-              </w:rPr>
-              <w:t>Date must be greater than 01/01/1900”</w:t>
-            </w:r>
-          </w:p>
-          <w:p>
-            <w:r>
-              <w:t>when</w:t>
-            </w:r>
-          </w:p>
-          <w:p>
-            <w:pPr>
-              <w:pStyle w:val="ListParagraph"/>
-              <w:numPr>
-                <w:ilvl w:val="0"/>
-                <w:numId w:val="20"/>
-              </w:numPr>
-            </w:pPr>
-            <w:proofErr w:type="spellStart"/>
-            <w:r>
-              <w:t>AssignedBiller.effectiveDate</w:t>
-            </w:r>
-            <w:proofErr w:type="spellEnd"/>
-            <w:r>
-              <w:t xml:space="preserve"> is &lt; 01/01/19</w:t>
-            </w:r>
-            <w:r>
-              <w:t>0</w:t>
-            </w:r>
-            <w:r>
-              <w:t>0</w:t>
-            </w:r>
-          </w:p>
-          <w:p>
-            <w:r>
-              <w:t>then</w:t>
-            </w:r>
-          </w:p>
-          <w:p>
-            <w:pPr>
-              <w:pStyle w:val="ListParagraph"/>
-              <w:numPr>
-                <w:ilvl w:val="0"/>
-                <w:numId w:val="20"/>
-              </w:numPr>
-            </w:pPr>
-            <w:r>
-              <w:t xml:space="preserve">Display </w:t>
-            </w:r>
-            <w:r>
-              <w:t>message “Effective Date must be 01/01/1900 or greater”</w:t>
-            </w:r>
-          </w:p>
-        </w:tc>
-      </w:tr>
-      <w:tr>
-        <w:tc>
-          <w:tcPr>
-            <w:tcW w:w="1064" w:type="dxa"/>
-          </w:tcPr>
-          <w:p>
-            <w:r>
-              <w:t>7</w:t>
-            </w:r>
-          </w:p>
-        </w:tc>
-        <w:tc>
-          <w:tcPr>
-            <w:tcW w:w="8404" w:type="dxa"/>
-          </w:tcPr>
-          <w:p>
-            <w:pPr>
-              <w:rPr>
-                <w:b/>
-              </w:rPr>
-            </w:pPr>
-            <w:r>
-              <w:rPr>
-                <w:b/>
-              </w:rPr>
-              <w:t xml:space="preserve">rule “valid Effective Date” </w:t>
-            </w:r>
-          </w:p>
-          <w:p>
-            <w:r>
-              <w:t>when</w:t>
-            </w:r>
-          </w:p>
-          <w:p>
-            <w:pPr>
-              <w:pStyle w:val="ListParagraph"/>
-              <w:numPr>
-                <w:ilvl w:val="0"/>
-                <w:numId w:val="20"/>
-              </w:numPr>
-            </w:pPr>
-            <w:proofErr w:type="spellStart"/>
-            <w:r>
-              <w:t>AssignedBiller.effectiveDate</w:t>
-            </w:r>
-            <w:proofErr w:type="spellEnd"/>
-            <w:r>
-              <w:t xml:space="preserve"> f</w:t>
-            </w:r>
-            <w:r>
-              <w:t>ormat is invalid</w:t>
-            </w:r>
-          </w:p>
-          <w:p>
-            <w:r>
-              <w:t>then</w:t>
-            </w:r>
-          </w:p>
-          <w:p>
-            <w:pPr>
-              <w:pStyle w:val="ListParagraph"/>
-              <w:numPr>
-                <w:ilvl w:val="0"/>
-                <w:numId w:val="20"/>
-              </w:numPr>
-            </w:pPr>
-            <w:r>
-              <w:t xml:space="preserve">Display </w:t>
-            </w:r>
-            <w:r>
-              <w:t>message “Effective Date must be a valid date”</w:t>
-            </w:r>
-          </w:p>
-        </w:tc>
-      </w:tr>
-      <w:tr>
-        <w:tc>
-          <w:tcPr>
-            <w:tcW w:w="1064" w:type="dxa"/>
-          </w:tcPr>
-          <w:p>
-            <w:r>
-              <w:t>8</w:t>
-            </w:r>
-          </w:p>
-        </w:tc>
-        <w:tc>
-          <w:tcPr>
-            <w:tcW w:w="8404" w:type="dxa"/>
-          </w:tcPr>
-          <w:p>
-            <w:pPr>
-              <w:rPr>
-                <w:b/>
-              </w:rPr>
-            </w:pPr>
-            <w:r>
-              <w:rPr>
-                <w:b/>
-              </w:rPr>
-              <w:t>rule “Effective Date is required”</w:t>
-            </w:r>
-          </w:p>
-          <w:p>
-            <w:r>
-              <w:t>when</w:t>
-            </w:r>
-          </w:p>
-          <w:p>
-            <w:pPr>
-              <w:pStyle w:val="ListParagraph"/>
-              <w:numPr>
-                <w:ilvl w:val="0"/>
-                <w:numId w:val="20"/>
-              </w:numPr>
-            </w:pPr>
-            <w:r>
-              <w:t>T</w:t>
-            </w:r>
-            <w:r>
-              <w:t xml:space="preserve">he </w:t>
-            </w:r>
-            <w:proofErr w:type="spellStart"/>
-            <w:r>
-              <w:t>AssignedBiller.effectiveDate</w:t>
-            </w:r>
-            <w:proofErr w:type="spellEnd"/>
-            <w:r>
-              <w:t xml:space="preserve"> is blank</w:t>
-            </w:r>
-          </w:p>
-          <w:p>
-            <w:r>
-              <w:t>then</w:t>
-            </w:r>
-          </w:p>
-          <w:p>
-            <w:pPr>
-              <w:pStyle w:val="ListParagraph"/>
-              <w:numPr>
-                <w:ilvl w:val="0"/>
-                <w:numId w:val="20"/>
-              </w:numPr>
-            </w:pPr>
-            <w:r>
-              <w:t xml:space="preserve">Display </w:t>
-            </w:r>
-            <w:r>
-              <w:t xml:space="preserve">message “Effective Date is required” </w:t>
-            </w:r>
-          </w:p>
-        </w:tc>
-      </w:tr>
-      <w:tr>
-        <w:tc>
-          <w:tcPr>
-            <w:tcW w:w="1064" w:type="dxa"/>
-          </w:tcPr>
-          <w:p>
-            <w:r>
-              <w:t>9</w:t>
-            </w:r>
-          </w:p>
-        </w:tc>
-        <w:tc>
-          <w:tcPr>
-            <w:tcW w:w="8404" w:type="dxa"/>
-          </w:tcPr>
-          <w:p>
-            <w:pPr>
-              <w:rPr>
-                <w:b/>
-              </w:rPr>
-            </w:pPr>
-            <w:r>
-              <w:rPr>
-                <w:b/>
-              </w:rPr>
-              <w:t>rule “Valid End Date”</w:t>
-            </w:r>
-          </w:p>
-          <w:p>
-            <w:r>
-              <w:t>when</w:t>
-            </w:r>
-          </w:p>
-          <w:p>
-            <w:pPr>
-              <w:pStyle w:val="ListParagraph"/>
-              <w:numPr>
-                <w:ilvl w:val="0"/>
-                <w:numId w:val="20"/>
-              </w:numPr>
-            </w:pPr>
-            <w:r>
-              <w:t xml:space="preserve">The </w:t>
-            </w:r>
-            <w:proofErr w:type="spellStart"/>
-            <w:r>
-              <w:t>AssignedBiller.endDate</w:t>
-            </w:r>
-            <w:proofErr w:type="spellEnd"/>
-            <w:r>
-              <w:t xml:space="preserve"> is entered, and format is invalid</w:t>
-            </w:r>
-          </w:p>
-          <w:p>
-            <w:r>
-              <w:t>then</w:t>
-            </w:r>
-          </w:p>
-          <w:p>
-            <w:pPr>
-              <w:pStyle w:val="ListParagraph"/>
-              <w:numPr>
-                <w:ilvl w:val="0"/>
-                <w:numId w:val="20"/>
-              </w:numPr>
-            </w:pPr>
-            <w:r>
-              <w:t xml:space="preserve">Display </w:t>
-            </w:r>
-            <w:r>
-              <w:t>message “End Date must be a valid date”</w:t>
-            </w:r>
-          </w:p>
-        </w:tc>
-      </w:tr>
-      <w:tr>
-        <w:tc>
-          <w:tcPr>
-            <w:tcW w:w="1064" w:type="dxa"/>
-          </w:tcPr>
-          <w:p>
-            <w:r>
-              <w:t>10</w:t>
-            </w:r>
-          </w:p>
-        </w:tc>
-        <w:tc>
-          <w:tcPr>
-            <w:tcW w:w="8404" w:type="dxa"/>
-          </w:tcPr>
-          <w:p>
-            <w:pPr>
-              <w:rPr>
-                <w:b/>
-              </w:rPr>
-            </w:pPr>
-            <w:r>
-              <w:rPr>
-                <w:b/>
-              </w:rPr>
-              <w:t>r</w:t>
-            </w:r>
-            <w:r>
-              <w:rPr>
-                <w:b/>
-              </w:rPr>
-              <w:t>ule “End Date must be later then Effective Date”</w:t>
-            </w:r>
-          </w:p>
-          <w:p>
-            <w:r>
-              <w:t>when</w:t>
-            </w:r>
-          </w:p>
-          <w:p>
-            <w:pPr>
-              <w:pStyle w:val="ListParagraph"/>
-              <w:numPr>
-                <w:ilvl w:val="0"/>
-                <w:numId w:val="20"/>
-              </w:numPr>
-            </w:pPr>
-            <w:r>
-              <w:t xml:space="preserve">The </w:t>
-            </w:r>
-            <w:proofErr w:type="spellStart"/>
-            <w:r>
-              <w:t>Assigned</w:t>
-            </w:r>
-            <w:r>
-              <w:t>B</w:t>
-            </w:r>
-            <w:r>
-              <w:t>iller.endDate</w:t>
-            </w:r>
-            <w:proofErr w:type="spellEnd"/>
-            <w:r>
-              <w:t xml:space="preserve"> is entered, and the date is &lt; </w:t>
-            </w:r>
-            <w:proofErr w:type="spellStart"/>
-            <w:r>
-              <w:t>AssignedBiller.effectiveDate</w:t>
-            </w:r>
-            <w:proofErr w:type="spellEnd"/>
-          </w:p>
-          <w:p>
-            <w:r>
-              <w:t>then</w:t>
-            </w:r>
-          </w:p>
-          <w:p>
-            <w:pPr>
-              <w:pStyle w:val="ListParagraph"/>
-              <w:numPr>
-                <w:ilvl w:val="0"/>
-                <w:numId w:val="20"/>
-              </w:numPr>
-            </w:pPr>
-            <w:r>
-              <w:t>Display message</w:t>
-            </w:r>
-            <w:r>
-              <w:t xml:space="preserve"> “End Date must be later than the Effective Date”</w:t>
-            </w:r>
-          </w:p>
-        </w:tc>
-      </w:tr>
-      <w:tr>
-        <w:tc>
-          <w:tcPr>
-            <w:tcW w:w="1064" w:type="dxa"/>
-          </w:tcPr>
-          <w:p>
-            <w:r>
-              <w:t>11</w:t>
-            </w:r>
-          </w:p>
-        </w:tc>
-        <w:tc>
-          <w:tcPr>
-            <w:tcW w:w="8404" w:type="dxa"/>
-          </w:tcPr>
-          <w:p>
-            <w:pPr>
-              <w:rPr>
-                <w:b/>
-              </w:rPr>
-            </w:pPr>
-            <w:r>
-              <w:rPr>
-                <w:b/>
-              </w:rPr>
-              <w:t>r</w:t>
-            </w:r>
-            <w:r>
-              <w:rPr>
-                <w:b/>
-              </w:rPr>
-              <w:t>ule “Transaction Type is required”</w:t>
-            </w:r>
-          </w:p>
-          <w:p>
-            <w:r>
-              <w:t>when</w:t>
-            </w:r>
-          </w:p>
-          <w:p>
-            <w:pPr>
-              <w:pStyle w:val="ListParagraph"/>
-              <w:numPr>
-                <w:ilvl w:val="0"/>
-                <w:numId w:val="21"/>
-              </w:numPr>
-            </w:pPr>
-            <w:r>
-              <w:t xml:space="preserve">The </w:t>
-            </w:r>
-            <w:proofErr w:type="spellStart"/>
-            <w:r>
-              <w:t>AssignedBiller.transactionType</w:t>
-            </w:r>
-            <w:proofErr w:type="spellEnd"/>
-            <w:r>
-              <w:t xml:space="preserve"> is left blank</w:t>
-            </w:r>
-          </w:p>
-          <w:p>
-            <w:r>
-              <w:t>then</w:t>
-            </w:r>
-          </w:p>
-          <w:p>
-            <w:pPr>
-              <w:pStyle w:val="ListParagraph"/>
-              <w:numPr>
-                <w:ilvl w:val="0"/>
-                <w:numId w:val="21"/>
-              </w:numPr>
-            </w:pPr>
-            <w:r>
-              <w:t xml:space="preserve">Display </w:t>
-            </w:r>
-            <w:r>
-              <w:t xml:space="preserve">message: “Transaction Type is required” </w:t>
-            </w:r>
-          </w:p>
-        </w:tc>
-      </w:tr>
-    </w:tbl>
-    <w:p/>
-    <w:p>
-      <w:pPr>
-        <w:pStyle w:val="Heading1"/>
-        <w:rPr>
-          <w:b w:val="0"/>
-        </w:rPr>
-      </w:pPr>
-      <w:r>
-        <w:lastRenderedPageBreak/>
-        <w:t>Change control</w:t>
-      </w:r>
-    </w:p>
-    <w:tbl>
-      <w:tblPr>
-        <w:tblStyle w:val="TableGrid"/>
-        <w:tblW w:w="0" w:type="auto"/>
-        <w:tblLook w:val="04A0" w:firstRow="1" w:lastRow="0" w:firstColumn="1" w:lastColumn="0" w:noHBand="0" w:noVBand="1"/>
-      </w:tblPr>
-      <w:tblGrid>
-        <w:gridCol w:w="2394"/>
-        <w:gridCol w:w="2394"/>
-        <w:gridCol w:w="2394"/>
-        <w:gridCol w:w="2394"/>
+        <w:gridCol w:w="918"/>
+        <w:gridCol w:w="1440"/>
+        <w:gridCol w:w="1260"/>
+        <w:gridCol w:w="5958"/>
       </w:tblGrid>
       <w:tr>
         <w:trPr>
@@ -2696,7 +1366,7 @@
         </w:trPr>
         <w:tc>
           <w:tcPr>
-            <w:tcW w:w="2394" w:type="dxa"/>
+            <w:tcW w:w="918" w:type="dxa"/>
           </w:tcPr>
           <w:p>
             <w:pPr>
@@ -2710,7 +1380,7 @@
         </w:tc>
         <w:tc>
           <w:tcPr>
-            <w:tcW w:w="2394" w:type="dxa"/>
+            <w:tcW w:w="1440" w:type="dxa"/>
           </w:tcPr>
           <w:p>
             <w:pPr>
@@ -2724,7 +1394,7 @@
         </w:tc>
         <w:tc>
           <w:tcPr>
-            <w:tcW w:w="2394" w:type="dxa"/>
+            <w:tcW w:w="1260" w:type="dxa"/>
           </w:tcPr>
           <w:p>
             <w:pPr>
@@ -2738,7 +1408,7 @@
         </w:tc>
         <w:tc>
           <w:tcPr>
-            <w:tcW w:w="2394" w:type="dxa"/>
+            <w:tcW w:w="5958" w:type="dxa"/>
           </w:tcPr>
           <w:p>
             <w:pPr>
@@ -2757,54 +1427,51 @@
         </w:trPr>
         <w:tc>
           <w:tcPr>
-            <w:tcW w:w="2394" w:type="dxa"/>
+            <w:tcW w:w="918" w:type="dxa"/>
           </w:tcPr>
           <w:p>
             <w:pPr>
               <w:spacing w:after="120"/>
-              <w:rPr>
-                <w:b/>
-              </w:rPr>
+            </w:pPr>
+            <w:r>
+              <w:t>1</w:t>
+            </w:r>
+          </w:p>
+        </w:tc>
+        <w:tc>
+          <w:tcPr>
+            <w:tcW w:w="1440" w:type="dxa"/>
+          </w:tcPr>
+          <w:p>
+            <w:pPr>
+              <w:spacing w:after="120"/>
             </w:pPr>
           </w:p>
         </w:tc>
         <w:tc>
           <w:tcPr>
-            <w:tcW w:w="2394" w:type="dxa"/>
+            <w:tcW w:w="1260" w:type="dxa"/>
           </w:tcPr>
           <w:p>
             <w:pPr>
               <w:spacing w:after="120"/>
-              <w:rPr>
-                <w:b/>
-              </w:rPr>
             </w:pPr>
+            <w:r>
+              <w:t>David Marsh</w:t>
+            </w:r>
           </w:p>
         </w:tc>
         <w:tc>
           <w:tcPr>
-            <w:tcW w:w="2394" w:type="dxa"/>
+            <w:tcW w:w="5958" w:type="dxa"/>
           </w:tcPr>
           <w:p>
             <w:pPr>
               <w:spacing w:after="120"/>
-              <w:rPr>
-                <w:b/>
-              </w:rPr>
             </w:pPr>
-          </w:p>
-        </w:tc>
-        <w:tc>
-          <w:tcPr>
-            <w:tcW w:w="2394" w:type="dxa"/>
-          </w:tcPr>
-          <w:p>
-            <w:pPr>
-              <w:spacing w:after="120"/>
-              <w:rPr>
-                <w:b/>
-              </w:rPr>
-            </w:pPr>
+            <w:r>
+              <w:t>Initial draft</w:t>
+            </w:r>
           </w:p>
         </w:tc>
       </w:tr>
@@ -2818,8 +1485,8 @@
       </w:pPr>
     </w:p>
     <w:sectPr>
-      <w:headerReference w:type="default" r:id="rId13"/>
-      <w:footerReference w:type="default" r:id="rId14"/>
+      <w:headerReference w:type="default" r:id="rId12"/>
+      <w:footerReference w:type="default" r:id="rId13"/>
       <w:pgSz w:w="12240" w:h="15840" w:code="1"/>
       <w:pgMar w:top="1440" w:right="1440" w:bottom="1440" w:left="1440" w:header="720" w:footer="720" w:gutter="0"/>
       <w:cols w:space="720"/>
@@ -2830,7 +1497,7 @@
 </file>
 
 <file path=word/endnotes.xml><?xml version="1.0" encoding="utf-8"?>
-<w:endnotes xmlns:wpc="http://schemas.microsoft.com/office/word/2010/wordprocessingCanvas" xmlns:mc="http://schemas.openxmlformats.org/markup-compatibility/2006" xmlns:o="urn:schemas-microsoft-com:office:office" xmlns:r="http://schemas.openxmlformats.org/officeDocument/2006/relationships" xmlns:m="http://schemas.openxmlformats.org/officeDocument/2006/math" xmlns:v="urn:schemas-microsoft-com:vml" xmlns:wp14="http://schemas.microsoft.com/office/word/2010/wordprocessingDrawing" xmlns:wp="http://schemas.openxmlformats.org/drawingml/2006/wordprocessingDrawing" xmlns:w10="urn:schemas-microsoft-com:office:word" xmlns:w="http://schemas.openxmlformats.org/wordprocessingml/2006/main" xmlns:w14="http://schemas.microsoft.com/office/word/2010/wordml" xmlns:wpg="http://schemas.microsoft.com/office/word/2010/wordprocessingGroup" xmlns:wpi="http://schemas.microsoft.com/office/word/2010/wordprocessingInk" xmlns:wne="http://schemas.microsoft.com/office/word/2006/wordml" xmlns:wps="http://schemas.microsoft.com/office/word/2010/wordprocessingShape" mc:Ignorable="w14 wp14">
+<w:endnotes xmlns:wpc="http://schemas.microsoft.com/office/word/2010/wordprocessingCanvas" xmlns:mc="http://schemas.openxmlformats.org/markup-compatibility/2006" xmlns:o="urn:schemas-microsoft-com:office:office" xmlns:r="http://schemas.openxmlformats.org/officeDocument/2006/relationships" xmlns:m="http://schemas.openxmlformats.org/officeDocument/2006/math" xmlns:v="urn:schemas-microsoft-com:vml" xmlns:wp14="http://schemas.microsoft.com/office/word/2010/wordprocessingDrawing" xmlns:wp="http://schemas.openxmlformats.org/drawingml/2006/wordprocessingDrawing" xmlns:w10="urn:schemas-microsoft-com:office:word" xmlns:w="http://schemas.openxmlformats.org/wordprocessingml/2006/main" xmlns:w14="http://schemas.microsoft.com/office/word/2010/wordml" xmlns:w15="http://schemas.microsoft.com/office/word/2012/wordml" xmlns:wpg="http://schemas.microsoft.com/office/word/2010/wordprocessingGroup" xmlns:wpi="http://schemas.microsoft.com/office/word/2010/wordprocessingInk" xmlns:wne="http://schemas.microsoft.com/office/word/2006/wordml" xmlns:wps="http://schemas.microsoft.com/office/word/2010/wordprocessingShape" mc:Ignorable="w14 w15 wp14">
   <w:endnote w:type="separator" w:id="-1">
     <w:p>
       <w:pPr>
@@ -2849,13 +1516,20 @@
       <w:r>
         <w:continuationSeparator/>
       </w:r>
+    </w:p>
+  </w:endnote>
+  <w:endnote w:type="continuationNotice" w:id="1">
+    <w:p>
+      <w:pPr>
+        <w:spacing w:line="240" w:lineRule="auto"/>
+      </w:pPr>
     </w:p>
   </w:endnote>
 </w:endnotes>
 </file>
 
 <file path=word/footer1.xml><?xml version="1.0" encoding="utf-8"?>
-<w:ftr xmlns:wpc="http://schemas.microsoft.com/office/word/2010/wordprocessingCanvas" xmlns:mc="http://schemas.openxmlformats.org/markup-compatibility/2006" xmlns:o="urn:schemas-microsoft-com:office:office" xmlns:r="http://schemas.openxmlformats.org/officeDocument/2006/relationships" xmlns:m="http://schemas.openxmlformats.org/officeDocument/2006/math" xmlns:v="urn:schemas-microsoft-com:vml" xmlns:wp14="http://schemas.microsoft.com/office/word/2010/wordprocessingDrawing" xmlns:wp="http://schemas.openxmlformats.org/drawingml/2006/wordprocessingDrawing" xmlns:w10="urn:schemas-microsoft-com:office:word" xmlns:w="http://schemas.openxmlformats.org/wordprocessingml/2006/main" xmlns:w14="http://schemas.microsoft.com/office/word/2010/wordml" xmlns:wpg="http://schemas.microsoft.com/office/word/2010/wordprocessingGroup" xmlns:wpi="http://schemas.microsoft.com/office/word/2010/wordprocessingInk" xmlns:wne="http://schemas.microsoft.com/office/word/2006/wordml" xmlns:wps="http://schemas.microsoft.com/office/word/2010/wordprocessingShape" mc:Ignorable="w14 wp14">
+<w:ftr xmlns:wpc="http://schemas.microsoft.com/office/word/2010/wordprocessingCanvas" xmlns:mc="http://schemas.openxmlformats.org/markup-compatibility/2006" xmlns:o="urn:schemas-microsoft-com:office:office" xmlns:r="http://schemas.openxmlformats.org/officeDocument/2006/relationships" xmlns:m="http://schemas.openxmlformats.org/officeDocument/2006/math" xmlns:v="urn:schemas-microsoft-com:vml" xmlns:wp14="http://schemas.microsoft.com/office/word/2010/wordprocessingDrawing" xmlns:wp="http://schemas.openxmlformats.org/drawingml/2006/wordprocessingDrawing" xmlns:w10="urn:schemas-microsoft-com:office:word" xmlns:w="http://schemas.openxmlformats.org/wordprocessingml/2006/main" xmlns:w14="http://schemas.microsoft.com/office/word/2010/wordml" xmlns:w15="http://schemas.microsoft.com/office/word/2012/wordml" xmlns:wpg="http://schemas.microsoft.com/office/word/2010/wordprocessingGroup" xmlns:wpi="http://schemas.microsoft.com/office/word/2010/wordprocessingInk" xmlns:wne="http://schemas.microsoft.com/office/word/2006/wordml" xmlns:wps="http://schemas.microsoft.com/office/word/2010/wordprocessingShape" mc:Ignorable="w14 w15 wp14">
   <w:p>
     <w:pPr>
       <w:pStyle w:val="Footer"/>
@@ -2886,7 +1560,7 @@
       <w:rPr>
         <w:noProof/>
       </w:rPr>
-      <w:t>1</w:t>
+      <w:t>2</w:t>
     </w:r>
     <w:r>
       <w:fldChar w:fldCharType="end"/>
@@ -2907,7 +1581,7 @@
       <w:rPr>
         <w:noProof/>
       </w:rPr>
-      <w:t>12/3/2014 12:10 PM</w:t>
+      <w:t>9/1/2015 2:31 PM</w:t>
     </w:r>
     <w:r>
       <w:fldChar w:fldCharType="end"/>
@@ -2917,7 +1591,7 @@
 </file>
 
 <file path=word/footnotes.xml><?xml version="1.0" encoding="utf-8"?>
-<w:footnotes xmlns:wpc="http://schemas.microsoft.com/office/word/2010/wordprocessingCanvas" xmlns:mc="http://schemas.openxmlformats.org/markup-compatibility/2006" xmlns:o="urn:schemas-microsoft-com:office:office" xmlns:r="http://schemas.openxmlformats.org/officeDocument/2006/relationships" xmlns:m="http://schemas.openxmlformats.org/officeDocument/2006/math" xmlns:v="urn:schemas-microsoft-com:vml" xmlns:wp14="http://schemas.microsoft.com/office/word/2010/wordprocessingDrawing" xmlns:wp="http://schemas.openxmlformats.org/drawingml/2006/wordprocessingDrawing" xmlns:w10="urn:schemas-microsoft-com:office:word" xmlns:w="http://schemas.openxmlformats.org/wordprocessingml/2006/main" xmlns:w14="http://schemas.microsoft.com/office/word/2010/wordml" xmlns:wpg="http://schemas.microsoft.com/office/word/2010/wordprocessingGroup" xmlns:wpi="http://schemas.microsoft.com/office/word/2010/wordprocessingInk" xmlns:wne="http://schemas.microsoft.com/office/word/2006/wordml" xmlns:wps="http://schemas.microsoft.com/office/word/2010/wordprocessingShape" mc:Ignorable="w14 wp14">
+<w:footnotes xmlns:wpc="http://schemas.microsoft.com/office/word/2010/wordprocessingCanvas" xmlns:mc="http://schemas.openxmlformats.org/markup-compatibility/2006" xmlns:o="urn:schemas-microsoft-com:office:office" xmlns:r="http://schemas.openxmlformats.org/officeDocument/2006/relationships" xmlns:m="http://schemas.openxmlformats.org/officeDocument/2006/math" xmlns:v="urn:schemas-microsoft-com:vml" xmlns:wp14="http://schemas.microsoft.com/office/word/2010/wordprocessingDrawing" xmlns:wp="http://schemas.openxmlformats.org/drawingml/2006/wordprocessingDrawing" xmlns:w10="urn:schemas-microsoft-com:office:word" xmlns:w="http://schemas.openxmlformats.org/wordprocessingml/2006/main" xmlns:w14="http://schemas.microsoft.com/office/word/2010/wordml" xmlns:w15="http://schemas.microsoft.com/office/word/2012/wordml" xmlns:wpg="http://schemas.microsoft.com/office/word/2010/wordprocessingGroup" xmlns:wpi="http://schemas.microsoft.com/office/word/2010/wordprocessingInk" xmlns:wne="http://schemas.microsoft.com/office/word/2006/wordml" xmlns:wps="http://schemas.microsoft.com/office/word/2010/wordprocessingShape" mc:Ignorable="w14 w15 wp14">
   <w:footnote w:type="separator" w:id="-1">
     <w:p>
       <w:pPr>
@@ -2936,13 +1610,20 @@
       <w:r>
         <w:continuationSeparator/>
       </w:r>
+    </w:p>
+  </w:footnote>
+  <w:footnote w:type="continuationNotice" w:id="1">
+    <w:p>
+      <w:pPr>
+        <w:spacing w:line="240" w:lineRule="auto"/>
+      </w:pPr>
     </w:p>
   </w:footnote>
 </w:footnotes>
 </file>
 
 <file path=word/header1.xml><?xml version="1.0" encoding="utf-8"?>
-<w:hdr xmlns:wpc="http://schemas.microsoft.com/office/word/2010/wordprocessingCanvas" xmlns:mc="http://schemas.openxmlformats.org/markup-compatibility/2006" xmlns:o="urn:schemas-microsoft-com:office:office" xmlns:r="http://schemas.openxmlformats.org/officeDocument/2006/relationships" xmlns:m="http://schemas.openxmlformats.org/officeDocument/2006/math" xmlns:v="urn:schemas-microsoft-com:vml" xmlns:wp14="http://schemas.microsoft.com/office/word/2010/wordprocessingDrawing" xmlns:wp="http://schemas.openxmlformats.org/drawingml/2006/wordprocessingDrawing" xmlns:w10="urn:schemas-microsoft-com:office:word" xmlns:w="http://schemas.openxmlformats.org/wordprocessingml/2006/main" xmlns:w14="http://schemas.microsoft.com/office/word/2010/wordml" xmlns:wpg="http://schemas.microsoft.com/office/word/2010/wordprocessingGroup" xmlns:wpi="http://schemas.microsoft.com/office/word/2010/wordprocessingInk" xmlns:wne="http://schemas.microsoft.com/office/word/2006/wordml" xmlns:wps="http://schemas.microsoft.com/office/word/2010/wordprocessingShape" mc:Ignorable="w14 wp14">
+<w:hdr xmlns:wpc="http://schemas.microsoft.com/office/word/2010/wordprocessingCanvas" xmlns:mc="http://schemas.openxmlformats.org/markup-compatibility/2006" xmlns:o="urn:schemas-microsoft-com:office:office" xmlns:r="http://schemas.openxmlformats.org/officeDocument/2006/relationships" xmlns:m="http://schemas.openxmlformats.org/officeDocument/2006/math" xmlns:v="urn:schemas-microsoft-com:vml" xmlns:wp14="http://schemas.microsoft.com/office/word/2010/wordprocessingDrawing" xmlns:wp="http://schemas.openxmlformats.org/drawingml/2006/wordprocessingDrawing" xmlns:w10="urn:schemas-microsoft-com:office:word" xmlns:w="http://schemas.openxmlformats.org/wordprocessingml/2006/main" xmlns:w14="http://schemas.microsoft.com/office/word/2010/wordml" xmlns:w15="http://schemas.microsoft.com/office/word/2012/wordml" xmlns:wpg="http://schemas.microsoft.com/office/word/2010/wordprocessingGroup" xmlns:wpi="http://schemas.microsoft.com/office/word/2010/wordprocessingInk" xmlns:wne="http://schemas.microsoft.com/office/word/2006/wordml" xmlns:wps="http://schemas.microsoft.com/office/word/2010/wordprocessingShape" mc:Ignorable="w14 w15 wp14">
   <w:p>
     <w:pPr>
       <w:pStyle w:val="Header"/>
@@ -3021,8 +1702,233 @@
 </file>
 
 <file path=word/numbering.xml><?xml version="1.0" encoding="utf-8"?>
-<w:numbering xmlns:wpc="http://schemas.microsoft.com/office/word/2010/wordprocessingCanvas" xmlns:mc="http://schemas.openxmlformats.org/markup-compatibility/2006" xmlns:o="urn:schemas-microsoft-com:office:office" xmlns:r="http://schemas.openxmlformats.org/officeDocument/2006/relationships" xmlns:m="http://schemas.openxmlformats.org/officeDocument/2006/math" xmlns:v="urn:schemas-microsoft-com:vml" xmlns:wp14="http://schemas.microsoft.com/office/word/2010/wordprocessingDrawing" xmlns:wp="http://schemas.openxmlformats.org/drawingml/2006/wordprocessingDrawing" xmlns:w10="urn:schemas-microsoft-com:office:word" xmlns:w="http://schemas.openxmlformats.org/wordprocessingml/2006/main" xmlns:w14="http://schemas.microsoft.com/office/word/2010/wordml" xmlns:wpg="http://schemas.microsoft.com/office/word/2010/wordprocessingGroup" xmlns:wpi="http://schemas.microsoft.com/office/word/2010/wordprocessingInk" xmlns:wne="http://schemas.microsoft.com/office/word/2006/wordml" xmlns:wps="http://schemas.microsoft.com/office/word/2010/wordprocessingShape" mc:Ignorable="w14 wp14">
-  <w:abstractNum w:abstractNumId="0">
+<w:numbering xmlns:wpc="http://schemas.microsoft.com/office/word/2010/wordprocessingCanvas" xmlns:mc="http://schemas.openxmlformats.org/markup-compatibility/2006" xmlns:o="urn:schemas-microsoft-com:office:office" xmlns:r="http://schemas.openxmlformats.org/officeDocument/2006/relationships" xmlns:m="http://schemas.openxmlformats.org/officeDocument/2006/math" xmlns:v="urn:schemas-microsoft-com:vml" xmlns:wp14="http://schemas.microsoft.com/office/word/2010/wordprocessingDrawing" xmlns:wp="http://schemas.openxmlformats.org/drawingml/2006/wordprocessingDrawing" xmlns:w10="urn:schemas-microsoft-com:office:word" xmlns:w="http://schemas.openxmlformats.org/wordprocessingml/2006/main" xmlns:w14="http://schemas.microsoft.com/office/word/2010/wordml" xmlns:w15="http://schemas.microsoft.com/office/word/2012/wordml" xmlns:wpg="http://schemas.microsoft.com/office/word/2010/wordprocessingGroup" xmlns:wpi="http://schemas.microsoft.com/office/word/2010/wordprocessingInk" xmlns:wne="http://schemas.microsoft.com/office/word/2006/wordml" xmlns:wps="http://schemas.microsoft.com/office/word/2010/wordprocessingShape" mc:Ignorable="w14 w15 wp14">
+  <w:abstractNum w:abstractNumId="0" w15:restartNumberingAfterBreak="0">
+    <w:nsid w:val="056D666E"/>
+    <w:multiLevelType w:val="hybridMultilevel"/>
+    <w:tmpl w:val="903012A4"/>
+    <w:lvl w:ilvl="0" w:tplc="9C1C6F08">
+      <w:numFmt w:val="bullet"/>
+      <w:lvlText w:val="-"/>
+      <w:lvlJc w:val="left"/>
+      <w:pPr>
+        <w:ind w:left="720" w:hanging="360"/>
+      </w:pPr>
+      <w:rPr>
+        <w:rFonts w:ascii="Calibri Light" w:eastAsia="Times New Roman" w:hAnsi="Calibri Light" w:cs="Times New Roman" w:hint="default"/>
+      </w:rPr>
+    </w:lvl>
+    <w:lvl w:ilvl="1" w:tplc="04090003">
+      <w:start w:val="1"/>
+      <w:numFmt w:val="bullet"/>
+      <w:lvlText w:val="o"/>
+      <w:lvlJc w:val="left"/>
+      <w:pPr>
+        <w:ind w:left="1440" w:hanging="360"/>
+      </w:pPr>
+      <w:rPr>
+        <w:rFonts w:ascii="Courier New" w:hAnsi="Courier New" w:cs="Courier New" w:hint="default"/>
+      </w:rPr>
+    </w:lvl>
+    <w:lvl w:ilvl="2" w:tplc="04090005" w:tentative="1">
+      <w:start w:val="1"/>
+      <w:numFmt w:val="bullet"/>
+      <w:lvlText w:val=""/>
+      <w:lvlJc w:val="left"/>
+      <w:pPr>
+        <w:ind w:left="2160" w:hanging="360"/>
+      </w:pPr>
+      <w:rPr>
+        <w:rFonts w:ascii="Wingdings" w:hAnsi="Wingdings" w:hint="default"/>
+      </w:rPr>
+    </w:lvl>
+    <w:lvl w:ilvl="3" w:tplc="04090001" w:tentative="1">
+      <w:start w:val="1"/>
+      <w:numFmt w:val="bullet"/>
+      <w:lvlText w:val=""/>
+      <w:lvlJc w:val="left"/>
+      <w:pPr>
+        <w:ind w:left="2880" w:hanging="360"/>
+      </w:pPr>
+      <w:rPr>
+        <w:rFonts w:ascii="Symbol" w:hAnsi="Symbol" w:hint="default"/>
+      </w:rPr>
+    </w:lvl>
+    <w:lvl w:ilvl="4" w:tplc="04090003" w:tentative="1">
+      <w:start w:val="1"/>
+      <w:numFmt w:val="bullet"/>
+      <w:lvlText w:val="o"/>
+      <w:lvlJc w:val="left"/>
+      <w:pPr>
+        <w:ind w:left="3600" w:hanging="360"/>
+      </w:pPr>
+      <w:rPr>
+        <w:rFonts w:ascii="Courier New" w:hAnsi="Courier New" w:cs="Courier New" w:hint="default"/>
+      </w:rPr>
+    </w:lvl>
+    <w:lvl w:ilvl="5" w:tplc="04090005" w:tentative="1">
+      <w:start w:val="1"/>
+      <w:numFmt w:val="bullet"/>
+      <w:lvlText w:val=""/>
+      <w:lvlJc w:val="left"/>
+      <w:pPr>
+        <w:ind w:left="4320" w:hanging="360"/>
+      </w:pPr>
+      <w:rPr>
+        <w:rFonts w:ascii="Wingdings" w:hAnsi="Wingdings" w:hint="default"/>
+      </w:rPr>
+    </w:lvl>
+    <w:lvl w:ilvl="6" w:tplc="04090001" w:tentative="1">
+      <w:start w:val="1"/>
+      <w:numFmt w:val="bullet"/>
+      <w:lvlText w:val=""/>
+      <w:lvlJc w:val="left"/>
+      <w:pPr>
+        <w:ind w:left="5040" w:hanging="360"/>
+      </w:pPr>
+      <w:rPr>
+        <w:rFonts w:ascii="Symbol" w:hAnsi="Symbol" w:hint="default"/>
+      </w:rPr>
+    </w:lvl>
+    <w:lvl w:ilvl="7" w:tplc="04090003" w:tentative="1">
+      <w:start w:val="1"/>
+      <w:numFmt w:val="bullet"/>
+      <w:lvlText w:val="o"/>
+      <w:lvlJc w:val="left"/>
+      <w:pPr>
+        <w:ind w:left="5760" w:hanging="360"/>
+      </w:pPr>
+      <w:rPr>
+        <w:rFonts w:ascii="Courier New" w:hAnsi="Courier New" w:cs="Courier New" w:hint="default"/>
+      </w:rPr>
+    </w:lvl>
+    <w:lvl w:ilvl="8" w:tplc="04090005" w:tentative="1">
+      <w:start w:val="1"/>
+      <w:numFmt w:val="bullet"/>
+      <w:lvlText w:val=""/>
+      <w:lvlJc w:val="left"/>
+      <w:pPr>
+        <w:ind w:left="6480" w:hanging="360"/>
+      </w:pPr>
+      <w:rPr>
+        <w:rFonts w:ascii="Wingdings" w:hAnsi="Wingdings" w:hint="default"/>
+      </w:rPr>
+    </w:lvl>
+  </w:abstractNum>
+  <w:abstractNum w:abstractNumId="1" w15:restartNumberingAfterBreak="0">
+    <w:nsid w:val="09122FBA"/>
+    <w:multiLevelType w:val="hybridMultilevel"/>
+    <w:tmpl w:val="7BEEBEA4"/>
+    <w:lvl w:ilvl="0" w:tplc="04090001">
+      <w:start w:val="1"/>
+      <w:numFmt w:val="bullet"/>
+      <w:lvlText w:val=""/>
+      <w:lvlJc w:val="left"/>
+      <w:pPr>
+        <w:ind w:left="720" w:hanging="360"/>
+      </w:pPr>
+      <w:rPr>
+        <w:rFonts w:ascii="Symbol" w:hAnsi="Symbol" w:hint="default"/>
+      </w:rPr>
+    </w:lvl>
+    <w:lvl w:ilvl="1" w:tplc="04090003" w:tentative="1">
+      <w:start w:val="1"/>
+      <w:numFmt w:val="bullet"/>
+      <w:lvlText w:val="o"/>
+      <w:lvlJc w:val="left"/>
+      <w:pPr>
+        <w:ind w:left="1440" w:hanging="360"/>
+      </w:pPr>
+      <w:rPr>
+        <w:rFonts w:ascii="Courier New" w:hAnsi="Courier New" w:cs="Courier New" w:hint="default"/>
+      </w:rPr>
+    </w:lvl>
+    <w:lvl w:ilvl="2" w:tplc="04090005" w:tentative="1">
+      <w:start w:val="1"/>
+      <w:numFmt w:val="bullet"/>
+      <w:lvlText w:val=""/>
+      <w:lvlJc w:val="left"/>
+      <w:pPr>
+        <w:ind w:left="2160" w:hanging="360"/>
+      </w:pPr>
+      <w:rPr>
+        <w:rFonts w:ascii="Wingdings" w:hAnsi="Wingdings" w:hint="default"/>
+      </w:rPr>
+    </w:lvl>
+    <w:lvl w:ilvl="3" w:tplc="04090001" w:tentative="1">
+      <w:start w:val="1"/>
+      <w:numFmt w:val="bullet"/>
+      <w:lvlText w:val=""/>
+      <w:lvlJc w:val="left"/>
+      <w:pPr>
+        <w:ind w:left="2880" w:hanging="360"/>
+      </w:pPr>
+      <w:rPr>
+        <w:rFonts w:ascii="Symbol" w:hAnsi="Symbol" w:hint="default"/>
+      </w:rPr>
+    </w:lvl>
+    <w:lvl w:ilvl="4" w:tplc="04090003" w:tentative="1">
+      <w:start w:val="1"/>
+      <w:numFmt w:val="bullet"/>
+      <w:lvlText w:val="o"/>
+      <w:lvlJc w:val="left"/>
+      <w:pPr>
+        <w:ind w:left="3600" w:hanging="360"/>
+      </w:pPr>
+      <w:rPr>
+        <w:rFonts w:ascii="Courier New" w:hAnsi="Courier New" w:cs="Courier New" w:hint="default"/>
+      </w:rPr>
+    </w:lvl>
+    <w:lvl w:ilvl="5" w:tplc="04090005" w:tentative="1">
+      <w:start w:val="1"/>
+      <w:numFmt w:val="bullet"/>
+      <w:lvlText w:val=""/>
+      <w:lvlJc w:val="left"/>
+      <w:pPr>
+        <w:ind w:left="4320" w:hanging="360"/>
+      </w:pPr>
+      <w:rPr>
+        <w:rFonts w:ascii="Wingdings" w:hAnsi="Wingdings" w:hint="default"/>
+      </w:rPr>
+    </w:lvl>
+    <w:lvl w:ilvl="6" w:tplc="04090001" w:tentative="1">
+      <w:start w:val="1"/>
+      <w:numFmt w:val="bullet"/>
+      <w:lvlText w:val=""/>
+      <w:lvlJc w:val="left"/>
+      <w:pPr>
+        <w:ind w:left="5040" w:hanging="360"/>
+      </w:pPr>
+      <w:rPr>
+        <w:rFonts w:ascii="Symbol" w:hAnsi="Symbol" w:hint="default"/>
+      </w:rPr>
+    </w:lvl>
+    <w:lvl w:ilvl="7" w:tplc="04090003" w:tentative="1">
+      <w:start w:val="1"/>
+      <w:numFmt w:val="bullet"/>
+      <w:lvlText w:val="o"/>
+      <w:lvlJc w:val="left"/>
+      <w:pPr>
+        <w:ind w:left="5760" w:hanging="360"/>
+      </w:pPr>
+      <w:rPr>
+        <w:rFonts w:ascii="Courier New" w:hAnsi="Courier New" w:cs="Courier New" w:hint="default"/>
+      </w:rPr>
+    </w:lvl>
+    <w:lvl w:ilvl="8" w:tplc="04090005" w:tentative="1">
+      <w:start w:val="1"/>
+      <w:numFmt w:val="bullet"/>
+      <w:lvlText w:val=""/>
+      <w:lvlJc w:val="left"/>
+      <w:pPr>
+        <w:ind w:left="6480" w:hanging="360"/>
+      </w:pPr>
+      <w:rPr>
+        <w:rFonts w:ascii="Wingdings" w:hAnsi="Wingdings" w:hint="default"/>
+      </w:rPr>
+    </w:lvl>
+  </w:abstractNum>
+  <w:abstractNum w:abstractNumId="2" w15:restartNumberingAfterBreak="0">
     <w:nsid w:val="0B6846E4"/>
     <w:multiLevelType w:val="hybridMultilevel"/>
     <w:tmpl w:val="659ED3DE"/>
@@ -3135,7 +2041,7 @@
       </w:rPr>
     </w:lvl>
   </w:abstractNum>
-  <w:abstractNum w:abstractNumId="1">
+  <w:abstractNum w:abstractNumId="3" w15:restartNumberingAfterBreak="0">
     <w:nsid w:val="0BC83928"/>
     <w:multiLevelType w:val="hybridMultilevel"/>
     <w:tmpl w:val="C84EE838"/>
@@ -3248,7 +2154,7 @@
       </w:rPr>
     </w:lvl>
   </w:abstractNum>
-  <w:abstractNum w:abstractNumId="2">
+  <w:abstractNum w:abstractNumId="4" w15:restartNumberingAfterBreak="0">
     <w:nsid w:val="0C640050"/>
     <w:multiLevelType w:val="hybridMultilevel"/>
     <w:tmpl w:val="8A5C6736"/>
@@ -3337,7 +2243,7 @@
       </w:pPr>
     </w:lvl>
   </w:abstractNum>
-  <w:abstractNum w:abstractNumId="3">
+  <w:abstractNum w:abstractNumId="5" w15:restartNumberingAfterBreak="0">
     <w:nsid w:val="0EDA0578"/>
     <w:multiLevelType w:val="hybridMultilevel"/>
     <w:tmpl w:val="E6642CF2"/>
@@ -3450,7 +2356,7 @@
       </w:rPr>
     </w:lvl>
   </w:abstractNum>
-  <w:abstractNum w:abstractNumId="4">
+  <w:abstractNum w:abstractNumId="6" w15:restartNumberingAfterBreak="0">
     <w:nsid w:val="1BF953AB"/>
     <w:multiLevelType w:val="hybridMultilevel"/>
     <w:tmpl w:val="BDCCD618"/>
@@ -3539,7 +2445,7 @@
       </w:pPr>
     </w:lvl>
   </w:abstractNum>
-  <w:abstractNum w:abstractNumId="5">
+  <w:abstractNum w:abstractNumId="7" w15:restartNumberingAfterBreak="0">
     <w:nsid w:val="26BD588A"/>
     <w:multiLevelType w:val="hybridMultilevel"/>
     <w:tmpl w:val="7A36E4CE"/>
@@ -3651,7 +2557,7 @@
       </w:rPr>
     </w:lvl>
   </w:abstractNum>
-  <w:abstractNum w:abstractNumId="6">
+  <w:abstractNum w:abstractNumId="8" w15:restartNumberingAfterBreak="0">
     <w:nsid w:val="283D58FF"/>
     <w:multiLevelType w:val="multilevel"/>
     <w:tmpl w:val="0409001F"/>
@@ -3737,7 +2643,7 @@
       </w:pPr>
     </w:lvl>
   </w:abstractNum>
-  <w:abstractNum w:abstractNumId="7">
+  <w:abstractNum w:abstractNumId="9" w15:restartNumberingAfterBreak="0">
     <w:nsid w:val="2BE6539D"/>
     <w:multiLevelType w:val="multilevel"/>
     <w:tmpl w:val="0409001F"/>
@@ -3823,7 +2729,7 @@
       </w:pPr>
     </w:lvl>
   </w:abstractNum>
-  <w:abstractNum w:abstractNumId="8">
+  <w:abstractNum w:abstractNumId="10" w15:restartNumberingAfterBreak="0">
     <w:nsid w:val="2E913D71"/>
     <w:multiLevelType w:val="multilevel"/>
     <w:tmpl w:val="0409001F"/>
@@ -3909,7 +2815,7 @@
       </w:pPr>
     </w:lvl>
   </w:abstractNum>
-  <w:abstractNum w:abstractNumId="9">
+  <w:abstractNum w:abstractNumId="11" w15:restartNumberingAfterBreak="0">
     <w:nsid w:val="31793B32"/>
     <w:multiLevelType w:val="hybridMultilevel"/>
     <w:tmpl w:val="6B82DD82"/>
@@ -3998,7 +2904,120 @@
       </w:pPr>
     </w:lvl>
   </w:abstractNum>
-  <w:abstractNum w:abstractNumId="10">
+  <w:abstractNum w:abstractNumId="12" w15:restartNumberingAfterBreak="0">
+    <w:nsid w:val="357B7FCA"/>
+    <w:multiLevelType w:val="hybridMultilevel"/>
+    <w:tmpl w:val="85DE381C"/>
+    <w:lvl w:ilvl="0" w:tplc="04090001">
+      <w:start w:val="1"/>
+      <w:numFmt w:val="bullet"/>
+      <w:lvlText w:val=""/>
+      <w:lvlJc w:val="left"/>
+      <w:pPr>
+        <w:ind w:left="720" w:hanging="360"/>
+      </w:pPr>
+      <w:rPr>
+        <w:rFonts w:ascii="Symbol" w:hAnsi="Symbol" w:hint="default"/>
+      </w:rPr>
+    </w:lvl>
+    <w:lvl w:ilvl="1" w:tplc="04090003" w:tentative="1">
+      <w:start w:val="1"/>
+      <w:numFmt w:val="bullet"/>
+      <w:lvlText w:val="o"/>
+      <w:lvlJc w:val="left"/>
+      <w:pPr>
+        <w:ind w:left="1440" w:hanging="360"/>
+      </w:pPr>
+      <w:rPr>
+        <w:rFonts w:ascii="Courier New" w:hAnsi="Courier New" w:cs="Courier New" w:hint="default"/>
+      </w:rPr>
+    </w:lvl>
+    <w:lvl w:ilvl="2" w:tplc="04090005" w:tentative="1">
+      <w:start w:val="1"/>
+      <w:numFmt w:val="bullet"/>
+      <w:lvlText w:val=""/>
+      <w:lvlJc w:val="left"/>
+      <w:pPr>
+        <w:ind w:left="2160" w:hanging="360"/>
+      </w:pPr>
+      <w:rPr>
+        <w:rFonts w:ascii="Wingdings" w:hAnsi="Wingdings" w:hint="default"/>
+      </w:rPr>
+    </w:lvl>
+    <w:lvl w:ilvl="3" w:tplc="04090001" w:tentative="1">
+      <w:start w:val="1"/>
+      <w:numFmt w:val="bullet"/>
+      <w:lvlText w:val=""/>
+      <w:lvlJc w:val="left"/>
+      <w:pPr>
+        <w:ind w:left="2880" w:hanging="360"/>
+      </w:pPr>
+      <w:rPr>
+        <w:rFonts w:ascii="Symbol" w:hAnsi="Symbol" w:hint="default"/>
+      </w:rPr>
+    </w:lvl>
+    <w:lvl w:ilvl="4" w:tplc="04090003" w:tentative="1">
+      <w:start w:val="1"/>
+      <w:numFmt w:val="bullet"/>
+      <w:lvlText w:val="o"/>
+      <w:lvlJc w:val="left"/>
+      <w:pPr>
+        <w:ind w:left="3600" w:hanging="360"/>
+      </w:pPr>
+      <w:rPr>
+        <w:rFonts w:ascii="Courier New" w:hAnsi="Courier New" w:cs="Courier New" w:hint="default"/>
+      </w:rPr>
+    </w:lvl>
+    <w:lvl w:ilvl="5" w:tplc="04090005" w:tentative="1">
+      <w:start w:val="1"/>
+      <w:numFmt w:val="bullet"/>
+      <w:lvlText w:val=""/>
+      <w:lvlJc w:val="left"/>
+      <w:pPr>
+        <w:ind w:left="4320" w:hanging="360"/>
+      </w:pPr>
+      <w:rPr>
+        <w:rFonts w:ascii="Wingdings" w:hAnsi="Wingdings" w:hint="default"/>
+      </w:rPr>
+    </w:lvl>
+    <w:lvl w:ilvl="6" w:tplc="04090001" w:tentative="1">
+      <w:start w:val="1"/>
+      <w:numFmt w:val="bullet"/>
+      <w:lvlText w:val=""/>
+      <w:lvlJc w:val="left"/>
+      <w:pPr>
+        <w:ind w:left="5040" w:hanging="360"/>
+      </w:pPr>
+      <w:rPr>
+        <w:rFonts w:ascii="Symbol" w:hAnsi="Symbol" w:hint="default"/>
+      </w:rPr>
+    </w:lvl>
+    <w:lvl w:ilvl="7" w:tplc="04090003" w:tentative="1">
+      <w:start w:val="1"/>
+      <w:numFmt w:val="bullet"/>
+      <w:lvlText w:val="o"/>
+      <w:lvlJc w:val="left"/>
+      <w:pPr>
+        <w:ind w:left="5760" w:hanging="360"/>
+      </w:pPr>
+      <w:rPr>
+        <w:rFonts w:ascii="Courier New" w:hAnsi="Courier New" w:cs="Courier New" w:hint="default"/>
+      </w:rPr>
+    </w:lvl>
+    <w:lvl w:ilvl="8" w:tplc="04090005" w:tentative="1">
+      <w:start w:val="1"/>
+      <w:numFmt w:val="bullet"/>
+      <w:lvlText w:val=""/>
+      <w:lvlJc w:val="left"/>
+      <w:pPr>
+        <w:ind w:left="6480" w:hanging="360"/>
+      </w:pPr>
+      <w:rPr>
+        <w:rFonts w:ascii="Wingdings" w:hAnsi="Wingdings" w:hint="default"/>
+      </w:rPr>
+    </w:lvl>
+  </w:abstractNum>
+  <w:abstractNum w:abstractNumId="13" w15:restartNumberingAfterBreak="0">
     <w:nsid w:val="3616288F"/>
     <w:multiLevelType w:val="multilevel"/>
     <w:tmpl w:val="7B26CE00"/>
@@ -4111,7 +3130,119 @@
       </w:rPr>
     </w:lvl>
   </w:abstractNum>
-  <w:abstractNum w:abstractNumId="11">
+  <w:abstractNum w:abstractNumId="14" w15:restartNumberingAfterBreak="0">
+    <w:nsid w:val="391D3D7B"/>
+    <w:multiLevelType w:val="hybridMultilevel"/>
+    <w:tmpl w:val="26E80754"/>
+    <w:lvl w:ilvl="0" w:tplc="9C1C6F08">
+      <w:numFmt w:val="bullet"/>
+      <w:lvlText w:val="-"/>
+      <w:lvlJc w:val="left"/>
+      <w:pPr>
+        <w:ind w:left="720" w:hanging="360"/>
+      </w:pPr>
+      <w:rPr>
+        <w:rFonts w:ascii="Calibri Light" w:eastAsia="Times New Roman" w:hAnsi="Calibri Light" w:cs="Times New Roman" w:hint="default"/>
+      </w:rPr>
+    </w:lvl>
+    <w:lvl w:ilvl="1" w:tplc="04090003" w:tentative="1">
+      <w:start w:val="1"/>
+      <w:numFmt w:val="bullet"/>
+      <w:lvlText w:val="o"/>
+      <w:lvlJc w:val="left"/>
+      <w:pPr>
+        <w:ind w:left="1440" w:hanging="360"/>
+      </w:pPr>
+      <w:rPr>
+        <w:rFonts w:ascii="Courier New" w:hAnsi="Courier New" w:cs="Courier New" w:hint="default"/>
+      </w:rPr>
+    </w:lvl>
+    <w:lvl w:ilvl="2" w:tplc="04090005" w:tentative="1">
+      <w:start w:val="1"/>
+      <w:numFmt w:val="bullet"/>
+      <w:lvlText w:val=""/>
+      <w:lvlJc w:val="left"/>
+      <w:pPr>
+        <w:ind w:left="2160" w:hanging="360"/>
+      </w:pPr>
+      <w:rPr>
+        <w:rFonts w:ascii="Wingdings" w:hAnsi="Wingdings" w:hint="default"/>
+      </w:rPr>
+    </w:lvl>
+    <w:lvl w:ilvl="3" w:tplc="04090001" w:tentative="1">
+      <w:start w:val="1"/>
+      <w:numFmt w:val="bullet"/>
+      <w:lvlText w:val=""/>
+      <w:lvlJc w:val="left"/>
+      <w:pPr>
+        <w:ind w:left="2880" w:hanging="360"/>
+      </w:pPr>
+      <w:rPr>
+        <w:rFonts w:ascii="Symbol" w:hAnsi="Symbol" w:hint="default"/>
+      </w:rPr>
+    </w:lvl>
+    <w:lvl w:ilvl="4" w:tplc="04090003" w:tentative="1">
+      <w:start w:val="1"/>
+      <w:numFmt w:val="bullet"/>
+      <w:lvlText w:val="o"/>
+      <w:lvlJc w:val="left"/>
+      <w:pPr>
+        <w:ind w:left="3600" w:hanging="360"/>
+      </w:pPr>
+      <w:rPr>
+        <w:rFonts w:ascii="Courier New" w:hAnsi="Courier New" w:cs="Courier New" w:hint="default"/>
+      </w:rPr>
+    </w:lvl>
+    <w:lvl w:ilvl="5" w:tplc="04090005" w:tentative="1">
+      <w:start w:val="1"/>
+      <w:numFmt w:val="bullet"/>
+      <w:lvlText w:val=""/>
+      <w:lvlJc w:val="left"/>
+      <w:pPr>
+        <w:ind w:left="4320" w:hanging="360"/>
+      </w:pPr>
+      <w:rPr>
+        <w:rFonts w:ascii="Wingdings" w:hAnsi="Wingdings" w:hint="default"/>
+      </w:rPr>
+    </w:lvl>
+    <w:lvl w:ilvl="6" w:tplc="04090001" w:tentative="1">
+      <w:start w:val="1"/>
+      <w:numFmt w:val="bullet"/>
+      <w:lvlText w:val=""/>
+      <w:lvlJc w:val="left"/>
+      <w:pPr>
+        <w:ind w:left="5040" w:hanging="360"/>
+      </w:pPr>
+      <w:rPr>
+        <w:rFonts w:ascii="Symbol" w:hAnsi="Symbol" w:hint="default"/>
+      </w:rPr>
+    </w:lvl>
+    <w:lvl w:ilvl="7" w:tplc="04090003" w:tentative="1">
+      <w:start w:val="1"/>
+      <w:numFmt w:val="bullet"/>
+      <w:lvlText w:val="o"/>
+      <w:lvlJc w:val="left"/>
+      <w:pPr>
+        <w:ind w:left="5760" w:hanging="360"/>
+      </w:pPr>
+      <w:rPr>
+        <w:rFonts w:ascii="Courier New" w:hAnsi="Courier New" w:cs="Courier New" w:hint="default"/>
+      </w:rPr>
+    </w:lvl>
+    <w:lvl w:ilvl="8" w:tplc="04090005" w:tentative="1">
+      <w:start w:val="1"/>
+      <w:numFmt w:val="bullet"/>
+      <w:lvlText w:val=""/>
+      <w:lvlJc w:val="left"/>
+      <w:pPr>
+        <w:ind w:left="6480" w:hanging="360"/>
+      </w:pPr>
+      <w:rPr>
+        <w:rFonts w:ascii="Wingdings" w:hAnsi="Wingdings" w:hint="default"/>
+      </w:rPr>
+    </w:lvl>
+  </w:abstractNum>
+  <w:abstractNum w:abstractNumId="15" w15:restartNumberingAfterBreak="0">
     <w:nsid w:val="3C92752E"/>
     <w:multiLevelType w:val="multilevel"/>
     <w:tmpl w:val="0409001F"/>
@@ -4197,7 +3328,7 @@
       </w:pPr>
     </w:lvl>
   </w:abstractNum>
-  <w:abstractNum w:abstractNumId="12">
+  <w:abstractNum w:abstractNumId="16" w15:restartNumberingAfterBreak="0">
     <w:nsid w:val="3DB05884"/>
     <w:multiLevelType w:val="multilevel"/>
     <w:tmpl w:val="0409001F"/>
@@ -4283,7 +3414,7 @@
       </w:pPr>
     </w:lvl>
   </w:abstractNum>
-  <w:abstractNum w:abstractNumId="13">
+  <w:abstractNum w:abstractNumId="17" w15:restartNumberingAfterBreak="0">
     <w:nsid w:val="429766D5"/>
     <w:multiLevelType w:val="hybridMultilevel"/>
     <w:tmpl w:val="8A5C6736"/>
@@ -4372,7 +3503,7 @@
       </w:pPr>
     </w:lvl>
   </w:abstractNum>
-  <w:abstractNum w:abstractNumId="14">
+  <w:abstractNum w:abstractNumId="18" w15:restartNumberingAfterBreak="0">
     <w:nsid w:val="43BB1FAC"/>
     <w:multiLevelType w:val="multilevel"/>
     <w:tmpl w:val="0409001F"/>
@@ -4458,7 +3589,7 @@
       </w:pPr>
     </w:lvl>
   </w:abstractNum>
-  <w:abstractNum w:abstractNumId="15">
+  <w:abstractNum w:abstractNumId="19" w15:restartNumberingAfterBreak="0">
     <w:nsid w:val="4FB05258"/>
     <w:multiLevelType w:val="multilevel"/>
     <w:tmpl w:val="0409001F"/>
@@ -4544,7 +3675,93 @@
       </w:pPr>
     </w:lvl>
   </w:abstractNum>
-  <w:abstractNum w:abstractNumId="16">
+  <w:abstractNum w:abstractNumId="20" w15:restartNumberingAfterBreak="0">
+    <w:nsid w:val="55D51553"/>
+    <w:multiLevelType w:val="multilevel"/>
+    <w:tmpl w:val="0409001F"/>
+    <w:lvl w:ilvl="0">
+      <w:start w:val="1"/>
+      <w:numFmt w:val="decimal"/>
+      <w:lvlText w:val="%1."/>
+      <w:lvlJc w:val="left"/>
+      <w:pPr>
+        <w:ind w:left="360" w:hanging="360"/>
+      </w:pPr>
+    </w:lvl>
+    <w:lvl w:ilvl="1">
+      <w:start w:val="1"/>
+      <w:numFmt w:val="decimal"/>
+      <w:lvlText w:val="%1.%2."/>
+      <w:lvlJc w:val="left"/>
+      <w:pPr>
+        <w:ind w:left="792" w:hanging="432"/>
+      </w:pPr>
+    </w:lvl>
+    <w:lvl w:ilvl="2">
+      <w:start w:val="1"/>
+      <w:numFmt w:val="decimal"/>
+      <w:lvlText w:val="%1.%2.%3."/>
+      <w:lvlJc w:val="left"/>
+      <w:pPr>
+        <w:ind w:left="1224" w:hanging="504"/>
+      </w:pPr>
+    </w:lvl>
+    <w:lvl w:ilvl="3">
+      <w:start w:val="1"/>
+      <w:numFmt w:val="decimal"/>
+      <w:lvlText w:val="%1.%2.%3.%4."/>
+      <w:lvlJc w:val="left"/>
+      <w:pPr>
+        <w:ind w:left="1728" w:hanging="648"/>
+      </w:pPr>
+    </w:lvl>
+    <w:lvl w:ilvl="4">
+      <w:start w:val="1"/>
+      <w:numFmt w:val="decimal"/>
+      <w:lvlText w:val="%1.%2.%3.%4.%5."/>
+      <w:lvlJc w:val="left"/>
+      <w:pPr>
+        <w:ind w:left="2232" w:hanging="792"/>
+      </w:pPr>
+    </w:lvl>
+    <w:lvl w:ilvl="5">
+      <w:start w:val="1"/>
+      <w:numFmt w:val="decimal"/>
+      <w:lvlText w:val="%1.%2.%3.%4.%5.%6."/>
+      <w:lvlJc w:val="left"/>
+      <w:pPr>
+        <w:ind w:left="2736" w:hanging="936"/>
+      </w:pPr>
+    </w:lvl>
+    <w:lvl w:ilvl="6">
+      <w:start w:val="1"/>
+      <w:numFmt w:val="decimal"/>
+      <w:lvlText w:val="%1.%2.%3.%4.%5.%6.%7."/>
+      <w:lvlJc w:val="left"/>
+      <w:pPr>
+        <w:ind w:left="3240" w:hanging="1080"/>
+      </w:pPr>
+    </w:lvl>
+    <w:lvl w:ilvl="7">
+      <w:start w:val="1"/>
+      <w:numFmt w:val="decimal"/>
+      <w:lvlText w:val="%1.%2.%3.%4.%5.%6.%7.%8."/>
+      <w:lvlJc w:val="left"/>
+      <w:pPr>
+        <w:ind w:left="3744" w:hanging="1224"/>
+      </w:pPr>
+    </w:lvl>
+    <w:lvl w:ilvl="8">
+      <w:start w:val="1"/>
+      <w:numFmt w:val="decimal"/>
+      <w:lvlText w:val="%1.%2.%3.%4.%5.%6.%7.%8.%9."/>
+      <w:lvlJc w:val="left"/>
+      <w:pPr>
+        <w:ind w:left="4320" w:hanging="1440"/>
+      </w:pPr>
+    </w:lvl>
+  </w:abstractNum>
+  <w:abstractNum w:abstractNumId="21" w15:restartNumberingAfterBreak="0">
     <w:nsid w:val="5A845469"/>
     <w:multiLevelType w:val="hybridMultilevel"/>
     <w:tmpl w:val="0F848DF8"/>
@@ -4657,7 +3874,7 @@
       </w:rPr>
     </w:lvl>
   </w:abstractNum>
-  <w:abstractNum w:abstractNumId="17">
+  <w:abstractNum w:abstractNumId="22" w15:restartNumberingAfterBreak="0">
     <w:nsid w:val="5BCD0A37"/>
     <w:multiLevelType w:val="hybridMultilevel"/>
     <w:tmpl w:val="072430F0"/>
@@ -4743,7 +3960,7 @@
       </w:pPr>
     </w:lvl>
   </w:abstractNum>
-  <w:abstractNum w:abstractNumId="18">
+  <w:abstractNum w:abstractNumId="23" w15:restartNumberingAfterBreak="0">
     <w:nsid w:val="5FB60CC9"/>
     <w:multiLevelType w:val="multilevel"/>
     <w:tmpl w:val="0409001F"/>
@@ -4829,7 +4046,7 @@
       </w:pPr>
     </w:lvl>
   </w:abstractNum>
-  <w:abstractNum w:abstractNumId="19">
+  <w:abstractNum w:abstractNumId="24" w15:restartNumberingAfterBreak="0">
     <w:nsid w:val="640A1904"/>
     <w:multiLevelType w:val="hybridMultilevel"/>
     <w:tmpl w:val="B70CB92A"/>
@@ -4942,7 +4159,93 @@
       </w:rPr>
     </w:lvl>
   </w:abstractNum>
-  <w:abstractNum w:abstractNumId="20">
+  <w:abstractNum w:abstractNumId="25" w15:restartNumberingAfterBreak="0">
+    <w:nsid w:val="64C51D30"/>
+    <w:multiLevelType w:val="multilevel"/>
+    <w:tmpl w:val="0409001F"/>
+    <w:lvl w:ilvl="0">
+      <w:start w:val="1"/>
+      <w:numFmt w:val="decimal"/>
+      <w:lvlText w:val="%1."/>
+      <w:lvlJc w:val="left"/>
+      <w:pPr>
+        <w:ind w:left="360" w:hanging="360"/>
+      </w:pPr>
+    </w:lvl>
+    <w:lvl w:ilvl="1">
+      <w:start w:val="1"/>
+      <w:numFmt w:val="decimal"/>
+      <w:lvlText w:val="%1.%2."/>
+      <w:lvlJc w:val="left"/>
+      <w:pPr>
+        <w:ind w:left="792" w:hanging="432"/>
+      </w:pPr>
+    </w:lvl>
+    <w:lvl w:ilvl="2">
+      <w:start w:val="1"/>
+      <w:numFmt w:val="decimal"/>
+      <w:lvlText w:val="%1.%2.%3."/>
+      <w:lvlJc w:val="left"/>
+      <w:pPr>
+        <w:ind w:left="1224" w:hanging="504"/>
+      </w:pPr>
+    </w:lvl>
+    <w:lvl w:ilvl="3">
+      <w:start w:val="1"/>
+      <w:numFmt w:val="decimal"/>
+      <w:lvlText w:val="%1.%2.%3.%4."/>
+      <w:lvlJc w:val="left"/>
+      <w:pPr>
+        <w:ind w:left="1728" w:hanging="648"/>
+      </w:pPr>
+    </w:lvl>
+    <w:lvl w:ilvl="4">
+      <w:start w:val="1"/>
+      <w:numFmt w:val="decimal"/>
+      <w:lvlText w:val="%1.%2.%3.%4.%5."/>
+      <w:lvlJc w:val="left"/>
+      <w:pPr>
+        <w:ind w:left="2232" w:hanging="792"/>
+      </w:pPr>
+    </w:lvl>
+    <w:lvl w:ilvl="5">
+      <w:start w:val="1"/>
+      <w:numFmt w:val="decimal"/>
+      <w:lvlText w:val="%1.%2.%3.%4.%5.%6."/>
+      <w:lvlJc w:val="left"/>
+      <w:pPr>
+        <w:ind w:left="2736" w:hanging="936"/>
+      </w:pPr>
+    </w:lvl>
+    <w:lvl w:ilvl="6">
+      <w:start w:val="1"/>
+      <w:numFmt w:val="decimal"/>
+      <w:lvlText w:val="%1.%2.%3.%4.%5.%6.%7."/>
+      <w:lvlJc w:val="left"/>
+      <w:pPr>
+        <w:ind w:left="3240" w:hanging="1080"/>
+      </w:pPr>
+    </w:lvl>
+    <w:lvl w:ilvl="7">
+      <w:start w:val="1"/>
+      <w:numFmt w:val="decimal"/>
+      <w:lvlText w:val="%1.%2.%3.%4.%5.%6.%7.%8."/>
+      <w:lvlJc w:val="left"/>
+      <w:pPr>
+        <w:ind w:left="3744" w:hanging="1224"/>
+      </w:pPr>
+    </w:lvl>
+    <w:lvl w:ilvl="8">
+      <w:start w:val="1"/>
+      <w:numFmt w:val="decimal"/>
+      <w:lvlText w:val="%1.%2.%3.%4.%5.%6.%7.%8.%9."/>
+      <w:lvlJc w:val="left"/>
+      <w:pPr>
+        <w:ind w:left="4320" w:hanging="1440"/>
+      </w:pPr>
+    </w:lvl>
+  </w:abstractNum>
+  <w:abstractNum w:abstractNumId="26" w15:restartNumberingAfterBreak="0">
     <w:nsid w:val="6BAC62BD"/>
     <w:multiLevelType w:val="hybridMultilevel"/>
     <w:tmpl w:val="258CE61C"/>
@@ -5031,7 +4334,7 @@
       </w:pPr>
     </w:lvl>
   </w:abstractNum>
-  <w:abstractNum w:abstractNumId="21">
+  <w:abstractNum w:abstractNumId="27" w15:restartNumberingAfterBreak="0">
     <w:nsid w:val="6C071580"/>
     <w:multiLevelType w:val="hybridMultilevel"/>
     <w:tmpl w:val="2AB6FADC"/>
@@ -5144,7 +4447,7 @@
       </w:rPr>
     </w:lvl>
   </w:abstractNum>
-  <w:abstractNum w:abstractNumId="22">
+  <w:abstractNum w:abstractNumId="28" w15:restartNumberingAfterBreak="0">
     <w:nsid w:val="766D7864"/>
     <w:multiLevelType w:val="multilevel"/>
     <w:tmpl w:val="0409001F"/>
@@ -5230,7 +4533,7 @@
       </w:pPr>
     </w:lvl>
   </w:abstractNum>
-  <w:abstractNum w:abstractNumId="23">
+  <w:abstractNum w:abstractNumId="29" w15:restartNumberingAfterBreak="0">
     <w:nsid w:val="7C7B3BB6"/>
     <w:multiLevelType w:val="multilevel"/>
     <w:tmpl w:val="0409001F"/>
@@ -5317,82 +4620,108 @@
     </w:lvl>
   </w:abstractNum>
   <w:num w:numId="1">
+    <w:abstractNumId w:val="28"/>
+  </w:num>
+  <w:num w:numId="2">
+    <w:abstractNumId w:val="18"/>
+  </w:num>
+  <w:num w:numId="3">
     <w:abstractNumId w:val="22"/>
   </w:num>
-  <w:num w:numId="2">
+  <w:num w:numId="4">
+    <w:abstractNumId w:val="8"/>
+  </w:num>
+  <w:num w:numId="5">
+    <w:abstractNumId w:val="16"/>
+  </w:num>
+  <w:num w:numId="6">
+    <w:abstractNumId w:val="10"/>
+  </w:num>
+  <w:num w:numId="7">
+    <w:abstractNumId w:val="15"/>
+  </w:num>
+  <w:num w:numId="8">
+    <w:abstractNumId w:val="23"/>
+  </w:num>
+  <w:num w:numId="9">
+    <w:abstractNumId w:val="9"/>
+  </w:num>
+  <w:num w:numId="10">
+    <w:abstractNumId w:val="6"/>
+  </w:num>
+  <w:num w:numId="11">
+    <w:abstractNumId w:val="26"/>
+  </w:num>
+  <w:num w:numId="12">
+    <w:abstractNumId w:val="4"/>
+  </w:num>
+  <w:num w:numId="13">
+    <w:abstractNumId w:val="11"/>
+  </w:num>
+  <w:num w:numId="14">
+    <w:abstractNumId w:val="13"/>
+  </w:num>
+  <w:num w:numId="15">
+    <w:abstractNumId w:val="17"/>
+  </w:num>
+  <w:num w:numId="16">
+    <w:abstractNumId w:val="21"/>
+  </w:num>
+  <w:num w:numId="17">
+    <w:abstractNumId w:val="5"/>
+  </w:num>
+  <w:num w:numId="18">
+    <w:abstractNumId w:val="3"/>
+  </w:num>
+  <w:num w:numId="19">
+    <w:abstractNumId w:val="27"/>
+  </w:num>
+  <w:num w:numId="20">
+    <w:abstractNumId w:val="2"/>
+  </w:num>
+  <w:num w:numId="21">
+    <w:abstractNumId w:val="24"/>
+  </w:num>
+  <w:num w:numId="22">
+    <w:abstractNumId w:val="19"/>
+  </w:num>
+  <w:num w:numId="23">
+    <w:abstractNumId w:val="29"/>
+  </w:num>
+  <w:num w:numId="24">
+    <w:abstractNumId w:val="7"/>
+  </w:num>
+  <w:num w:numId="25">
+    <w:abstractNumId w:val="1"/>
+  </w:num>
+  <w:num w:numId="26">
+    <w:abstractNumId w:val="20"/>
+  </w:num>
+  <w:num w:numId="27">
     <w:abstractNumId w:val="14"/>
   </w:num>
-  <w:num w:numId="3">
-    <w:abstractNumId w:val="17"/>
-  </w:num>
-  <w:num w:numId="4">
-    <w:abstractNumId w:val="6"/>
-  </w:num>
-  <w:num w:numId="5">
-    <w:abstractNumId w:val="12"/>
-  </w:num>
-  <w:num w:numId="6">
-    <w:abstractNumId w:val="8"/>
-  </w:num>
-  <w:num w:numId="7">
-    <w:abstractNumId w:val="11"/>
-  </w:num>
-  <w:num w:numId="8">
-    <w:abstractNumId w:val="18"/>
-  </w:num>
-  <w:num w:numId="9">
-    <w:abstractNumId w:val="7"/>
-  </w:num>
-  <w:num w:numId="10">
-    <w:abstractNumId w:val="4"/>
-  </w:num>
-  <w:num w:numId="11">
-    <w:abstractNumId w:val="20"/>
-  </w:num>
-  <w:num w:numId="12">
-    <w:abstractNumId w:val="2"/>
-  </w:num>
-  <w:num w:numId="13">
-    <w:abstractNumId w:val="9"/>
-  </w:num>
-  <w:num w:numId="14">
-    <w:abstractNumId w:val="10"/>
-  </w:num>
-  <w:num w:numId="15">
-    <w:abstractNumId w:val="13"/>
-  </w:num>
-  <w:num w:numId="16">
-    <w:abstractNumId w:val="16"/>
-  </w:num>
-  <w:num w:numId="17">
-    <w:abstractNumId w:val="3"/>
-  </w:num>
-  <w:num w:numId="18">
-    <w:abstractNumId w:val="1"/>
-  </w:num>
-  <w:num w:numId="19">
-    <w:abstractNumId w:val="21"/>
-  </w:num>
-  <w:num w:numId="20">
+  <w:num w:numId="28">
     <w:abstractNumId w:val="0"/>
   </w:num>
-  <w:num w:numId="21">
-    <w:abstractNumId w:val="19"/>
+  <w:num w:numId="29">
+    <w:abstractNumId w:val="25"/>
   </w:num>
-  <w:num w:numId="22">
-    <w:abstractNumId w:val="15"/>
-  </w:num>
-  <w:num w:numId="23">
-    <w:abstractNumId w:val="23"/>
-  </w:num>
-  <w:num w:numId="24">
-    <w:abstractNumId w:val="5"/>
+  <w:num w:numId="30">
+    <w:abstractNumId w:val="12"/>
   </w:num>
 </w:numbering>
 </file>
 
+<file path=word/people.xml><?xml version="1.0" encoding="utf-8"?>
+<w15:people xmlns:wpc="http://schemas.microsoft.com/office/word/2010/wordprocessingCanvas" xmlns:mc="http://schemas.openxmlformats.org/markup-compatibility/2006" xmlns:o="urn:schemas-microsoft-com:office:office" xmlns:r="http://schemas.openxmlformats.org/officeDocument/2006/relationships" xmlns:m="http://schemas.openxmlformats.org/officeDocument/2006/math" xmlns:v="urn:schemas-microsoft-com:vml" xmlns:wp14="http://schemas.microsoft.com/office/word/2010/wordprocessingDrawing" xmlns:wp="http://schemas.openxmlformats.org/drawingml/2006/wordprocessingDrawing" xmlns:w10="urn:schemas-microsoft-com:office:word" xmlns:w="http://schemas.openxmlformats.org/wordprocessingml/2006/main" xmlns:w14="http://schemas.microsoft.com/office/word/2010/wordml" xmlns:w15="http://schemas.microsoft.com/office/word/2012/wordml" xmlns:wpg="http://schemas.microsoft.com/office/word/2010/wordprocessingGroup" xmlns:wpi="http://schemas.microsoft.com/office/word/2010/wordprocessingInk" xmlns:wne="http://schemas.microsoft.com/office/word/2006/wordml" xmlns:wps="http://schemas.microsoft.com/office/word/2010/wordprocessingShape" mc:Ignorable="w14 w15 wp14">
+  <w15:person w15:author="Dezelske, Angie C">
+    <w15:presenceInfo w15:providerId="None" w15:userId="Dezelske, Angie C"/>
+  </w15:person>
+</w15:people>
+</file>
+
 <file path=word/styles.xml><?xml version="1.0" encoding="utf-8"?>
-<w:styles xmlns:mc="http://schemas.openxmlformats.org/markup-compatibility/2006" xmlns:r="http://schemas.openxmlformats.org/officeDocument/2006/relationships" xmlns:w="http://schemas.openxmlformats.org/wordprocessingml/2006/main" xmlns:w14="http://schemas.microsoft.com/office/word/2010/wordml" mc:Ignorable="w14">
+<w:styles xmlns:mc="http://schemas.openxmlformats.org/markup-compatibility/2006" xmlns:r="http://schemas.openxmlformats.org/officeDocument/2006/relationships" xmlns:w="http://schemas.openxmlformats.org/wordprocessingml/2006/main" xmlns:w14="http://schemas.microsoft.com/office/word/2010/wordml" xmlns:w15="http://schemas.microsoft.com/office/word/2012/wordml" mc:Ignorable="w14 w15">
   <w:docDefaults>
     <w:rPrDefault>
       <w:rPr>
@@ -5408,144 +4737,378 @@
       </w:pPr>
     </w:pPrDefault>
   </w:docDefaults>
-  <w:latentStyles w:defLockedState="0" w:defUIPriority="99" w:defSemiHidden="1" w:defUnhideWhenUsed="1" w:defQFormat="0" w:count="267">
-    <w:lsdException w:name="Normal" w:semiHidden="0" w:uiPriority="0" w:unhideWhenUsed="0" w:qFormat="1"/>
-    <w:lsdException w:name="heading 1" w:semiHidden="0" w:uiPriority="9" w:unhideWhenUsed="0" w:qFormat="1"/>
-    <w:lsdException w:name="heading 2" w:uiPriority="9" w:qFormat="1"/>
-    <w:lsdException w:name="heading 3" w:uiPriority="9" w:qFormat="1"/>
-    <w:lsdException w:name="heading 4" w:uiPriority="9" w:qFormat="1"/>
-    <w:lsdException w:name="heading 5" w:uiPriority="9" w:qFormat="1"/>
-    <w:lsdException w:name="heading 6" w:uiPriority="9" w:qFormat="1"/>
-    <w:lsdException w:name="heading 7" w:uiPriority="9" w:qFormat="1"/>
-    <w:lsdException w:name="heading 8" w:uiPriority="9" w:qFormat="1"/>
-    <w:lsdException w:name="heading 9" w:uiPriority="9" w:qFormat="1"/>
-    <w:lsdException w:name="toc 1" w:uiPriority="39"/>
-    <w:lsdException w:name="toc 2" w:uiPriority="39"/>
-    <w:lsdException w:name="toc 3" w:uiPriority="39"/>
-    <w:lsdException w:name="toc 4" w:uiPriority="39"/>
-    <w:lsdException w:name="toc 5" w:uiPriority="39"/>
-    <w:lsdException w:name="toc 6" w:uiPriority="39"/>
-    <w:lsdException w:name="toc 7" w:uiPriority="39"/>
-    <w:lsdException w:name="toc 8" w:uiPriority="39"/>
-    <w:lsdException w:name="toc 9" w:uiPriority="39"/>
-    <w:lsdException w:name="caption" w:uiPriority="35" w:qFormat="1"/>
-    <w:lsdException w:name="Title" w:semiHidden="0" w:uiPriority="10" w:unhideWhenUsed="0" w:qFormat="1"/>
-    <w:lsdException w:name="Default Paragraph Font" w:uiPriority="1"/>
-    <w:lsdException w:name="Subtitle" w:semiHidden="0" w:uiPriority="11" w:unhideWhenUsed="0" w:qFormat="1"/>
-    <w:lsdException w:name="Strong" w:semiHidden="0" w:uiPriority="22" w:unhideWhenUsed="0" w:qFormat="1"/>
-    <w:lsdException w:name="Emphasis" w:semiHidden="0" w:uiPriority="20" w:unhideWhenUsed="0" w:qFormat="1"/>
-    <w:lsdException w:name="Table Grid" w:semiHidden="0" w:uiPriority="59" w:unhideWhenUsed="0"/>
-    <w:lsdException w:name="Placeholder Text" w:unhideWhenUsed="0"/>
-    <w:lsdException w:name="No Spacing" w:semiHidden="0" w:uiPriority="1" w:unhideWhenUsed="0" w:qFormat="1"/>
-    <w:lsdException w:name="Light Shading" w:semiHidden="0" w:uiPriority="60" w:unhideWhenUsed="0"/>
-    <w:lsdException w:name="Light List" w:semiHidden="0" w:uiPriority="61" w:unhideWhenUsed="0"/>
-    <w:lsdException w:name="Light Grid" w:semiHidden="0" w:uiPriority="62" w:unhideWhenUsed="0"/>
-    <w:lsdException w:name="Medium Shading 1" w:semiHidden="0" w:uiPriority="63" w:unhideWhenUsed="0"/>
-    <w:lsdException w:name="Medium Shading 2" w:semiHidden="0" w:uiPriority="64" w:unhideWhenUsed="0"/>
-    <w:lsdException w:name="Medium List 1" w:semiHidden="0" w:uiPriority="65" w:unhideWhenUsed="0"/>
-    <w:lsdException w:name="Medium List 2" w:semiHidden="0" w:uiPriority="66" w:unhideWhenUsed="0"/>
-    <w:lsdException w:name="Medium Grid 1" w:semiHidden="0" w:uiPriority="67" w:unhideWhenUsed="0"/>
-    <w:lsdException w:name="Medium Grid 2" w:semiHidden="0" w:uiPriority="68" w:unhideWhenUsed="0"/>
-    <w:lsdException w:name="Medium Grid 3" w:semiHidden="0" w:uiPriority="69" w:unhideWhenUsed="0"/>
-    <w:lsdException w:name="Dark List" w:semiHidden="0" w:uiPriority="70" w:unhideWhenUsed="0"/>
-    <w:lsdException w:name="Colorful Shading" w:semiHidden="0" w:uiPriority="71" w:unhideWhenUsed="0"/>
-    <w:lsdException w:name="Colorful List" w:semiHidden="0" w:uiPriority="72" w:unhideWhenUsed="0"/>
-    <w:lsdException w:name="Colorful Grid" w:semiHidden="0" w:uiPriority="73" w:unhideWhenUsed="0"/>
-    <w:lsdException w:name="Light Shading Accent 1" w:semiHidden="0" w:uiPriority="60" w:unhideWhenUsed="0"/>
-    <w:lsdException w:name="Light List Accent 1" w:semiHidden="0" w:uiPriority="61" w:unhideWhenUsed="0"/>
-    <w:lsdException w:name="Light Grid Accent 1" w:semiHidden="0" w:uiPriority="62" w:unhideWhenUsed="0"/>
-    <w:lsdException w:name="Medium Shading 1 Accent 1" w:semiHidden="0" w:uiPriority="63" w:unhideWhenUsed="0"/>
-    <w:lsdException w:name="Medium Shading 2 Accent 1" w:semiHidden="0" w:uiPriority="64" w:unhideWhenUsed="0"/>
-    <w:lsdException w:name="Medium List 1 Accent 1" w:semiHidden="0" w:uiPriority="65" w:unhideWhenUsed="0"/>
-    <w:lsdException w:name="Revision" w:unhideWhenUsed="0"/>
-    <w:lsdException w:name="List Paragraph" w:semiHidden="0" w:uiPriority="34" w:unhideWhenUsed="0" w:qFormat="1"/>
-    <w:lsdException w:name="Quote" w:semiHidden="0" w:uiPriority="29" w:unhideWhenUsed="0" w:qFormat="1"/>
-    <w:lsdException w:name="Intense Quote" w:semiHidden="0" w:uiPriority="30" w:unhideWhenUsed="0" w:qFormat="1"/>
-    <w:lsdException w:name="Medium List 2 Accent 1" w:semiHidden="0" w:uiPriority="66" w:unhideWhenUsed="0"/>
-    <w:lsdException w:name="Medium Grid 1 Accent 1" w:semiHidden="0" w:uiPriority="67" w:unhideWhenUsed="0"/>
-    <w:lsdException w:name="Medium Grid 2 Accent 1" w:semiHidden="0" w:uiPriority="68" w:unhideWhenUsed="0"/>
-    <w:lsdException w:name="Medium Grid 3 Accent 1" w:semiHidden="0" w:uiPriority="69" w:unhideWhenUsed="0"/>
-    <w:lsdException w:name="Dark List Accent 1" w:semiHidden="0" w:uiPriority="70" w:unhideWhenUsed="0"/>
-    <w:lsdException w:name="Colorful Shading Accent 1" w:semiHidden="0" w:uiPriority="71" w:unhideWhenUsed="0"/>
-    <w:lsdException w:name="Colorful List Accent 1" w:semiHidden="0" w:uiPriority="72" w:unhideWhenUsed="0"/>
-    <w:lsdException w:name="Colorful Grid Accent 1" w:semiHidden="0" w:uiPriority="73" w:unhideWhenUsed="0"/>
-    <w:lsdException w:name="Light Shading Accent 2" w:semiHidden="0" w:uiPriority="60" w:unhideWhenUsed="0"/>
-    <w:lsdException w:name="Light List Accent 2" w:semiHidden="0" w:uiPriority="61" w:unhideWhenUsed="0"/>
-    <w:lsdException w:name="Light Grid Accent 2" w:semiHidden="0" w:uiPriority="62" w:unhideWhenUsed="0"/>
-    <w:lsdException w:name="Medium Shading 1 Accent 2" w:semiHidden="0" w:uiPriority="63" w:unhideWhenUsed="0"/>
-    <w:lsdException w:name="Medium Shading 2 Accent 2" w:semiHidden="0" w:uiPriority="64" w:unhideWhenUsed="0"/>
-    <w:lsdException w:name="Medium List 1 Accent 2" w:semiHidden="0" w:uiPriority="65" w:unhideWhenUsed="0"/>
-    <w:lsdException w:name="Medium List 2 Accent 2" w:semiHidden="0" w:uiPriority="66" w:unhideWhenUsed="0"/>
-    <w:lsdException w:name="Medium Grid 1 Accent 2" w:semiHidden="0" w:uiPriority="67" w:unhideWhenUsed="0"/>
-    <w:lsdException w:name="Medium Grid 2 Accent 2" w:semiHidden="0" w:uiPriority="68" w:unhideWhenUsed="0"/>
-    <w:lsdException w:name="Medium Grid 3 Accent 2" w:semiHidden="0" w:uiPriority="69" w:unhideWhenUsed="0"/>
-    <w:lsdException w:name="Dark List Accent 2" w:semiHidden="0" w:uiPriority="70" w:unhideWhenUsed="0"/>
-    <w:lsdException w:name="Colorful Shading Accent 2" w:semiHidden="0" w:uiPriority="71" w:unhideWhenUsed="0"/>
-    <w:lsdException w:name="Colorful List Accent 2" w:semiHidden="0" w:uiPriority="72" w:unhideWhenUsed="0"/>
-    <w:lsdException w:name="Colorful Grid Accent 2" w:semiHidden="0" w:uiPriority="73" w:unhideWhenUsed="0"/>
-    <w:lsdException w:name="Light Shading Accent 3" w:semiHidden="0" w:uiPriority="60" w:unhideWhenUsed="0"/>
-    <w:lsdException w:name="Light List Accent 3" w:semiHidden="0" w:uiPriority="61" w:unhideWhenUsed="0"/>
-    <w:lsdException w:name="Light Grid Accent 3" w:semiHidden="0" w:uiPriority="62" w:unhideWhenUsed="0"/>
-    <w:lsdException w:name="Medium Shading 1 Accent 3" w:semiHidden="0" w:uiPriority="63" w:unhideWhenUsed="0"/>
-    <w:lsdException w:name="Medium Shading 2 Accent 3" w:semiHidden="0" w:uiPriority="64" w:unhideWhenUsed="0"/>
-    <w:lsdException w:name="Medium List 1 Accent 3" w:semiHidden="0" w:uiPriority="65" w:unhideWhenUsed="0"/>
-    <w:lsdException w:name="Medium List 2 Accent 3" w:semiHidden="0" w:uiPriority="66" w:unhideWhenUsed="0"/>
-    <w:lsdException w:name="Medium Grid 1 Accent 3" w:semiHidden="0" w:uiPriority="67" w:unhideWhenUsed="0"/>
-    <w:lsdException w:name="Medium Grid 2 Accent 3" w:semiHidden="0" w:uiPriority="68" w:unhideWhenUsed="0"/>
-    <w:lsdException w:name="Medium Grid 3 Accent 3" w:semiHidden="0" w:uiPriority="69" w:unhideWhenUsed="0"/>
-    <w:lsdException w:name="Dark List Accent 3" w:semiHidden="0" w:uiPriority="70" w:unhideWhenUsed="0"/>
-    <w:lsdException w:name="Colorful Shading Accent 3" w:semiHidden="0" w:uiPriority="71" w:unhideWhenUsed="0"/>
-    <w:lsdException w:name="Colorful List Accent 3" w:semiHidden="0" w:uiPriority="72" w:unhideWhenUsed="0"/>
-    <w:lsdException w:name="Colorful Grid Accent 3" w:semiHidden="0" w:uiPriority="73" w:unhideWhenUsed="0"/>
-    <w:lsdException w:name="Light Shading Accent 4" w:semiHidden="0" w:uiPriority="60" w:unhideWhenUsed="0"/>
-    <w:lsdException w:name="Light List Accent 4" w:semiHidden="0" w:uiPriority="61" w:unhideWhenUsed="0"/>
-    <w:lsdException w:name="Light Grid Accent 4" w:semiHidden="0" w:uiPriority="62" w:unhideWhenUsed="0"/>
-    <w:lsdException w:name="Medium Shading 1 Accent 4" w:semiHidden="0" w:uiPriority="63" w:unhideWhenUsed="0"/>
-    <w:lsdException w:name="Medium Shading 2 Accent 4" w:semiHidden="0" w:uiPriority="64" w:unhideWhenUsed="0"/>
-    <w:lsdException w:name="Medium List 1 Accent 4" w:semiHidden="0" w:uiPriority="65" w:unhideWhenUsed="0"/>
-    <w:lsdException w:name="Medium List 2 Accent 4" w:semiHidden="0" w:uiPriority="66" w:unhideWhenUsed="0"/>
-    <w:lsdException w:name="Medium Grid 1 Accent 4" w:semiHidden="0" w:uiPriority="67" w:unhideWhenUsed="0"/>
-    <w:lsdException w:name="Medium Grid 2 Accent 4" w:semiHidden="0" w:uiPriority="68" w:unhideWhenUsed="0"/>
-    <w:lsdException w:name="Medium Grid 3 Accent 4" w:semiHidden="0" w:uiPriority="69" w:unhideWhenUsed="0"/>
-    <w:lsdException w:name="Dark List Accent 4" w:semiHidden="0" w:uiPriority="70" w:unhideWhenUsed="0"/>
-    <w:lsdException w:name="Colorful Shading Accent 4" w:semiHidden="0" w:uiPriority="71" w:unhideWhenUsed="0"/>
-    <w:lsdException w:name="Colorful List Accent 4" w:semiHidden="0" w:uiPriority="72" w:unhideWhenUsed="0"/>
-    <w:lsdException w:name="Colorful Grid Accent 4" w:semiHidden="0" w:uiPriority="73" w:unhideWhenUsed="0"/>
-    <w:lsdException w:name="Light Shading Accent 5" w:semiHidden="0" w:uiPriority="60" w:unhideWhenUsed="0"/>
-    <w:lsdException w:name="Light List Accent 5" w:semiHidden="0" w:uiPriority="61" w:unhideWhenUsed="0"/>
-    <w:lsdException w:name="Light Grid Accent 5" w:semiHidden="0" w:uiPriority="62" w:unhideWhenUsed="0"/>
-    <w:lsdException w:name="Medium Shading 1 Accent 5" w:semiHidden="0" w:uiPriority="63" w:unhideWhenUsed="0"/>
-    <w:lsdException w:name="Medium Shading 2 Accent 5" w:semiHidden="0" w:uiPriority="64" w:unhideWhenUsed="0"/>
-    <w:lsdException w:name="Medium List 1 Accent 5" w:semiHidden="0" w:uiPriority="65" w:unhideWhenUsed="0"/>
-    <w:lsdException w:name="Medium List 2 Accent 5" w:semiHidden="0" w:uiPriority="66" w:unhideWhenUsed="0"/>
-    <w:lsdException w:name="Medium Grid 1 Accent 5" w:semiHidden="0" w:uiPriority="67" w:unhideWhenUsed="0"/>
-    <w:lsdException w:name="Medium Grid 2 Accent 5" w:semiHidden="0" w:uiPriority="68" w:unhideWhenUsed="0"/>
-    <w:lsdException w:name="Medium Grid 3 Accent 5" w:semiHidden="0" w:uiPriority="69" w:unhideWhenUsed="0"/>
-    <w:lsdException w:name="Dark List Accent 5" w:semiHidden="0" w:uiPriority="70" w:unhideWhenUsed="0"/>
-    <w:lsdException w:name="Colorful Shading Accent 5" w:semiHidden="0" w:uiPriority="71" w:unhideWhenUsed="0"/>
-    <w:lsdException w:name="Colorful List Accent 5" w:semiHidden="0" w:uiPriority="72" w:unhideWhenUsed="0"/>
-    <w:lsdException w:name="Colorful Grid Accent 5" w:semiHidden="0" w:uiPriority="73" w:unhideWhenUsed="0"/>
-    <w:lsdException w:name="Light Shading Accent 6" w:semiHidden="0" w:uiPriority="60" w:unhideWhenUsed="0"/>
-    <w:lsdException w:name="Light List Accent 6" w:semiHidden="0" w:uiPriority="61" w:unhideWhenUsed="0"/>
-    <w:lsdException w:name="Light Grid Accent 6" w:semiHidden="0" w:uiPriority="62" w:unhideWhenUsed="0"/>
-    <w:lsdException w:name="Medium Shading 1 Accent 6" w:semiHidden="0" w:uiPriority="63" w:unhideWhenUsed="0"/>
-    <w:lsdException w:name="Medium Shading 2 Accent 6" w:semiHidden="0" w:uiPriority="64" w:unhideWhenUsed="0"/>
-    <w:lsdException w:name="Medium List 1 Accent 6" w:semiHidden="0" w:uiPriority="65" w:unhideWhenUsed="0"/>
-    <w:lsdException w:name="Medium List 2 Accent 6" w:semiHidden="0" w:uiPriority="66" w:unhideWhenUsed="0"/>
-    <w:lsdException w:name="Medium Grid 1 Accent 6" w:semiHidden="0" w:uiPriority="67" w:unhideWhenUsed="0"/>
-    <w:lsdException w:name="Medium Grid 2 Accent 6" w:semiHidden="0" w:uiPriority="68" w:unhideWhenUsed="0"/>
-    <w:lsdException w:name="Medium Grid 3 Accent 6" w:semiHidden="0" w:uiPriority="69" w:unhideWhenUsed="0"/>
-    <w:lsdException w:name="Dark List Accent 6" w:semiHidden="0" w:uiPriority="70" w:unhideWhenUsed="0"/>
-    <w:lsdException w:name="Colorful Shading Accent 6" w:semiHidden="0" w:uiPriority="71" w:unhideWhenUsed="0"/>
-    <w:lsdException w:name="Colorful List Accent 6" w:semiHidden="0" w:uiPriority="72" w:unhideWhenUsed="0"/>
-    <w:lsdException w:name="Colorful Grid Accent 6" w:semiHidden="0" w:uiPriority="73" w:unhideWhenUsed="0"/>
-    <w:lsdException w:name="Subtle Emphasis" w:semiHidden="0" w:uiPriority="19" w:unhideWhenUsed="0" w:qFormat="1"/>
-    <w:lsdException w:name="Intense Emphasis" w:semiHidden="0" w:uiPriority="21" w:unhideWhenUsed="0" w:qFormat="1"/>
-    <w:lsdException w:name="Subtle Reference" w:semiHidden="0" w:uiPriority="31" w:unhideWhenUsed="0" w:qFormat="1"/>
-    <w:lsdException w:name="Intense Reference" w:semiHidden="0" w:uiPriority="32" w:unhideWhenUsed="0" w:qFormat="1"/>
-    <w:lsdException w:name="Book Title" w:semiHidden="0" w:uiPriority="33" w:unhideWhenUsed="0" w:qFormat="1"/>
-    <w:lsdException w:name="Bibliography" w:uiPriority="37"/>
-    <w:lsdException w:name="TOC Heading" w:uiPriority="39" w:qFormat="1"/>
+  <w:latentStyles w:defLockedState="0" w:defUIPriority="99" w:defSemiHidden="0" w:defUnhideWhenUsed="0" w:defQFormat="0" w:count="371">
+    <w:lsdException w:name="Normal" w:uiPriority="0" w:qFormat="1"/>
+    <w:lsdException w:name="heading 1" w:uiPriority="9" w:qFormat="1"/>
+    <w:lsdException w:name="heading 2" w:semiHidden="1" w:uiPriority="9" w:unhideWhenUsed="1" w:qFormat="1"/>
+    <w:lsdException w:name="heading 3" w:semiHidden="1" w:uiPriority="9" w:unhideWhenUsed="1" w:qFormat="1"/>
+    <w:lsdException w:name="heading 4" w:semiHidden="1" w:uiPriority="9" w:unhideWhenUsed="1" w:qFormat="1"/>
+    <w:lsdException w:name="heading 5" w:semiHidden="1" w:uiPriority="9" w:unhideWhenUsed="1" w:qFormat="1"/>
+    <w:lsdException w:name="heading 6" w:semiHidden="1" w:uiPriority="9" w:unhideWhenUsed="1" w:qFormat="1"/>
+    <w:lsdException w:name="heading 7" w:semiHidden="1" w:uiPriority="9" w:unhideWhenUsed="1" w:qFormat="1"/>
+    <w:lsdException w:name="heading 8" w:semiHidden="1" w:uiPriority="9" w:unhideWhenUsed="1" w:qFormat="1"/>
+    <w:lsdException w:name="heading 9" w:semiHidden="1" w:uiPriority="9" w:unhideWhenUsed="1" w:qFormat="1"/>
+    <w:lsdException w:name="index 1" w:semiHidden="1" w:unhideWhenUsed="1"/>
+    <w:lsdException w:name="index 2" w:semiHidden="1" w:unhideWhenUsed="1"/>
+    <w:lsdException w:name="index 3" w:semiHidden="1" w:unhideWhenUsed="1"/>
+    <w:lsdException w:name="index 4" w:semiHidden="1" w:unhideWhenUsed="1"/>
+    <w:lsdException w:name="index 5" w:semiHidden="1" w:unhideWhenUsed="1"/>
+    <w:lsdException w:name="index 6" w:semiHidden="1" w:unhideWhenUsed="1"/>
+    <w:lsdException w:name="index 7" w:semiHidden="1" w:unhideWhenUsed="1"/>
+    <w:lsdException w:name="index 8" w:semiHidden="1" w:unhideWhenUsed="1"/>
+    <w:lsdException w:name="index 9" w:semiHidden="1" w:unhideWhenUsed="1"/>
+    <w:lsdException w:name="toc 1" w:semiHidden="1" w:uiPriority="39" w:unhideWhenUsed="1"/>
+    <w:lsdException w:name="toc 2" w:semiHidden="1" w:uiPriority="39" w:unhideWhenUsed="1"/>
+    <w:lsdException w:name="toc 3" w:semiHidden="1" w:uiPriority="39" w:unhideWhenUsed="1"/>
+    <w:lsdException w:name="toc 4" w:semiHidden="1" w:uiPriority="39" w:unhideWhenUsed="1"/>
+    <w:lsdException w:name="toc 5" w:semiHidden="1" w:uiPriority="39" w:unhideWhenUsed="1"/>
+    <w:lsdException w:name="toc 6" w:semiHidden="1" w:uiPriority="39" w:unhideWhenUsed="1"/>
+    <w:lsdException w:name="toc 7" w:semiHidden="1" w:uiPriority="39" w:unhideWhenUsed="1"/>
+    <w:lsdException w:name="toc 8" w:semiHidden="1" w:uiPriority="39" w:unhideWhenUsed="1"/>
+    <w:lsdException w:name="toc 9" w:semiHidden="1" w:uiPriority="39" w:unhideWhenUsed="1"/>
+    <w:lsdException w:name="Normal Indent" w:semiHidden="1" w:unhideWhenUsed="1"/>
+    <w:lsdException w:name="footnote text" w:semiHidden="1" w:unhideWhenUsed="1"/>
+    <w:lsdException w:name="annotation text" w:semiHidden="1" w:unhideWhenUsed="1"/>
+    <w:lsdException w:name="header" w:semiHidden="1" w:unhideWhenUsed="1"/>
+    <w:lsdException w:name="footer" w:semiHidden="1" w:unhideWhenUsed="1"/>
+    <w:lsdException w:name="index heading" w:semiHidden="1" w:unhideWhenUsed="1"/>
+    <w:lsdException w:name="caption" w:semiHidden="1" w:uiPriority="35" w:unhideWhenUsed="1" w:qFormat="1"/>
+    <w:lsdException w:name="table of figures" w:semiHidden="1" w:unhideWhenUsed="1"/>
+    <w:lsdException w:name="envelope address" w:semiHidden="1" w:unhideWhenUsed="1"/>
+    <w:lsdException w:name="envelope return" w:semiHidden="1" w:unhideWhenUsed="1"/>
+    <w:lsdException w:name="footnote reference" w:semiHidden="1" w:unhideWhenUsed="1"/>
+    <w:lsdException w:name="annotation reference" w:semiHidden="1" w:unhideWhenUsed="1"/>
+    <w:lsdException w:name="line number" w:semiHidden="1" w:unhideWhenUsed="1"/>
+    <w:lsdException w:name="page number" w:semiHidden="1" w:unhideWhenUsed="1"/>
+    <w:lsdException w:name="endnote reference" w:semiHidden="1" w:unhideWhenUsed="1"/>
+    <w:lsdException w:name="endnote text" w:semiHidden="1" w:unhideWhenUsed="1"/>
+    <w:lsdException w:name="table of authorities" w:semiHidden="1" w:unhideWhenUsed="1"/>
+    <w:lsdException w:name="macro" w:semiHidden="1" w:unhideWhenUsed="1"/>
+    <w:lsdException w:name="toa heading" w:semiHidden="1" w:unhideWhenUsed="1"/>
+    <w:lsdException w:name="List" w:semiHidden="1" w:unhideWhenUsed="1"/>
+    <w:lsdException w:name="List Bullet" w:semiHidden="1" w:unhideWhenUsed="1"/>
+    <w:lsdException w:name="List Number" w:semiHidden="1" w:unhideWhenUsed="1"/>
+    <w:lsdException w:name="List 2" w:semiHidden="1" w:unhideWhenUsed="1"/>
+    <w:lsdException w:name="List 3" w:semiHidden="1" w:unhideWhenUsed="1"/>
+    <w:lsdException w:name="List 4" w:semiHidden="1" w:unhideWhenUsed="1"/>
+    <w:lsdException w:name="List 5" w:semiHidden="1" w:unhideWhenUsed="1"/>
+    <w:lsdException w:name="List Bullet 2" w:semiHidden="1" w:unhideWhenUsed="1"/>
+    <w:lsdException w:name="List Bullet 3" w:semiHidden="1" w:unhideWhenUsed="1"/>
+    <w:lsdException w:name="List Bullet 4" w:semiHidden="1" w:unhideWhenUsed="1"/>
+    <w:lsdException w:name="List Bullet 5" w:semiHidden="1" w:unhideWhenUsed="1"/>
+    <w:lsdException w:name="List Number 2" w:semiHidden="1" w:unhideWhenUsed="1"/>
+    <w:lsdException w:name="List Number 3" w:semiHidden="1" w:unhideWhenUsed="1"/>
+    <w:lsdException w:name="List Number 4" w:semiHidden="1" w:unhideWhenUsed="1"/>
+    <w:lsdException w:name="List Number 5" w:semiHidden="1" w:unhideWhenUsed="1"/>
+    <w:lsdException w:name="Title" w:uiPriority="10" w:qFormat="1"/>
+    <w:lsdException w:name="Closing" w:semiHidden="1" w:unhideWhenUsed="1"/>
+    <w:lsdException w:name="Signature" w:semiHidden="1" w:unhideWhenUsed="1"/>
+    <w:lsdException w:name="Default Paragraph Font" w:semiHidden="1" w:uiPriority="1" w:unhideWhenUsed="1"/>
+    <w:lsdException w:name="Body Text" w:semiHidden="1" w:unhideWhenUsed="1"/>
+    <w:lsdException w:name="Body Text Indent" w:semiHidden="1" w:unhideWhenUsed="1"/>
+    <w:lsdException w:name="List Continue" w:semiHidden="1" w:unhideWhenUsed="1"/>
+    <w:lsdException w:name="List Continue 2" w:semiHidden="1" w:unhideWhenUsed="1"/>
+    <w:lsdException w:name="List Continue 3" w:semiHidden="1" w:unhideWhenUsed="1"/>
+    <w:lsdException w:name="List Continue 4" w:semiHidden="1" w:unhideWhenUsed="1"/>
+    <w:lsdException w:name="List Continue 5" w:semiHidden="1" w:unhideWhenUsed="1"/>
+    <w:lsdException w:name="Message Header" w:semiHidden="1" w:unhideWhenUsed="1"/>
+    <w:lsdException w:name="Subtitle" w:uiPriority="11" w:qFormat="1"/>
+    <w:lsdException w:name="Salutation" w:semiHidden="1" w:unhideWhenUsed="1"/>
+    <w:lsdException w:name="Date" w:semiHidden="1" w:unhideWhenUsed="1"/>
+    <w:lsdException w:name="Body Text First Indent" w:semiHidden="1" w:unhideWhenUsed="1"/>
+    <w:lsdException w:name="Body Text First Indent 2" w:semiHidden="1" w:unhideWhenUsed="1"/>
+    <w:lsdException w:name="Note Heading" w:semiHidden="1" w:unhideWhenUsed="1"/>
+    <w:lsdException w:name="Body Text 2" w:semiHidden="1" w:unhideWhenUsed="1"/>
+    <w:lsdException w:name="Body Text 3" w:semiHidden="1" w:unhideWhenUsed="1"/>
+    <w:lsdException w:name="Body Text Indent 2" w:semiHidden="1" w:unhideWhenUsed="1"/>
+    <w:lsdException w:name="Body Text Indent 3" w:semiHidden="1" w:unhideWhenUsed="1"/>
+    <w:lsdException w:name="Block Text" w:semiHidden="1" w:unhideWhenUsed="1"/>
+    <w:lsdException w:name="Hyperlink" w:semiHidden="1" w:unhideWhenUsed="1"/>
+    <w:lsdException w:name="FollowedHyperlink" w:semiHidden="1" w:unhideWhenUsed="1"/>
+    <w:lsdException w:name="Strong" w:uiPriority="22" w:qFormat="1"/>
+    <w:lsdException w:name="Emphasis" w:uiPriority="20" w:qFormat="1"/>
+    <w:lsdException w:name="Document Map" w:semiHidden="1" w:unhideWhenUsed="1"/>
+    <w:lsdException w:name="Plain Text" w:semiHidden="1" w:unhideWhenUsed="1"/>
+    <w:lsdException w:name="E-mail Signature" w:semiHidden="1" w:unhideWhenUsed="1"/>
+    <w:lsdException w:name="HTML Top of Form" w:semiHidden="1" w:unhideWhenUsed="1"/>
+    <w:lsdException w:name="HTML Bottom of Form" w:semiHidden="1" w:unhideWhenUsed="1"/>
+    <w:lsdException w:name="Normal (Web)" w:semiHidden="1" w:unhideWhenUsed="1"/>
+    <w:lsdException w:name="HTML Acronym" w:semiHidden="1" w:unhideWhenUsed="1"/>
+    <w:lsdException w:name="HTML Address" w:semiHidden="1" w:unhideWhenUsed="1"/>
+    <w:lsdException w:name="HTML Cite" w:semiHidden="1" w:unhideWhenUsed="1"/>
+    <w:lsdException w:name="HTML Code" w:semiHidden="1" w:unhideWhenUsed="1"/>
+    <w:lsdException w:name="HTML Definition" w:semiHidden="1" w:unhideWhenUsed="1"/>
+    <w:lsdException w:name="HTML Keyboard" w:semiHidden="1" w:unhideWhenUsed="1"/>
+    <w:lsdException w:name="HTML Preformatted" w:semiHidden="1" w:unhideWhenUsed="1"/>
+    <w:lsdException w:name="HTML Sample" w:semiHidden="1" w:unhideWhenUsed="1"/>
+    <w:lsdException w:name="HTML Typewriter" w:semiHidden="1" w:unhideWhenUsed="1"/>
+    <w:lsdException w:name="HTML Variable" w:semiHidden="1" w:unhideWhenUsed="1"/>
+    <w:lsdException w:name="Normal Table" w:semiHidden="1" w:unhideWhenUsed="1"/>
+    <w:lsdException w:name="annotation subject" w:semiHidden="1" w:unhideWhenUsed="1"/>
+    <w:lsdException w:name="No List" w:semiHidden="1" w:unhideWhenUsed="1"/>
+    <w:lsdException w:name="Outline List 1" w:semiHidden="1" w:unhideWhenUsed="1"/>
+    <w:lsdException w:name="Outline List 2" w:semiHidden="1" w:unhideWhenUsed="1"/>
+    <w:lsdException w:name="Outline List 3" w:semiHidden="1" w:unhideWhenUsed="1"/>
+    <w:lsdException w:name="Table Simple 1" w:semiHidden="1" w:unhideWhenUsed="1"/>
+    <w:lsdException w:name="Table Simple 2" w:semiHidden="1" w:unhideWhenUsed="1"/>
+    <w:lsdException w:name="Table Simple 3" w:semiHidden="1" w:unhideWhenUsed="1"/>
+    <w:lsdException w:name="Table Classic 1" w:semiHidden="1" w:unhideWhenUsed="1"/>
+    <w:lsdException w:name="Table Classic 2" w:semiHidden="1" w:unhideWhenUsed="1"/>
+    <w:lsdException w:name="Table Classic 3" w:semiHidden="1" w:unhideWhenUsed="1"/>
+    <w:lsdException w:name="Table Classic 4" w:semiHidden="1" w:unhideWhenUsed="1"/>
+    <w:lsdException w:name="Table Colorful 1" w:semiHidden="1" w:unhideWhenUsed="1"/>
+    <w:lsdException w:name="Table Colorful 2" w:semiHidden="1" w:unhideWhenUsed="1"/>
+    <w:lsdException w:name="Table Colorful 3" w:semiHidden="1" w:unhideWhenUsed="1"/>
+    <w:lsdException w:name="Table Columns 1" w:semiHidden="1" w:unhideWhenUsed="1"/>
+    <w:lsdException w:name="Table Columns 2" w:semiHidden="1" w:unhideWhenUsed="1"/>
+    <w:lsdException w:name="Table Columns 3" w:semiHidden="1" w:unhideWhenUsed="1"/>
+    <w:lsdException w:name="Table Columns 4" w:semiHidden="1" w:unhideWhenUsed="1"/>
+    <w:lsdException w:name="Table Columns 5" w:semiHidden="1" w:unhideWhenUsed="1"/>
+    <w:lsdException w:name="Table Grid 1" w:semiHidden="1" w:unhideWhenUsed="1"/>
+    <w:lsdException w:name="Table Grid 2" w:semiHidden="1" w:unhideWhenUsed="1"/>
+    <w:lsdException w:name="Table Grid 3" w:semiHidden="1" w:unhideWhenUsed="1"/>
+    <w:lsdException w:name="Table Grid 4" w:semiHidden="1" w:unhideWhenUsed="1"/>
+    <w:lsdException w:name="Table Grid 5" w:semiHidden="1" w:unhideWhenUsed="1"/>
+    <w:lsdException w:name="Table Grid 6" w:semiHidden="1" w:unhideWhenUsed="1"/>
+    <w:lsdException w:name="Table Grid 7" w:semiHidden="1" w:unhideWhenUsed="1"/>
+    <w:lsdException w:name="Table Grid 8" w:semiHidden="1" w:unhideWhenUsed="1"/>
+    <w:lsdException w:name="Table List 1" w:semiHidden="1" w:unhideWhenUsed="1"/>
+    <w:lsdException w:name="Table List 2" w:semiHidden="1" w:unhideWhenUsed="1"/>
+    <w:lsdException w:name="Table List 3" w:semiHidden="1" w:unhideWhenUsed="1"/>
+    <w:lsdException w:name="Table List 4" w:semiHidden="1" w:unhideWhenUsed="1"/>
+    <w:lsdException w:name="Table List 5" w:semiHidden="1" w:unhideWhenUsed="1"/>
+    <w:lsdException w:name="Table List 6" w:semiHidden="1" w:unhideWhenUsed="1"/>
+    <w:lsdException w:name="Table List 7" w:semiHidden="1" w:unhideWhenUsed="1"/>
+    <w:lsdException w:name="Table List 8" w:semiHidden="1" w:unhideWhenUsed="1"/>
+    <w:lsdException w:name="Table 3D effects 1" w:semiHidden="1" w:unhideWhenUsed="1"/>
+    <w:lsdException w:name="Table 3D effects 2" w:semiHidden="1" w:unhideWhenUsed="1"/>
+    <w:lsdException w:name="Table 3D effects 3" w:semiHidden="1" w:unhideWhenUsed="1"/>
+    <w:lsdException w:name="Table Contemporary" w:semiHidden="1" w:unhideWhenUsed="1"/>
+    <w:lsdException w:name="Table Elegant" w:semiHidden="1" w:unhideWhenUsed="1"/>
+    <w:lsdException w:name="Table Professional" w:semiHidden="1" w:unhideWhenUsed="1"/>
+    <w:lsdException w:name="Table Subtle 1" w:semiHidden="1" w:unhideWhenUsed="1"/>
+    <w:lsdException w:name="Table Subtle 2" w:semiHidden="1" w:unhideWhenUsed="1"/>
+    <w:lsdException w:name="Table Web 1" w:semiHidden="1" w:unhideWhenUsed="1"/>
+    <w:lsdException w:name="Table Web 2" w:semiHidden="1" w:unhideWhenUsed="1"/>
+    <w:lsdException w:name="Table Web 3" w:semiHidden="1" w:unhideWhenUsed="1"/>
+    <w:lsdException w:name="Balloon Text" w:semiHidden="1" w:unhideWhenUsed="1"/>
+    <w:lsdException w:name="Table Grid" w:uiPriority="59"/>
+    <w:lsdException w:name="Table Theme" w:semiHidden="1" w:unhideWhenUsed="1"/>
+    <w:lsdException w:name="Placeholder Text" w:semiHidden="1"/>
+    <w:lsdException w:name="No Spacing" w:uiPriority="1" w:qFormat="1"/>
+    <w:lsdException w:name="Light Shading" w:uiPriority="60"/>
+    <w:lsdException w:name="Light List" w:uiPriority="61"/>
+    <w:lsdException w:name="Light Grid" w:uiPriority="62"/>
+    <w:lsdException w:name="Medium Shading 1" w:uiPriority="63"/>
+    <w:lsdException w:name="Medium Shading 2" w:uiPriority="64"/>
+    <w:lsdException w:name="Medium List 1" w:uiPriority="65"/>
+    <w:lsdException w:name="Medium List 2" w:uiPriority="66"/>
+    <w:lsdException w:name="Medium Grid 1" w:uiPriority="67"/>
+    <w:lsdException w:name="Medium Grid 2" w:uiPriority="68"/>
+    <w:lsdException w:name="Medium Grid 3" w:uiPriority="69"/>
+    <w:lsdException w:name="Dark List" w:uiPriority="70"/>
+    <w:lsdException w:name="Colorful Shading" w:uiPriority="71"/>
+    <w:lsdException w:name="Colorful List" w:uiPriority="72"/>
+    <w:lsdException w:name="Colorful Grid" w:uiPriority="73"/>
+    <w:lsdException w:name="Light Shading Accent 1" w:uiPriority="60"/>
+    <w:lsdException w:name="Light List Accent 1" w:uiPriority="61"/>
+    <w:lsdException w:name="Light Grid Accent 1" w:uiPriority="62"/>
+    <w:lsdException w:name="Medium Shading 1 Accent 1" w:uiPriority="63"/>
+    <w:lsdException w:name="Medium Shading 2 Accent 1" w:uiPriority="64"/>
+    <w:lsdException w:name="Medium List 1 Accent 1" w:uiPriority="65"/>
+    <w:lsdException w:name="Revision" w:semiHidden="1"/>
+    <w:lsdException w:name="List Paragraph" w:uiPriority="34" w:qFormat="1"/>
+    <w:lsdException w:name="Quote" w:uiPriority="29" w:qFormat="1"/>
+    <w:lsdException w:name="Intense Quote" w:uiPriority="30" w:qFormat="1"/>
+    <w:lsdException w:name="Medium List 2 Accent 1" w:uiPriority="66"/>
+    <w:lsdException w:name="Medium Grid 1 Accent 1" w:uiPriority="67"/>
+    <w:lsdException w:name="Medium Grid 2 Accent 1" w:uiPriority="68"/>
+    <w:lsdException w:name="Medium Grid 3 Accent 1" w:uiPriority="69"/>
+    <w:lsdException w:name="Dark List Accent 1" w:uiPriority="70"/>
+    <w:lsdException w:name="Colorful Shading Accent 1" w:uiPriority="71"/>
+    <w:lsdException w:name="Colorful List Accent 1" w:uiPriority="72"/>
+    <w:lsdException w:name="Colorful Grid Accent 1" w:uiPriority="73"/>
+    <w:lsdException w:name="Light Shading Accent 2" w:uiPriority="60"/>
+    <w:lsdException w:name="Light List Accent 2" w:uiPriority="61"/>
+    <w:lsdException w:name="Light Grid Accent 2" w:uiPriority="62"/>
+    <w:lsdException w:name="Medium Shading 1 Accent 2" w:uiPriority="63"/>
+    <w:lsdException w:name="Medium Shading 2 Accent 2" w:uiPriority="64"/>
+    <w:lsdException w:name="Medium List 1 Accent 2" w:uiPriority="65"/>
+    <w:lsdException w:name="Medium List 2 Accent 2" w:uiPriority="66"/>
+    <w:lsdException w:name="Medium Grid 1 Accent 2" w:uiPriority="67"/>
+    <w:lsdException w:name="Medium Grid 2 Accent 2" w:uiPriority="68"/>
+    <w:lsdException w:name="Medium Grid 3 Accent 2" w:uiPriority="69"/>
+    <w:lsdException w:name="Dark List Accent 2" w:uiPriority="70"/>
+    <w:lsdException w:name="Colorful Shading Accent 2" w:uiPriority="71"/>
+    <w:lsdException w:name="Colorful List Accent 2" w:uiPriority="72"/>
+    <w:lsdException w:name="Colorful Grid Accent 2" w:uiPriority="73"/>
+    <w:lsdException w:name="Light Shading Accent 3" w:uiPriority="60"/>
+    <w:lsdException w:name="Light List Accent 3" w:uiPriority="61"/>
+    <w:lsdException w:name="Light Grid Accent 3" w:uiPriority="62"/>
+    <w:lsdException w:name="Medium Shading 1 Accent 3" w:uiPriority="63"/>
+    <w:lsdException w:name="Medium Shading 2 Accent 3" w:uiPriority="64"/>
+    <w:lsdException w:name="Medium List 1 Accent 3" w:uiPriority="65"/>
+    <w:lsdException w:name="Medium List 2 Accent 3" w:uiPriority="66"/>
+    <w:lsdException w:name="Medium Grid 1 Accent 3" w:uiPriority="67"/>
+    <w:lsdException w:name="Medium Grid 2 Accent 3" w:uiPriority="68"/>
+    <w:lsdException w:name="Medium Grid 3 Accent 3" w:uiPriority="69"/>
+    <w:lsdException w:name="Dark List Accent 3" w:uiPriority="70"/>
+    <w:lsdException w:name="Colorful Shading Accent 3" w:uiPriority="71"/>
+    <w:lsdException w:name="Colorful List Accent 3" w:uiPriority="72"/>
+    <w:lsdException w:name="Colorful Grid Accent 3" w:uiPriority="73"/>
+    <w:lsdException w:name="Light Shading Accent 4" w:uiPriority="60"/>
+    <w:lsdException w:name="Light List Accent 4" w:uiPriority="61"/>
+    <w:lsdException w:name="Light Grid Accent 4" w:uiPriority="62"/>
+    <w:lsdException w:name="Medium Shading 1 Accent 4" w:uiPriority="63"/>
+    <w:lsdException w:name="Medium Shading 2 Accent 4" w:uiPriority="64"/>
+    <w:lsdException w:name="Medium List 1 Accent 4" w:uiPriority="65"/>
+    <w:lsdException w:name="Medium List 2 Accent 4" w:uiPriority="66"/>
+    <w:lsdException w:name="Medium Grid 1 Accent 4" w:uiPriority="67"/>
+    <w:lsdException w:name="Medium Grid 2 Accent 4" w:uiPriority="68"/>
+    <w:lsdException w:name="Medium Grid 3 Accent 4" w:uiPriority="69"/>
+    <w:lsdException w:name="Dark List Accent 4" w:uiPriority="70"/>
+    <w:lsdException w:name="Colorful Shading Accent 4" w:uiPriority="71"/>
+    <w:lsdException w:name="Colorful List Accent 4" w:uiPriority="72"/>
+    <w:lsdException w:name="Colorful Grid Accent 4" w:uiPriority="73"/>
+    <w:lsdException w:name="Light Shading Accent 5" w:uiPriority="60"/>
+    <w:lsdException w:name="Light List Accent 5" w:uiPriority="61"/>
+    <w:lsdException w:name="Light Grid Accent 5" w:uiPriority="62"/>
+    <w:lsdException w:name="Medium Shading 1 Accent 5" w:uiPriority="63"/>
+    <w:lsdException w:name="Medium Shading 2 Accent 5" w:uiPriority="64"/>
+    <w:lsdException w:name="Medium List 1 Accent 5" w:uiPriority="65"/>
+    <w:lsdException w:name="Medium List 2 Accent 5" w:uiPriority="66"/>
+    <w:lsdException w:name="Medium Grid 1 Accent 5" w:uiPriority="67"/>
+    <w:lsdException w:name="Medium Grid 2 Accent 5" w:uiPriority="68"/>
+    <w:lsdException w:name="Medium Grid 3 Accent 5" w:uiPriority="69"/>
+    <w:lsdException w:name="Dark List Accent 5" w:uiPriority="70"/>
+    <w:lsdException w:name="Colorful Shading Accent 5" w:uiPriority="71"/>
+    <w:lsdException w:name="Colorful List Accent 5" w:uiPriority="72"/>
+    <w:lsdException w:name="Colorful Grid Accent 5" w:uiPriority="73"/>
+    <w:lsdException w:name="Light Shading Accent 6" w:uiPriority="60"/>
+    <w:lsdException w:name="Light List Accent 6" w:uiPriority="61"/>
+    <w:lsdException w:name="Light Grid Accent 6" w:uiPriority="62"/>
+    <w:lsdException w:name="Medium Shading 1 Accent 6" w:uiPriority="63"/>
+    <w:lsdException w:name="Medium Shading 2 Accent 6" w:uiPriority="64"/>
+    <w:lsdException w:name="Medium List 1 Accent 6" w:uiPriority="65"/>
+    <w:lsdException w:name="Medium List 2 Accent 6" w:uiPriority="66"/>
+    <w:lsdException w:name="Medium Grid 1 Accent 6" w:uiPriority="67"/>
+    <w:lsdException w:name="Medium Grid 2 Accent 6" w:uiPriority="68"/>
+    <w:lsdException w:name="Medium Grid 3 Accent 6" w:uiPriority="69"/>
+    <w:lsdException w:name="Dark List Accent 6" w:uiPriority="70"/>
+    <w:lsdException w:name="Colorful Shading Accent 6" w:uiPriority="71"/>
+    <w:lsdException w:name="Colorful List Accent 6" w:uiPriority="72"/>
+    <w:lsdException w:name="Colorful Grid Accent 6" w:uiPriority="73"/>
+    <w:lsdException w:name="Subtle Emphasis" w:uiPriority="19" w:qFormat="1"/>
+    <w:lsdException w:name="Intense Emphasis" w:uiPriority="21" w:qFormat="1"/>
+    <w:lsdException w:name="Subtle Reference" w:uiPriority="31" w:qFormat="1"/>
+    <w:lsdException w:name="Intense Reference" w:uiPriority="32" w:qFormat="1"/>
+    <w:lsdException w:name="Book Title" w:uiPriority="33" w:qFormat="1"/>
+    <w:lsdException w:name="Bibliography" w:semiHidden="1" w:uiPriority="37" w:unhideWhenUsed="1"/>
+    <w:lsdException w:name="TOC Heading" w:semiHidden="1" w:uiPriority="39" w:unhideWhenUsed="1" w:qFormat="1"/>
+    <w:lsdException w:name="Plain Table 1" w:uiPriority="41"/>
+    <w:lsdException w:name="Plain Table 2" w:uiPriority="42"/>
+    <w:lsdException w:name="Plain Table 3" w:uiPriority="43"/>
+    <w:lsdException w:name="Plain Table 4" w:uiPriority="44"/>
+    <w:lsdException w:name="Plain Table 5" w:uiPriority="45"/>
+    <w:lsdException w:name="Grid Table Light" w:uiPriority="40"/>
+    <w:lsdException w:name="Grid Table 1 Light" w:uiPriority="46"/>
+    <w:lsdException w:name="Grid Table 2" w:uiPriority="47"/>
+    <w:lsdException w:name="Grid Table 3" w:uiPriority="48"/>
+    <w:lsdException w:name="Grid Table 4" w:uiPriority="49"/>
+    <w:lsdException w:name="Grid Table 5 Dark" w:uiPriority="50"/>
+    <w:lsdException w:name="Grid Table 6 Colorful" w:uiPriority="51"/>
+    <w:lsdException w:name="Grid Table 7 Colorful" w:uiPriority="52"/>
+    <w:lsdException w:name="Grid Table 1 Light Accent 1" w:uiPriority="46"/>
+    <w:lsdException w:name="Grid Table 2 Accent 1" w:uiPriority="47"/>
+    <w:lsdException w:name="Grid Table 3 Accent 1" w:uiPriority="48"/>
+    <w:lsdException w:name="Grid Table 4 Accent 1" w:uiPriority="49"/>
+    <w:lsdException w:name="Grid Table 5 Dark Accent 1" w:uiPriority="50"/>
+    <w:lsdException w:name="Grid Table 6 Colorful Accent 1" w:uiPriority="51"/>
+    <w:lsdException w:name="Grid Table 7 Colorful Accent 1" w:uiPriority="52"/>
+    <w:lsdException w:name="Grid Table 1 Light Accent 2" w:uiPriority="46"/>
+    <w:lsdException w:name="Grid Table 2 Accent 2" w:uiPriority="47"/>
+    <w:lsdException w:name="Grid Table 3 Accent 2" w:uiPriority="48"/>
+    <w:lsdException w:name="Grid Table 4 Accent 2" w:uiPriority="49"/>
+    <w:lsdException w:name="Grid Table 5 Dark Accent 2" w:uiPriority="50"/>
+    <w:lsdException w:name="Grid Table 6 Colorful Accent 2" w:uiPriority="51"/>
+    <w:lsdException w:name="Grid Table 7 Colorful Accent 2" w:uiPriority="52"/>
+    <w:lsdException w:name="Grid Table 1 Light Accent 3" w:uiPriority="46"/>
+    <w:lsdException w:name="Grid Table 2 Accent 3" w:uiPriority="47"/>
+    <w:lsdException w:name="Grid Table 3 Accent 3" w:uiPriority="48"/>
+    <w:lsdException w:name="Grid Table 4 Accent 3" w:uiPriority="49"/>
+    <w:lsdException w:name="Grid Table 5 Dark Accent 3" w:uiPriority="50"/>
+    <w:lsdException w:name="Grid Table 6 Colorful Accent 3" w:uiPriority="51"/>
+    <w:lsdException w:name="Grid Table 7 Colorful Accent 3" w:uiPriority="52"/>
+    <w:lsdException w:name="Grid Table 1 Light Accent 4" w:uiPriority="46"/>
+    <w:lsdException w:name="Grid Table 2 Accent 4" w:uiPriority="47"/>
+    <w:lsdException w:name="Grid Table 3 Accent 4" w:uiPriority="48"/>
+    <w:lsdException w:name="Grid Table 4 Accent 4" w:uiPriority="49"/>
+    <w:lsdException w:name="Grid Table 5 Dark Accent 4" w:uiPriority="50"/>
+    <w:lsdException w:name="Grid Table 6 Colorful Accent 4" w:uiPriority="51"/>
+    <w:lsdException w:name="Grid Table 7 Colorful Accent 4" w:uiPriority="52"/>
+    <w:lsdException w:name="Grid Table 1 Light Accent 5" w:uiPriority="46"/>
+    <w:lsdException w:name="Grid Table 2 Accent 5" w:uiPriority="47"/>
+    <w:lsdException w:name="Grid Table 3 Accent 5" w:uiPriority="48"/>
+    <w:lsdException w:name="Grid Table 4 Accent 5" w:uiPriority="49"/>
+    <w:lsdException w:name="Grid Table 5 Dark Accent 5" w:uiPriority="50"/>
+    <w:lsdException w:name="Grid Table 6 Colorful Accent 5" w:uiPriority="51"/>
+    <w:lsdException w:name="Grid Table 7 Colorful Accent 5" w:uiPriority="52"/>
+    <w:lsdException w:name="Grid Table 1 Light Accent 6" w:uiPriority="46"/>
+    <w:lsdException w:name="Grid Table 2 Accent 6" w:uiPriority="47"/>
+    <w:lsdException w:name="Grid Table 3 Accent 6" w:uiPriority="48"/>
+    <w:lsdException w:name="Grid Table 4 Accent 6" w:uiPriority="49"/>
+    <w:lsdException w:name="Grid Table 5 Dark Accent 6" w:uiPriority="50"/>
+    <w:lsdException w:name="Grid Table 6 Colorful Accent 6" w:uiPriority="51"/>
+    <w:lsdException w:name="Grid Table 7 Colorful Accent 6" w:uiPriority="52"/>
+    <w:lsdException w:name="List Table 1 Light" w:uiPriority="46"/>
+    <w:lsdException w:name="List Table 2" w:uiPriority="47"/>
+    <w:lsdException w:name="List Table 3" w:uiPriority="48"/>
+    <w:lsdException w:name="List Table 4" w:uiPriority="49"/>
+    <w:lsdException w:name="List Table 5 Dark" w:uiPriority="50"/>
+    <w:lsdException w:name="List Table 6 Colorful" w:uiPriority="51"/>
+    <w:lsdException w:name="List Table 7 Colorful" w:uiPriority="52"/>
+    <w:lsdException w:name="List Table 1 Light Accent 1" w:uiPriority="46"/>
+    <w:lsdException w:name="List Table 2 Accent 1" w:uiPriority="47"/>
+    <w:lsdException w:name="List Table 3 Accent 1" w:uiPriority="48"/>
+    <w:lsdException w:name="List Table 4 Accent 1" w:uiPriority="49"/>
+    <w:lsdException w:name="List Table 5 Dark Accent 1" w:uiPriority="50"/>
+    <w:lsdException w:name="List Table 6 Colorful Accent 1" w:uiPriority="51"/>
+    <w:lsdException w:name="List Table 7 Colorful Accent 1" w:uiPriority="52"/>
+    <w:lsdException w:name="List Table 1 Light Accent 2" w:uiPriority="46"/>
+    <w:lsdException w:name="List Table 2 Accent 2" w:uiPriority="47"/>
+    <w:lsdException w:name="List Table 3 Accent 2" w:uiPriority="48"/>
+    <w:lsdException w:name="List Table 4 Accent 2" w:uiPriority="49"/>
+    <w:lsdException w:name="List Table 5 Dark Accent 2" w:uiPriority="50"/>
+    <w:lsdException w:name="List Table 6 Colorful Accent 2" w:uiPriority="51"/>
+    <w:lsdException w:name="List Table 7 Colorful Accent 2" w:uiPriority="52"/>
+    <w:lsdException w:name="List Table 1 Light Accent 3" w:uiPriority="46"/>
+    <w:lsdException w:name="List Table 2 Accent 3" w:uiPriority="47"/>
+    <w:lsdException w:name="List Table 3 Accent 3" w:uiPriority="48"/>
+    <w:lsdException w:name="List Table 4 Accent 3" w:uiPriority="49"/>
+    <w:lsdException w:name="List Table 5 Dark Accent 3" w:uiPriority="50"/>
+    <w:lsdException w:name="List Table 6 Colorful Accent 3" w:uiPriority="51"/>
+    <w:lsdException w:name="List Table 7 Colorful Accent 3" w:uiPriority="52"/>
+    <w:lsdException w:name="List Table 1 Light Accent 4" w:uiPriority="46"/>
+    <w:lsdException w:name="List Table 2 Accent 4" w:uiPriority="47"/>
+    <w:lsdException w:name="List Table 3 Accent 4" w:uiPriority="48"/>
+    <w:lsdException w:name="List Table 4 Accent 4" w:uiPriority="49"/>
+    <w:lsdException w:name="List Table 5 Dark Accent 4" w:uiPriority="50"/>
+    <w:lsdException w:name="List Table 6 Colorful Accent 4" w:uiPriority="51"/>
+    <w:lsdException w:name="List Table 7 Colorful Accent 4" w:uiPriority="52"/>
+    <w:lsdException w:name="List Table 1 Light Accent 5" w:uiPriority="46"/>
+    <w:lsdException w:name="List Table 2 Accent 5" w:uiPriority="47"/>
+    <w:lsdException w:name="List Table 3 Accent 5" w:uiPriority="48"/>
+    <w:lsdException w:name="List Table 4 Accent 5" w:uiPriority="49"/>
+    <w:lsdException w:name="List Table 5 Dark Accent 5" w:uiPriority="50"/>
+    <w:lsdException w:name="List Table 6 Colorful Accent 5" w:uiPriority="51"/>
+    <w:lsdException w:name="List Table 7 Colorful Accent 5" w:uiPriority="52"/>
+    <w:lsdException w:name="List Table 1 Light Accent 6" w:uiPriority="46"/>
+    <w:lsdException w:name="List Table 2 Accent 6" w:uiPriority="47"/>
+    <w:lsdException w:name="List Table 3 Accent 6" w:uiPriority="48"/>
+    <w:lsdException w:name="List Table 4 Accent 6" w:uiPriority="49"/>
+    <w:lsdException w:name="List Table 5 Dark Accent 6" w:uiPriority="50"/>
+    <w:lsdException w:name="List Table 6 Colorful Accent 6" w:uiPriority="51"/>
+    <w:lsdException w:name="List Table 7 Colorful Accent 6" w:uiPriority="52"/>
   </w:latentStyles>
   <w:style w:type="paragraph" w:default="1" w:styleId="Normal">
     <w:name w:val="Normal"/>
@@ -5882,498 +5445,72 @@
       <w:szCs w:val="26"/>
     </w:rPr>
   </w:style>
-</w:styles>
-</file>
-
-<file path=word/stylesWithEffects.xml><?xml version="1.0" encoding="utf-8"?>
-<w:styles xmlns:wpc="http://schemas.microsoft.com/office/word/2010/wordprocessingCanvas" xmlns:mc="http://schemas.openxmlformats.org/markup-compatibility/2006" xmlns:o="urn:schemas-microsoft-com:office:office" xmlns:r="http://schemas.openxmlformats.org/officeDocument/2006/relationships" xmlns:m="http://schemas.openxmlformats.org/officeDocument/2006/math" xmlns:v="urn:schemas-microsoft-com:vml" xmlns:wp14="http://schemas.microsoft.com/office/word/2010/wordprocessingDrawing" xmlns:wp="http://schemas.openxmlformats.org/drawingml/2006/wordprocessingDrawing" xmlns:w10="urn:schemas-microsoft-com:office:word" xmlns:w="http://schemas.openxmlformats.org/wordprocessingml/2006/main" xmlns:w14="http://schemas.microsoft.com/office/word/2010/wordml" xmlns:wpg="http://schemas.microsoft.com/office/word/2010/wordprocessingGroup" xmlns:wpi="http://schemas.microsoft.com/office/word/2010/wordprocessingInk" xmlns:wne="http://schemas.microsoft.com/office/word/2006/wordml" xmlns:wps="http://schemas.microsoft.com/office/word/2010/wordprocessingShape" mc:Ignorable="w14 wp14">
-  <w:docDefaults>
-    <w:rPrDefault>
-      <w:rPr>
-        <w:rFonts w:asciiTheme="minorHAnsi" w:eastAsiaTheme="minorHAnsi" w:hAnsiTheme="minorHAnsi" w:cstheme="minorBidi"/>
-        <w:sz w:val="22"/>
-        <w:szCs w:val="22"/>
-        <w:lang w:val="en-US" w:eastAsia="en-US" w:bidi="ar-SA"/>
-      </w:rPr>
-    </w:rPrDefault>
-    <w:pPrDefault>
-      <w:pPr>
-        <w:spacing w:line="276" w:lineRule="auto"/>
-      </w:pPr>
-    </w:pPrDefault>
-  </w:docDefaults>
-  <w:latentStyles w:defLockedState="0" w:defUIPriority="99" w:defSemiHidden="1" w:defUnhideWhenUsed="1" w:defQFormat="0" w:count="267">
-    <w:lsdException w:name="Normal" w:semiHidden="0" w:uiPriority="0" w:unhideWhenUsed="0" w:qFormat="1"/>
-    <w:lsdException w:name="heading 1" w:semiHidden="0" w:uiPriority="9" w:unhideWhenUsed="0" w:qFormat="1"/>
-    <w:lsdException w:name="heading 2" w:uiPriority="9" w:qFormat="1"/>
-    <w:lsdException w:name="heading 3" w:uiPriority="9" w:qFormat="1"/>
-    <w:lsdException w:name="heading 4" w:uiPriority="9" w:qFormat="1"/>
-    <w:lsdException w:name="heading 5" w:uiPriority="9" w:qFormat="1"/>
-    <w:lsdException w:name="heading 6" w:uiPriority="9" w:qFormat="1"/>
-    <w:lsdException w:name="heading 7" w:uiPriority="9" w:qFormat="1"/>
-    <w:lsdException w:name="heading 8" w:uiPriority="9" w:qFormat="1"/>
-    <w:lsdException w:name="heading 9" w:uiPriority="9" w:qFormat="1"/>
-    <w:lsdException w:name="toc 1" w:uiPriority="39"/>
-    <w:lsdException w:name="toc 2" w:uiPriority="39"/>
-    <w:lsdException w:name="toc 3" w:uiPriority="39"/>
-    <w:lsdException w:name="toc 4" w:uiPriority="39"/>
-    <w:lsdException w:name="toc 5" w:uiPriority="39"/>
-    <w:lsdException w:name="toc 6" w:uiPriority="39"/>
-    <w:lsdException w:name="toc 7" w:uiPriority="39"/>
-    <w:lsdException w:name="toc 8" w:uiPriority="39"/>
-    <w:lsdException w:name="toc 9" w:uiPriority="39"/>
-    <w:lsdException w:name="caption" w:uiPriority="35" w:qFormat="1"/>
-    <w:lsdException w:name="Title" w:semiHidden="0" w:uiPriority="10" w:unhideWhenUsed="0" w:qFormat="1"/>
-    <w:lsdException w:name="Default Paragraph Font" w:uiPriority="1"/>
-    <w:lsdException w:name="Subtitle" w:semiHidden="0" w:uiPriority="11" w:unhideWhenUsed="0" w:qFormat="1"/>
-    <w:lsdException w:name="Strong" w:semiHidden="0" w:uiPriority="22" w:unhideWhenUsed="0" w:qFormat="1"/>
-    <w:lsdException w:name="Emphasis" w:semiHidden="0" w:uiPriority="20" w:unhideWhenUsed="0" w:qFormat="1"/>
-    <w:lsdException w:name="Table Grid" w:semiHidden="0" w:uiPriority="59" w:unhideWhenUsed="0"/>
-    <w:lsdException w:name="Placeholder Text" w:unhideWhenUsed="0"/>
-    <w:lsdException w:name="No Spacing" w:semiHidden="0" w:uiPriority="1" w:unhideWhenUsed="0" w:qFormat="1"/>
-    <w:lsdException w:name="Light Shading" w:semiHidden="0" w:uiPriority="60" w:unhideWhenUsed="0"/>
-    <w:lsdException w:name="Light List" w:semiHidden="0" w:uiPriority="61" w:unhideWhenUsed="0"/>
-    <w:lsdException w:name="Light Grid" w:semiHidden="0" w:uiPriority="62" w:unhideWhenUsed="0"/>
-    <w:lsdException w:name="Medium Shading 1" w:semiHidden="0" w:uiPriority="63" w:unhideWhenUsed="0"/>
-    <w:lsdException w:name="Medium Shading 2" w:semiHidden="0" w:uiPriority="64" w:unhideWhenUsed="0"/>
-    <w:lsdException w:name="Medium List 1" w:semiHidden="0" w:uiPriority="65" w:unhideWhenUsed="0"/>
-    <w:lsdException w:name="Medium List 2" w:semiHidden="0" w:uiPriority="66" w:unhideWhenUsed="0"/>
-    <w:lsdException w:name="Medium Grid 1" w:semiHidden="0" w:uiPriority="67" w:unhideWhenUsed="0"/>
-    <w:lsdException w:name="Medium Grid 2" w:semiHidden="0" w:uiPriority="68" w:unhideWhenUsed="0"/>
-    <w:lsdException w:name="Medium Grid 3" w:semiHidden="0" w:uiPriority="69" w:unhideWhenUsed="0"/>
-    <w:lsdException w:name="Dark List" w:semiHidden="0" w:uiPriority="70" w:unhideWhenUsed="0"/>
-    <w:lsdException w:name="Colorful Shading" w:semiHidden="0" w:uiPriority="71" w:unhideWhenUsed="0"/>
-    <w:lsdException w:name="Colorful List" w:semiHidden="0" w:uiPriority="72" w:unhideWhenUsed="0"/>
-    <w:lsdException w:name="Colorful Grid" w:semiHidden="0" w:uiPriority="73" w:unhideWhenUsed="0"/>
-    <w:lsdException w:name="Light Shading Accent 1" w:semiHidden="0" w:uiPriority="60" w:unhideWhenUsed="0"/>
-    <w:lsdException w:name="Light List Accent 1" w:semiHidden="0" w:uiPriority="61" w:unhideWhenUsed="0"/>
-    <w:lsdException w:name="Light Grid Accent 1" w:semiHidden="0" w:uiPriority="62" w:unhideWhenUsed="0"/>
-    <w:lsdException w:name="Medium Shading 1 Accent 1" w:semiHidden="0" w:uiPriority="63" w:unhideWhenUsed="0"/>
-    <w:lsdException w:name="Medium Shading 2 Accent 1" w:semiHidden="0" w:uiPriority="64" w:unhideWhenUsed="0"/>
-    <w:lsdException w:name="Medium List 1 Accent 1" w:semiHidden="0" w:uiPriority="65" w:unhideWhenUsed="0"/>
-    <w:lsdException w:name="Revision" w:unhideWhenUsed="0"/>
-    <w:lsdException w:name="List Paragraph" w:semiHidden="0" w:uiPriority="34" w:unhideWhenUsed="0" w:qFormat="1"/>
-    <w:lsdException w:name="Quote" w:semiHidden="0" w:uiPriority="29" w:unhideWhenUsed="0" w:qFormat="1"/>
-    <w:lsdException w:name="Intense Quote" w:semiHidden="0" w:uiPriority="30" w:unhideWhenUsed="0" w:qFormat="1"/>
-    <w:lsdException w:name="Medium List 2 Accent 1" w:semiHidden="0" w:uiPriority="66" w:unhideWhenUsed="0"/>
-    <w:lsdException w:name="Medium Grid 1 Accent 1" w:semiHidden="0" w:uiPriority="67" w:unhideWhenUsed="0"/>
-    <w:lsdException w:name="Medium Grid 2 Accent 1" w:semiHidden="0" w:uiPriority="68" w:unhideWhenUsed="0"/>
-    <w:lsdException w:name="Medium Grid 3 Accent 1" w:semiHidden="0" w:uiPriority="69" w:unhideWhenUsed="0"/>
-    <w:lsdException w:name="Dark List Accent 1" w:semiHidden="0" w:uiPriority="70" w:unhideWhenUsed="0"/>
-    <w:lsdException w:name="Colorful Shading Accent 1" w:semiHidden="0" w:uiPriority="71" w:unhideWhenUsed="0"/>
-    <w:lsdException w:name="Colorful List Accent 1" w:semiHidden="0" w:uiPriority="72" w:unhideWhenUsed="0"/>
-    <w:lsdException w:name="Colorful Grid Accent 1" w:semiHidden="0" w:uiPriority="73" w:unhideWhenUsed="0"/>
-    <w:lsdException w:name="Light Shading Accent 2" w:semiHidden="0" w:uiPriority="60" w:unhideWhenUsed="0"/>
-    <w:lsdException w:name="Light List Accent 2" w:semiHidden="0" w:uiPriority="61" w:unhideWhenUsed="0"/>
-    <w:lsdException w:name="Light Grid Accent 2" w:semiHidden="0" w:uiPriority="62" w:unhideWhenUsed="0"/>
-    <w:lsdException w:name="Medium Shading 1 Accent 2" w:semiHidden="0" w:uiPriority="63" w:unhideWhenUsed="0"/>
-    <w:lsdException w:name="Medium Shading 2 Accent 2" w:semiHidden="0" w:uiPriority="64" w:unhideWhenUsed="0"/>
-    <w:lsdException w:name="Medium List 1 Accent 2" w:semiHidden="0" w:uiPriority="65" w:unhideWhenUsed="0"/>
-    <w:lsdException w:name="Medium List 2 Accent 2" w:semiHidden="0" w:uiPriority="66" w:unhideWhenUsed="0"/>
-    <w:lsdException w:name="Medium Grid 1 Accent 2" w:semiHidden="0" w:uiPriority="67" w:unhideWhenUsed="0"/>
-    <w:lsdException w:name="Medium Grid 2 Accent 2" w:semiHidden="0" w:uiPriority="68" w:unhideWhenUsed="0"/>
-    <w:lsdException w:name="Medium Grid 3 Accent 2" w:semiHidden="0" w:uiPriority="69" w:unhideWhenUsed="0"/>
-    <w:lsdException w:name="Dark List Accent 2" w:semiHidden="0" w:uiPriority="70" w:unhideWhenUsed="0"/>
-    <w:lsdException w:name="Colorful Shading Accent 2" w:semiHidden="0" w:uiPriority="71" w:unhideWhenUsed="0"/>
-    <w:lsdException w:name="Colorful List Accent 2" w:semiHidden="0" w:uiPriority="72" w:unhideWhenUsed="0"/>
-    <w:lsdException w:name="Colorful Grid Accent 2" w:semiHidden="0" w:uiPriority="73" w:unhideWhenUsed="0"/>
-    <w:lsdException w:name="Light Shading Accent 3" w:semiHidden="0" w:uiPriority="60" w:unhideWhenUsed="0"/>
-    <w:lsdException w:name="Light List Accent 3" w:semiHidden="0" w:uiPriority="61" w:unhideWhenUsed="0"/>
-    <w:lsdException w:name="Light Grid Accent 3" w:semiHidden="0" w:uiPriority="62" w:unhideWhenUsed="0"/>
-    <w:lsdException w:name="Medium Shading 1 Accent 3" w:semiHidden="0" w:uiPriority="63" w:unhideWhenUsed="0"/>
-    <w:lsdException w:name="Medium Shading 2 Accent 3" w:semiHidden="0" w:uiPriority="64" w:unhideWhenUsed="0"/>
-    <w:lsdException w:name="Medium List 1 Accent 3" w:semiHidden="0" w:uiPriority="65" w:unhideWhenUsed="0"/>
-    <w:lsdException w:name="Medium List 2 Accent 3" w:semiHidden="0" w:uiPriority="66" w:unhideWhenUsed="0"/>
-    <w:lsdException w:name="Medium Grid 1 Accent 3" w:semiHidden="0" w:uiPriority="67" w:unhideWhenUsed="0"/>
-    <w:lsdException w:name="Medium Grid 2 Accent 3" w:semiHidden="0" w:uiPriority="68" w:unhideWhenUsed="0"/>
-    <w:lsdException w:name="Medium Grid 3 Accent 3" w:semiHidden="0" w:uiPriority="69" w:unhideWhenUsed="0"/>
-    <w:lsdException w:name="Dark List Accent 3" w:semiHidden="0" w:uiPriority="70" w:unhideWhenUsed="0"/>
-    <w:lsdException w:name="Colorful Shading Accent 3" w:semiHidden="0" w:uiPriority="71" w:unhideWhenUsed="0"/>
-    <w:lsdException w:name="Colorful List Accent 3" w:semiHidden="0" w:uiPriority="72" w:unhideWhenUsed="0"/>
-    <w:lsdException w:name="Colorful Grid Accent 3" w:semiHidden="0" w:uiPriority="73" w:unhideWhenUsed="0"/>
-    <w:lsdException w:name="Light Shading Accent 4" w:semiHidden="0" w:uiPriority="60" w:unhideWhenUsed="0"/>
-    <w:lsdException w:name="Light List Accent 4" w:semiHidden="0" w:uiPriority="61" w:unhideWhenUsed="0"/>
-    <w:lsdException w:name="Light Grid Accent 4" w:semiHidden="0" w:uiPriority="62" w:unhideWhenUsed="0"/>
-    <w:lsdException w:name="Medium Shading 1 Accent 4" w:semiHidden="0" w:uiPriority="63" w:unhideWhenUsed="0"/>
-    <w:lsdException w:name="Medium Shading 2 Accent 4" w:semiHidden="0" w:uiPriority="64" w:unhideWhenUsed="0"/>
-    <w:lsdException w:name="Medium List 1 Accent 4" w:semiHidden="0" w:uiPriority="65" w:unhideWhenUsed="0"/>
-    <w:lsdException w:name="Medium List 2 Accent 4" w:semiHidden="0" w:uiPriority="66" w:unhideWhenUsed="0"/>
-    <w:lsdException w:name="Medium Grid 1 Accent 4" w:semiHidden="0" w:uiPriority="67" w:unhideWhenUsed="0"/>
-    <w:lsdException w:name="Medium Grid 2 Accent 4" w:semiHidden="0" w:uiPriority="68" w:unhideWhenUsed="0"/>
-    <w:lsdException w:name="Medium Grid 3 Accent 4" w:semiHidden="0" w:uiPriority="69" w:unhideWhenUsed="0"/>
-    <w:lsdException w:name="Dark List Accent 4" w:semiHidden="0" w:uiPriority="70" w:unhideWhenUsed="0"/>
-    <w:lsdException w:name="Colorful Shading Accent 4" w:semiHidden="0" w:uiPriority="71" w:unhideWhenUsed="0"/>
-    <w:lsdException w:name="Colorful List Accent 4" w:semiHidden="0" w:uiPriority="72" w:unhideWhenUsed="0"/>
-    <w:lsdException w:name="Colorful Grid Accent 4" w:semiHidden="0" w:uiPriority="73" w:unhideWhenUsed="0"/>
-    <w:lsdException w:name="Light Shading Accent 5" w:semiHidden="0" w:uiPriority="60" w:unhideWhenUsed="0"/>
-    <w:lsdException w:name="Light List Accent 5" w:semiHidden="0" w:uiPriority="61" w:unhideWhenUsed="0"/>
-    <w:lsdException w:name="Light Grid Accent 5" w:semiHidden="0" w:uiPriority="62" w:unhideWhenUsed="0"/>
-    <w:lsdException w:name="Medium Shading 1 Accent 5" w:semiHidden="0" w:uiPriority="63" w:unhideWhenUsed="0"/>
-    <w:lsdException w:name="Medium Shading 2 Accent 5" w:semiHidden="0" w:uiPriority="64" w:unhideWhenUsed="0"/>
-    <w:lsdException w:name="Medium List 1 Accent 5" w:semiHidden="0" w:uiPriority="65" w:unhideWhenUsed="0"/>
-    <w:lsdException w:name="Medium List 2 Accent 5" w:semiHidden="0" w:uiPriority="66" w:unhideWhenUsed="0"/>
-    <w:lsdException w:name="Medium Grid 1 Accent 5" w:semiHidden="0" w:uiPriority="67" w:unhideWhenUsed="0"/>
-    <w:lsdException w:name="Medium Grid 2 Accent 5" w:semiHidden="0" w:uiPriority="68" w:unhideWhenUsed="0"/>
-    <w:lsdException w:name="Medium Grid 3 Accent 5" w:semiHidden="0" w:uiPriority="69" w:unhideWhenUsed="0"/>
-    <w:lsdException w:name="Dark List Accent 5" w:semiHidden="0" w:uiPriority="70" w:unhideWhenUsed="0"/>
-    <w:lsdException w:name="Colorful Shading Accent 5" w:semiHidden="0" w:uiPriority="71" w:unhideWhenUsed="0"/>
-    <w:lsdException w:name="Colorful List Accent 5" w:semiHidden="0" w:uiPriority="72" w:unhideWhenUsed="0"/>
-    <w:lsdException w:name="Colorful Grid Accent 5" w:semiHidden="0" w:uiPriority="73" w:unhideWhenUsed="0"/>
-    <w:lsdException w:name="Light Shading Accent 6" w:semiHidden="0" w:uiPriority="60" w:unhideWhenUsed="0"/>
-    <w:lsdException w:name="Light List Accent 6" w:semiHidden="0" w:uiPriority="61" w:unhideWhenUsed="0"/>
-    <w:lsdException w:name="Light Grid Accent 6" w:semiHidden="0" w:uiPriority="62" w:unhideWhenUsed="0"/>
-    <w:lsdException w:name="Medium Shading 1 Accent 6" w:semiHidden="0" w:uiPriority="63" w:unhideWhenUsed="0"/>
-    <w:lsdException w:name="Medium Shading 2 Accent 6" w:semiHidden="0" w:uiPriority="64" w:unhideWhenUsed="0"/>
-    <w:lsdException w:name="Medium List 1 Accent 6" w:semiHidden="0" w:uiPriority="65" w:unhideWhenUsed="0"/>
-    <w:lsdException w:name="Medium List 2 Accent 6" w:semiHidden="0" w:uiPriority="66" w:unhideWhenUsed="0"/>
-    <w:lsdException w:name="Medium Grid 1 Accent 6" w:semiHidden="0" w:uiPriority="67" w:unhideWhenUsed="0"/>
-    <w:lsdException w:name="Medium Grid 2 Accent 6" w:semiHidden="0" w:uiPriority="68" w:unhideWhenUsed="0"/>
-    <w:lsdException w:name="Medium Grid 3 Accent 6" w:semiHidden="0" w:uiPriority="69" w:unhideWhenUsed="0"/>
-    <w:lsdException w:name="Dark List Accent 6" w:semiHidden="0" w:uiPriority="70" w:unhideWhenUsed="0"/>
-    <w:lsdException w:name="Colorful Shading Accent 6" w:semiHidden="0" w:uiPriority="71" w:unhideWhenUsed="0"/>
-    <w:lsdException w:name="Colorful List Accent 6" w:semiHidden="0" w:uiPriority="72" w:unhideWhenUsed="0"/>
-    <w:lsdException w:name="Colorful Grid Accent 6" w:semiHidden="0" w:uiPriority="73" w:unhideWhenUsed="0"/>
-    <w:lsdException w:name="Subtle Emphasis" w:semiHidden="0" w:uiPriority="19" w:unhideWhenUsed="0" w:qFormat="1"/>
-    <w:lsdException w:name="Intense Emphasis" w:semiHidden="0" w:uiPriority="21" w:unhideWhenUsed="0" w:qFormat="1"/>
-    <w:lsdException w:name="Subtle Reference" w:semiHidden="0" w:uiPriority="31" w:unhideWhenUsed="0" w:qFormat="1"/>
-    <w:lsdException w:name="Intense Reference" w:semiHidden="0" w:uiPriority="32" w:unhideWhenUsed="0" w:qFormat="1"/>
-    <w:lsdException w:name="Book Title" w:semiHidden="0" w:uiPriority="33" w:unhideWhenUsed="0" w:qFormat="1"/>
-    <w:lsdException w:name="Bibliography" w:uiPriority="37"/>
-    <w:lsdException w:name="TOC Heading" w:uiPriority="39" w:qFormat="1"/>
-  </w:latentStyles>
-  <w:style w:type="paragraph" w:default="1" w:styleId="Normal">
-    <w:name w:val="Normal"/>
-    <w:qFormat/>
-  </w:style>
-  <w:style w:type="paragraph" w:styleId="Heading1">
-    <w:name w:val="heading 1"/>
-    <w:basedOn w:val="Normal"/>
-    <w:next w:val="Normal"/>
-    <w:link w:val="Heading1Char"/>
-    <w:uiPriority w:val="9"/>
-    <w:qFormat/>
-    <w:rsid w:val="00041D03"/>
-    <w:pPr>
-      <w:keepNext/>
-      <w:keepLines/>
-      <w:spacing w:before="480"/>
-      <w:outlineLvl w:val="0"/>
-    </w:pPr>
-    <w:rPr>
-      <w:rFonts w:asciiTheme="majorHAnsi" w:eastAsiaTheme="majorEastAsia" w:hAnsiTheme="majorHAnsi" w:cstheme="majorBidi"/>
-      <w:b/>
-      <w:bCs/>
-      <w:color w:val="365F91" w:themeColor="accent1" w:themeShade="BF"/>
-      <w:sz w:val="28"/>
-      <w:szCs w:val="28"/>
-    </w:rPr>
-  </w:style>
-  <w:style w:type="paragraph" w:styleId="Heading2">
-    <w:name w:val="heading 2"/>
-    <w:basedOn w:val="Normal"/>
-    <w:next w:val="Normal"/>
-    <w:link w:val="Heading2Char"/>
-    <w:uiPriority w:val="9"/>
-    <w:unhideWhenUsed/>
-    <w:qFormat/>
-    <w:rsid w:val="00041D03"/>
-    <w:pPr>
-      <w:keepNext/>
-      <w:keepLines/>
-      <w:spacing w:before="200"/>
-      <w:outlineLvl w:val="1"/>
-    </w:pPr>
-    <w:rPr>
-      <w:rFonts w:asciiTheme="majorHAnsi" w:eastAsiaTheme="majorEastAsia" w:hAnsiTheme="majorHAnsi" w:cstheme="majorBidi"/>
-      <w:b/>
-      <w:bCs/>
-      <w:color w:val="4F81BD" w:themeColor="accent1"/>
-      <w:sz w:val="26"/>
-      <w:szCs w:val="26"/>
-    </w:rPr>
-  </w:style>
-  <w:style w:type="character" w:default="1" w:styleId="DefaultParagraphFont">
-    <w:name w:val="Default Paragraph Font"/>
-    <w:uiPriority w:val="1"/>
-    <w:semiHidden/>
-    <w:unhideWhenUsed/>
-  </w:style>
-  <w:style w:type="table" w:default="1" w:styleId="TableNormal">
-    <w:name w:val="Normal Table"/>
+  <w:style w:type="character" w:styleId="CommentReference">
+    <w:name w:val="annotation reference"/>
+    <w:basedOn w:val="DefaultParagraphFont"/>
     <w:uiPriority w:val="99"/>
     <w:semiHidden/>
     <w:unhideWhenUsed/>
-    <w:tblPr>
-      <w:tblInd w:w="0" w:type="dxa"/>
-      <w:tblCellMar>
-        <w:top w:w="0" w:type="dxa"/>
-        <w:left w:w="108" w:type="dxa"/>
-        <w:bottom w:w="0" w:type="dxa"/>
-        <w:right w:w="108" w:type="dxa"/>
-      </w:tblCellMar>
-    </w:tblPr>
+    <w:rsid w:val="00C03EF0"/>
+    <w:rPr>
+      <w:sz w:val="16"/>
+      <w:szCs w:val="16"/>
+    </w:rPr>
   </w:style>
-  <w:style w:type="numbering" w:default="1" w:styleId="NoList">
-    <w:name w:val="No List"/>
+  <w:style w:type="paragraph" w:styleId="CommentText">
+    <w:name w:val="annotation text"/>
+    <w:basedOn w:val="Normal"/>
+    <w:link w:val="CommentTextChar"/>
     <w:uiPriority w:val="99"/>
     <w:semiHidden/>
     <w:unhideWhenUsed/>
-  </w:style>
-  <w:style w:type="paragraph" w:styleId="Header">
-    <w:name w:val="header"/>
-    <w:basedOn w:val="Normal"/>
-    <w:link w:val="HeaderChar"/>
-    <w:uiPriority w:val="99"/>
-    <w:unhideWhenUsed/>
-    <w:rsid w:val="001F47A0"/>
-    <w:pPr>
-      <w:tabs>
-        <w:tab w:val="center" w:pos="4680"/>
-        <w:tab w:val="right" w:pos="9360"/>
-      </w:tabs>
-      <w:spacing w:line="240" w:lineRule="auto"/>
-    </w:pPr>
-  </w:style>
-  <w:style w:type="character" w:customStyle="1" w:styleId="HeaderChar">
-    <w:name w:val="Header Char"/>
-    <w:basedOn w:val="DefaultParagraphFont"/>
-    <w:link w:val="Header"/>
-    <w:uiPriority w:val="99"/>
-    <w:rsid w:val="001F47A0"/>
-  </w:style>
-  <w:style w:type="paragraph" w:styleId="Footer">
-    <w:name w:val="footer"/>
-    <w:basedOn w:val="Normal"/>
-    <w:link w:val="FooterChar"/>
-    <w:uiPriority w:val="99"/>
-    <w:unhideWhenUsed/>
-    <w:rsid w:val="001F47A0"/>
-    <w:pPr>
-      <w:tabs>
-        <w:tab w:val="center" w:pos="4680"/>
-        <w:tab w:val="right" w:pos="9360"/>
-      </w:tabs>
-      <w:spacing w:line="240" w:lineRule="auto"/>
-    </w:pPr>
-  </w:style>
-  <w:style w:type="character" w:customStyle="1" w:styleId="FooterChar">
-    <w:name w:val="Footer Char"/>
-    <w:basedOn w:val="DefaultParagraphFont"/>
-    <w:link w:val="Footer"/>
-    <w:uiPriority w:val="99"/>
-    <w:rsid w:val="001F47A0"/>
-  </w:style>
-  <w:style w:type="paragraph" w:styleId="BalloonText">
-    <w:name w:val="Balloon Text"/>
-    <w:basedOn w:val="Normal"/>
-    <w:link w:val="BalloonTextChar"/>
-    <w:uiPriority w:val="99"/>
-    <w:semiHidden/>
-    <w:unhideWhenUsed/>
-    <w:rsid w:val="001F47A0"/>
+    <w:rsid w:val="00C03EF0"/>
     <w:pPr>
       <w:spacing w:line="240" w:lineRule="auto"/>
     </w:pPr>
     <w:rPr>
-      <w:rFonts w:ascii="Tahoma" w:hAnsi="Tahoma" w:cs="Tahoma"/>
-      <w:sz w:val="16"/>
-      <w:szCs w:val="16"/>
-    </w:rPr>
-  </w:style>
-  <w:style w:type="character" w:customStyle="1" w:styleId="BalloonTextChar">
-    <w:name w:val="Balloon Text Char"/>
-    <w:basedOn w:val="DefaultParagraphFont"/>
-    <w:link w:val="BalloonText"/>
-    <w:uiPriority w:val="99"/>
-    <w:semiHidden/>
-    <w:rsid w:val="001F47A0"/>
-    <w:rPr>
-      <w:rFonts w:ascii="Tahoma" w:hAnsi="Tahoma" w:cs="Tahoma"/>
-      <w:sz w:val="16"/>
-      <w:szCs w:val="16"/>
-    </w:rPr>
-  </w:style>
-  <w:style w:type="paragraph" w:styleId="ListParagraph">
-    <w:name w:val="List Paragraph"/>
-    <w:basedOn w:val="Normal"/>
-    <w:uiPriority w:val="34"/>
-    <w:qFormat/>
-    <w:rsid w:val="001F47A0"/>
-    <w:pPr>
-      <w:ind w:left="720"/>
-      <w:contextualSpacing/>
-    </w:pPr>
-  </w:style>
-  <w:style w:type="table" w:styleId="TableGrid">
-    <w:name w:val="Table Grid"/>
-    <w:basedOn w:val="TableNormal"/>
-    <w:uiPriority w:val="59"/>
-    <w:rsid w:val="00BF6324"/>
-    <w:pPr>
-      <w:spacing w:line="240" w:lineRule="auto"/>
-    </w:pPr>
-    <w:tblPr>
-      <w:tblBorders>
-        <w:top w:val="single" w:sz="4" w:space="0" w:color="auto"/>
-        <w:left w:val="single" w:sz="4" w:space="0" w:color="auto"/>
-        <w:bottom w:val="single" w:sz="4" w:space="0" w:color="auto"/>
-        <w:right w:val="single" w:sz="4" w:space="0" w:color="auto"/>
-        <w:insideH w:val="single" w:sz="4" w:space="0" w:color="auto"/>
-        <w:insideV w:val="single" w:sz="4" w:space="0" w:color="auto"/>
-      </w:tblBorders>
-    </w:tblPr>
-  </w:style>
-  <w:style w:type="table" w:styleId="LightList-Accent1">
-    <w:name w:val="Light List Accent 1"/>
-    <w:basedOn w:val="TableNormal"/>
-    <w:uiPriority w:val="61"/>
-    <w:rsid w:val="00406D3E"/>
-    <w:pPr>
-      <w:spacing w:line="240" w:lineRule="auto"/>
-    </w:pPr>
-    <w:tblPr>
-      <w:tblStyleRowBandSize w:val="1"/>
-      <w:tblStyleColBandSize w:val="1"/>
-      <w:tblBorders>
-        <w:top w:val="single" w:sz="8" w:space="0" w:color="4F81BD" w:themeColor="accent1"/>
-        <w:left w:val="single" w:sz="8" w:space="0" w:color="4F81BD" w:themeColor="accent1"/>
-        <w:bottom w:val="single" w:sz="8" w:space="0" w:color="4F81BD" w:themeColor="accent1"/>
-        <w:right w:val="single" w:sz="8" w:space="0" w:color="4F81BD" w:themeColor="accent1"/>
-      </w:tblBorders>
-    </w:tblPr>
-    <w:tblStylePr w:type="firstRow">
-      <w:pPr>
-        <w:spacing w:before="0" w:after="0" w:line="240" w:lineRule="auto"/>
-      </w:pPr>
-      <w:rPr>
-        <w:b/>
-        <w:bCs/>
-        <w:color w:val="FFFFFF" w:themeColor="background1"/>
-      </w:rPr>
-      <w:tblPr/>
-      <w:tcPr>
-        <w:shd w:val="clear" w:color="auto" w:fill="4F81BD" w:themeFill="accent1"/>
-      </w:tcPr>
-    </w:tblStylePr>
-    <w:tblStylePr w:type="lastRow">
-      <w:pPr>
-        <w:spacing w:before="0" w:after="0" w:line="240" w:lineRule="auto"/>
-      </w:pPr>
-      <w:rPr>
-        <w:b/>
-        <w:bCs/>
-      </w:rPr>
-      <w:tblPr/>
-      <w:tcPr>
-        <w:tcBorders>
-          <w:top w:val="double" w:sz="6" w:space="0" w:color="4F81BD" w:themeColor="accent1"/>
-          <w:left w:val="single" w:sz="8" w:space="0" w:color="4F81BD" w:themeColor="accent1"/>
-          <w:bottom w:val="single" w:sz="8" w:space="0" w:color="4F81BD" w:themeColor="accent1"/>
-          <w:right w:val="single" w:sz="8" w:space="0" w:color="4F81BD" w:themeColor="accent1"/>
-        </w:tcBorders>
-      </w:tcPr>
-    </w:tblStylePr>
-    <w:tblStylePr w:type="firstCol">
-      <w:rPr>
-        <w:b/>
-        <w:bCs/>
-      </w:rPr>
-    </w:tblStylePr>
-    <w:tblStylePr w:type="lastCol">
-      <w:rPr>
-        <w:b/>
-        <w:bCs/>
-      </w:rPr>
-    </w:tblStylePr>
-    <w:tblStylePr w:type="band1Vert">
-      <w:tblPr/>
-      <w:tcPr>
-        <w:tcBorders>
-          <w:top w:val="single" w:sz="8" w:space="0" w:color="4F81BD" w:themeColor="accent1"/>
-          <w:left w:val="single" w:sz="8" w:space="0" w:color="4F81BD" w:themeColor="accent1"/>
-          <w:bottom w:val="single" w:sz="8" w:space="0" w:color="4F81BD" w:themeColor="accent1"/>
-          <w:right w:val="single" w:sz="8" w:space="0" w:color="4F81BD" w:themeColor="accent1"/>
-        </w:tcBorders>
-      </w:tcPr>
-    </w:tblStylePr>
-    <w:tblStylePr w:type="band1Horz">
-      <w:tblPr/>
-      <w:tcPr>
-        <w:tcBorders>
-          <w:top w:val="single" w:sz="8" w:space="0" w:color="4F81BD" w:themeColor="accent1"/>
-          <w:left w:val="single" w:sz="8" w:space="0" w:color="4F81BD" w:themeColor="accent1"/>
-          <w:bottom w:val="single" w:sz="8" w:space="0" w:color="4F81BD" w:themeColor="accent1"/>
-          <w:right w:val="single" w:sz="8" w:space="0" w:color="4F81BD" w:themeColor="accent1"/>
-        </w:tcBorders>
-      </w:tcPr>
-    </w:tblStylePr>
-  </w:style>
-  <w:style w:type="character" w:customStyle="1" w:styleId="Heading1Char">
-    <w:name w:val="Heading 1 Char"/>
-    <w:basedOn w:val="DefaultParagraphFont"/>
-    <w:link w:val="Heading1"/>
-    <w:uiPriority w:val="9"/>
-    <w:rsid w:val="00041D03"/>
-    <w:rPr>
-      <w:rFonts w:asciiTheme="majorHAnsi" w:eastAsiaTheme="majorEastAsia" w:hAnsiTheme="majorHAnsi" w:cstheme="majorBidi"/>
-      <w:b/>
-      <w:bCs/>
-      <w:color w:val="365F91" w:themeColor="accent1" w:themeShade="BF"/>
-      <w:sz w:val="28"/>
-      <w:szCs w:val="28"/>
-    </w:rPr>
-  </w:style>
-  <w:style w:type="table" w:customStyle="1" w:styleId="TableDHS">
-    <w:name w:val="Table DHS"/>
-    <w:basedOn w:val="TableGrid"/>
-    <w:uiPriority w:val="99"/>
-    <w:rsid w:val="00041D03"/>
-    <w:rPr>
-      <w:rFonts w:eastAsia="Times New Roman" w:cs="Times New Roman"/>
       <w:sz w:val="20"/>
       <w:szCs w:val="20"/>
     </w:rPr>
-    <w:tblPr/>
-    <w:trPr>
-      <w:cantSplit/>
-    </w:trPr>
-    <w:tblStylePr w:type="firstRow">
-      <w:rPr>
-        <w:rFonts w:cs="Times New Roman"/>
-        <w:b/>
-      </w:rPr>
-      <w:tblPr/>
-      <w:trPr>
-        <w:tblHeader/>
-      </w:trPr>
-      <w:tcPr>
-        <w:tcBorders>
-          <w:top w:val="single" w:sz="4" w:space="0" w:color="auto"/>
-          <w:left w:val="single" w:sz="4" w:space="0" w:color="auto"/>
-          <w:bottom w:val="single" w:sz="4" w:space="0" w:color="auto"/>
-          <w:right w:val="single" w:sz="4" w:space="0" w:color="auto"/>
-          <w:insideH w:val="single" w:sz="4" w:space="0" w:color="auto"/>
-          <w:insideV w:val="single" w:sz="4" w:space="0" w:color="auto"/>
-          <w:tl2br w:val="nil"/>
-          <w:tr2bl w:val="nil"/>
-        </w:tcBorders>
-        <w:shd w:val="pct12" w:color="auto" w:fill="auto"/>
-      </w:tcPr>
-    </w:tblStylePr>
   </w:style>
-  <w:style w:type="character" w:customStyle="1" w:styleId="Heading2Char">
-    <w:name w:val="Heading 2 Char"/>
+  <w:style w:type="character" w:customStyle="1" w:styleId="CommentTextChar">
+    <w:name w:val="Comment Text Char"/>
     <w:basedOn w:val="DefaultParagraphFont"/>
-    <w:link w:val="Heading2"/>
-    <w:uiPriority w:val="9"/>
-    <w:rsid w:val="00041D03"/>
+    <w:link w:val="CommentText"/>
+    <w:uiPriority w:val="99"/>
+    <w:semiHidden/>
+    <w:rsid w:val="00C03EF0"/>
     <w:rPr>
-      <w:rFonts w:asciiTheme="majorHAnsi" w:eastAsiaTheme="majorEastAsia" w:hAnsiTheme="majorHAnsi" w:cstheme="majorBidi"/>
+      <w:sz w:val="20"/>
+      <w:szCs w:val="20"/>
+    </w:rPr>
+  </w:style>
+  <w:style w:type="paragraph" w:styleId="CommentSubject">
+    <w:name w:val="annotation subject"/>
+    <w:basedOn w:val="CommentText"/>
+    <w:next w:val="CommentText"/>
+    <w:link w:val="CommentSubjectChar"/>
+    <w:uiPriority w:val="99"/>
+    <w:semiHidden/>
+    <w:unhideWhenUsed/>
+    <w:rsid w:val="00C03EF0"/>
+    <w:rPr>
       <w:b/>
       <w:bCs/>
-      <w:color w:val="4F81BD" w:themeColor="accent1"/>
-      <w:sz w:val="26"/>
-      <w:szCs w:val="26"/>
+    </w:rPr>
+  </w:style>
+  <w:style w:type="character" w:customStyle="1" w:styleId="CommentSubjectChar">
+    <w:name w:val="Comment Subject Char"/>
+    <w:basedOn w:val="CommentTextChar"/>
+    <w:link w:val="CommentSubject"/>
+    <w:uiPriority w:val="99"/>
+    <w:semiHidden/>
+    <w:rsid w:val="00C03EF0"/>
+    <w:rPr>
+      <w:b/>
+      <w:bCs/>
+      <w:sz w:val="20"/>
+      <w:szCs w:val="20"/>
     </w:rPr>
   </w:style>
 </w:styles>
@@ -6666,53 +5803,6 @@
 
 <file path=customXml/item1.xml><?xml version="1.0" encoding="utf-8"?>
 <?mso-contentType ?>
-<spe:Receivers xmlns:spe="http://schemas.microsoft.com/sharepoint/events">
-  <Receiver>
-    <Name>Nintex conditional workflow start</Name>
-    <Synchronization>Synchronous</Synchronization>
-    <Type>10001</Type>
-    <SequenceNumber>50000</SequenceNumber>
-    <Assembly>Nintex.Workflow, Version=1.0.0.0, Culture=neutral, PublicKeyToken=913f6bae0ca5ae12</Assembly>
-    <Class>Nintex.Workflow.ConditionalWorkflowStartReceiver</Class>
-    <Data>10/9/2013 7:52:38 PM</Data>
-    <Filter/>
-  </Receiver>
-  <Receiver>
-    <Name>Nintex conditional workflow start</Name>
-    <Synchronization>Synchronous</Synchronization>
-    <Type>10002</Type>
-    <SequenceNumber>50000</SequenceNumber>
-    <Assembly>Nintex.Workflow, Version=1.0.0.0, Culture=neutral, PublicKeyToken=913f6bae0ca5ae12</Assembly>
-    <Class>Nintex.Workflow.ConditionalWorkflowStartReceiver</Class>
-    <Data>10/9/2013 7:52:38 PM</Data>
-    <Filter/>
-  </Receiver>
-  <Receiver>
-    <Name>Nintex conditional workflow start</Name>
-    <Synchronization>Synchronous</Synchronization>
-    <Type>2</Type>
-    <SequenceNumber>50000</SequenceNumber>
-    <Assembly>Nintex.Workflow, Version=1.0.0.0, Culture=neutral, PublicKeyToken=913f6bae0ca5ae12</Assembly>
-    <Class>Nintex.Workflow.ConditionalWorkflowStartReceiver</Class>
-    <Data>10/9/2013 7:52:38 PM</Data>
-    <Filter/>
-  </Receiver>
-</spe:Receivers>
-</file>
-
-<file path=customXml/item2.xml><?xml version="1.0" encoding="utf-8"?>
-<p:properties xmlns:p="http://schemas.microsoft.com/office/2006/metadata/properties" xmlns:xsi="http://www.w3.org/2001/XMLSchema-instance" xmlns:pc="http://schemas.microsoft.com/office/infopath/2007/PartnerControls">
-  <documentManagement>
-    <Category xmlns="8fb07803-c468-4910-8515-b6c9a57278a1">Use Case</Category>
-    <Use_x0020_Cases xmlns="a2741f7e-cf52-4b71-b717-1a57b4501045">
-      <Value>20</Value>
-    </Use_x0020_Cases>
-  </documentManagement>
-</p:properties>
-</file>
-
-<file path=customXml/item3.xml><?xml version="1.0" encoding="utf-8"?>
-<?mso-contentType ?>
 <FormTemplates xmlns="http://schemas.microsoft.com/sharepoint/v3/contenttype/forms">
   <Display>DocumentLibraryForm</Display>
   <Edit>DocumentLibraryForm</Edit>
@@ -6720,7 +5810,7 @@
 </FormTemplates>
 </file>
 
-<file path=customXml/item4.xml><?xml version="1.0" encoding="utf-8"?>
+<file path=customXml/item2.xml><?xml version="1.0" encoding="utf-8"?>
 <ct:contentTypeSchema xmlns:ct="http://schemas.microsoft.com/office/2006/metadata/contentType" xmlns:ma="http://schemas.microsoft.com/office/2006/metadata/properties/metaAttributes" ct:_="" ma:_="" ma:contentTypeName="Document" ma:contentTypeID="0x0101001BD71FF90415A64CB7F8B7FCCD153ED4" ma:contentTypeVersion="5" ma:contentTypeDescription="Create a new document." ma:contentTypeScope="" ma:versionID="cbd00ac5b5c28ec173604f177ea9f6b9">
   <xsd:schema xmlns:xsd="http://www.w3.org/2001/XMLSchema" xmlns:xs="http://www.w3.org/2001/XMLSchema" xmlns:p="http://schemas.microsoft.com/office/2006/metadata/properties" xmlns:ns2="8fb07803-c468-4910-8515-b6c9a57278a1" xmlns:ns3="a2741f7e-cf52-4b71-b717-1a57b4501045" targetNamespace="http://schemas.microsoft.com/office/2006/metadata/properties" ma:root="true" ma:fieldsID="c002e0c6a62bd7dcfedb09e5d64bec42" ns2:_="" ns3:_="">
     <xsd:import namespace="8fb07803-c468-4910-8515-b6c9a57278a1"/>
@@ -6889,26 +5979,113 @@
 </ct:contentTypeSchema>
 </file>
 
+<file path=customXml/item3.xml><?xml version="1.0" encoding="utf-8"?>
+<?mso-contentType ?>
+<spe:Receivers xmlns:spe="http://schemas.microsoft.com/sharepoint/events">
+  <Receiver>
+    <Name>Nintex conditional workflow start</Name>
+    <Synchronization>Synchronous</Synchronization>
+    <Type>10001</Type>
+    <SequenceNumber>50000</SequenceNumber>
+    <Assembly>Nintex.Workflow, Version=1.0.0.0, Culture=neutral, PublicKeyToken=913f6bae0ca5ae12</Assembly>
+    <Class>Nintex.Workflow.ConditionalWorkflowStartReceiver</Class>
+    <Data>10/9/2013 7:52:38 PM</Data>
+    <Filter/>
+  </Receiver>
+  <Receiver>
+    <Name>Nintex conditional workflow start</Name>
+    <Synchronization>Synchronous</Synchronization>
+    <Type>10002</Type>
+    <SequenceNumber>50000</SequenceNumber>
+    <Assembly>Nintex.Workflow, Version=1.0.0.0, Culture=neutral, PublicKeyToken=913f6bae0ca5ae12</Assembly>
+    <Class>Nintex.Workflow.ConditionalWorkflowStartReceiver</Class>
+    <Data>10/9/2013 7:52:38 PM</Data>
+    <Filter/>
+  </Receiver>
+  <Receiver>
+    <Name>Nintex conditional workflow start</Name>
+    <Synchronization>Synchronous</Synchronization>
+    <Type>2</Type>
+    <SequenceNumber>50000</SequenceNumber>
+    <Assembly>Nintex.Workflow, Version=1.0.0.0, Culture=neutral, PublicKeyToken=913f6bae0ca5ae12</Assembly>
+    <Class>Nintex.Workflow.ConditionalWorkflowStartReceiver</Class>
+    <Data>10/9/2013 7:52:38 PM</Data>
+    <Filter/>
+  </Receiver>
+</spe:Receivers>
+</file>
+
+<file path=customXml/item4.xml><?xml version="1.0" encoding="utf-8"?>
+<p:properties xmlns:p="http://schemas.microsoft.com/office/2006/metadata/properties" xmlns:xsi="http://www.w3.org/2001/XMLSchema-instance" xmlns:pc="http://schemas.microsoft.com/office/infopath/2007/PartnerControls">
+  <documentManagement>
+    <Category xmlns="8fb07803-c468-4910-8515-b6c9a57278a1">Use Case</Category>
+    <Use_x0020_Cases xmlns="a2741f7e-cf52-4b71-b717-1a57b4501045">
+      <Value>20</Value>
+    </Use_x0020_Cases>
+  </documentManagement>
+</p:properties>
+</file>
+
 <file path=customXml/item5.xml><?xml version="1.0" encoding="utf-8"?>
 <b:Sources xmlns:b="http://schemas.openxmlformats.org/officeDocument/2006/bibliography" xmlns="http://schemas.openxmlformats.org/officeDocument/2006/bibliography" SelectedStyle="\APA.XSL" StyleName="APA"/>
 </file>
 
 <file path=customXml/itemProps1.xml><?xml version="1.0" encoding="utf-8"?>
-<ds:datastoreItem xmlns:ds="http://schemas.openxmlformats.org/officeDocument/2006/customXml" ds:itemID="{137CB622-476D-4D5A-9E89-F1FF28EDAC78}"/>
+<ds:datastoreItem xmlns:ds="http://schemas.openxmlformats.org/officeDocument/2006/customXml" ds:itemID="{BCAFF927-FE53-4496-AD2D-6568C61BBAB9}">
+  <ds:schemaRefs>
+    <ds:schemaRef ds:uri="http://schemas.microsoft.com/sharepoint/v3/contenttype/forms"/>
+  </ds:schemaRefs>
+</ds:datastoreItem>
 </file>
 
 <file path=customXml/itemProps2.xml><?xml version="1.0" encoding="utf-8"?>
-<ds:datastoreItem xmlns:ds="http://schemas.openxmlformats.org/officeDocument/2006/customXml" ds:itemID="{605D0F5C-1208-4F53-8828-C4FC0BD35A62}"/>
+<ds:datastoreItem xmlns:ds="http://schemas.openxmlformats.org/officeDocument/2006/customXml" ds:itemID="{E1F9DA90-E120-4887-9728-CA91CAF9C6DC}">
+  <ds:schemaRefs>
+    <ds:schemaRef ds:uri="http://schemas.microsoft.com/office/2006/metadata/contentType"/>
+    <ds:schemaRef ds:uri="http://schemas.microsoft.com/office/2006/metadata/properties/metaAttributes"/>
+    <ds:schemaRef ds:uri="http://www.w3.org/2001/XMLSchema"/>
+    <ds:schemaRef ds:uri="http://schemas.microsoft.com/office/2006/metadata/properties"/>
+    <ds:schemaRef ds:uri="8fb07803-c468-4910-8515-b6c9a57278a1"/>
+    <ds:schemaRef ds:uri="a2741f7e-cf52-4b71-b717-1a57b4501045"/>
+    <ds:schemaRef ds:uri="http://schemas.microsoft.com/office/2006/documentManagement/types"/>
+    <ds:schemaRef ds:uri="http://schemas.microsoft.com/office/infopath/2007/PartnerControls"/>
+    <ds:schemaRef ds:uri="http://schemas.openxmlformats.org/package/2006/metadata/core-properties"/>
+    <ds:schemaRef ds:uri="http://purl.org/dc/elements/1.1/"/>
+    <ds:schemaRef ds:uri="http://purl.org/dc/terms/"/>
+    <ds:schemaRef ds:uri="http://schemas.microsoft.com/internal/obd"/>
+  </ds:schemaRefs>
+</ds:datastoreItem>
 </file>
 
 <file path=customXml/itemProps3.xml><?xml version="1.0" encoding="utf-8"?>
-<ds:datastoreItem xmlns:ds="http://schemas.openxmlformats.org/officeDocument/2006/customXml" ds:itemID="{BCAFF927-FE53-4496-AD2D-6568C61BBAB9}"/>
+<ds:datastoreItem xmlns:ds="http://schemas.openxmlformats.org/officeDocument/2006/customXml" ds:itemID="{137CB622-476D-4D5A-9E89-F1FF28EDAC78}">
+  <ds:schemaRefs>
+    <ds:schemaRef ds:uri="http://schemas.microsoft.com/sharepoint/events"/>
+  </ds:schemaRefs>
+</ds:datastoreItem>
 </file>
 
 <file path=customXml/itemProps4.xml><?xml version="1.0" encoding="utf-8"?>
-<ds:datastoreItem xmlns:ds="http://schemas.openxmlformats.org/officeDocument/2006/customXml" ds:itemID="{E1F9DA90-E120-4887-9728-CA91CAF9C6DC}"/>
+<ds:datastoreItem xmlns:ds="http://schemas.openxmlformats.org/officeDocument/2006/customXml" ds:itemID="{605D0F5C-1208-4F53-8828-C4FC0BD35A62}">
+  <ds:schemaRefs>
+    <ds:schemaRef ds:uri="http://purl.org/dc/dcmitype/"/>
+    <ds:schemaRef ds:uri="http://schemas.microsoft.com/office/2006/documentManagement/types"/>
+    <ds:schemaRef ds:uri="http://purl.org/dc/terms/"/>
+    <ds:schemaRef ds:uri="http://schemas.microsoft.com/office/2006/metadata/properties"/>
+    <ds:schemaRef ds:uri="http://schemas.microsoft.com/office/infopath/2007/PartnerControls"/>
+    <ds:schemaRef ds:uri="http://purl.org/dc/elements/1.1/"/>
+    <ds:schemaRef ds:uri="http://schemas.openxmlformats.org/package/2006/metadata/core-properties"/>
+    <ds:schemaRef ds:uri="a2741f7e-cf52-4b71-b717-1a57b4501045"/>
+    <ds:schemaRef ds:uri="8fb07803-c468-4910-8515-b6c9a57278a1"/>
+    <ds:schemaRef ds:uri="http://www.w3.org/XML/1998/namespace"/>
+  </ds:schemaRefs>
+</ds:datastoreItem>
 </file>
 
 <file path=customXml/itemProps5.xml><?xml version="1.0" encoding="utf-8"?>
-<ds:datastoreItem xmlns:ds="http://schemas.openxmlformats.org/officeDocument/2006/customXml" ds:itemID="{B59286B9-1C76-46D2-B0BA-276C019DF925}"/>
+<ds:datastoreItem xmlns:ds="http://schemas.openxmlformats.org/officeDocument/2006/customXml" ds:itemID="{E23478D7-FCCE-4B2D-9386-7A9779158124}">
+  <ds:schemaRefs>
+    <ds:schemaRef ds:uri="http://schemas.openxmlformats.org/officeDocument/2006/bibliography"/>
+  </ds:schemaRefs>
+</ds:datastoreItem>
 </file>